--- a/Private/Nhân/1. Planning and Process/1.1. Project Management Plan and Process/PM_Projectcharter_Ver1.0.docx
+++ b/Private/Nhân/1. Planning and Process/1.1. Project Management Plan and Process/PM_Projectcharter_Ver1.0.docx
@@ -1,6 +1,6 @@
 
 <file path=word/document.xml><?xml version="1.0" encoding="utf-8"?>
-<w:document xmlns:wpc="http://schemas.microsoft.com/office/word/2010/wordprocessingCanvas" xmlns:cx="http://schemas.microsoft.com/office/drawing/2014/chartex" xmlns:mc="http://schemas.openxmlformats.org/markup-compatibility/2006" xmlns:o="urn:schemas-microsoft-com:office:office" xmlns:r="http://schemas.openxmlformats.org/officeDocument/2006/relationships" xmlns:m="http://schemas.openxmlformats.org/officeDocument/2006/math" xmlns:v="urn:schemas-microsoft-com:vml" xmlns:wp14="http://schemas.microsoft.com/office/word/2010/wordprocessingDrawing" xmlns:wp="http://schemas.openxmlformats.org/drawingml/2006/wordprocessingDrawing" xmlns:w10="urn:schemas-microsoft-com:office:word" xmlns:w="http://schemas.openxmlformats.org/wordprocessingml/2006/main" xmlns:w14="http://schemas.microsoft.com/office/word/2010/wordml" xmlns:w15="http://schemas.microsoft.com/office/word/2012/wordml" xmlns:w16se="http://schemas.microsoft.com/office/word/2015/wordml/symex" xmlns:wpg="http://schemas.microsoft.com/office/word/2010/wordprocessingGroup" xmlns:wpi="http://schemas.microsoft.com/office/word/2010/wordprocessingInk" xmlns:wne="http://schemas.microsoft.com/office/word/2006/wordml" xmlns:wps="http://schemas.microsoft.com/office/word/2010/wordprocessingShape" mc:Ignorable="w14 w15 w16se wp14">
+<w:document xmlns:wpc="http://schemas.microsoft.com/office/word/2010/wordprocessingCanvas" xmlns:cx="http://schemas.microsoft.com/office/drawing/2014/chartex" xmlns:cx1="http://schemas.microsoft.com/office/drawing/2015/9/8/chartex" xmlns:cx2="http://schemas.microsoft.com/office/drawing/2015/10/21/chartex" xmlns:cx3="http://schemas.microsoft.com/office/drawing/2016/5/9/chartex" xmlns:cx4="http://schemas.microsoft.com/office/drawing/2016/5/10/chartex" xmlns:cx5="http://schemas.microsoft.com/office/drawing/2016/5/11/chartex" xmlns:cx6="http://schemas.microsoft.com/office/drawing/2016/5/12/chartex" xmlns:cx7="http://schemas.microsoft.com/office/drawing/2016/5/13/chartex" xmlns:cx8="http://schemas.microsoft.com/office/drawing/2016/5/14/chartex" xmlns:mc="http://schemas.openxmlformats.org/markup-compatibility/2006" xmlns:aink="http://schemas.microsoft.com/office/drawing/2016/ink" xmlns:am3d="http://schemas.microsoft.com/office/drawing/2017/model3d" xmlns:o="urn:schemas-microsoft-com:office:office" xmlns:r="http://schemas.openxmlformats.org/officeDocument/2006/relationships" xmlns:m="http://schemas.openxmlformats.org/officeDocument/2006/math" xmlns:v="urn:schemas-microsoft-com:vml" xmlns:wp14="http://schemas.microsoft.com/office/word/2010/wordprocessingDrawing" xmlns:wp="http://schemas.openxmlformats.org/drawingml/2006/wordprocessingDrawing" xmlns:w10="urn:schemas-microsoft-com:office:word" xmlns:w="http://schemas.openxmlformats.org/wordprocessingml/2006/main" xmlns:w14="http://schemas.microsoft.com/office/word/2010/wordml" xmlns:w15="http://schemas.microsoft.com/office/word/2012/wordml" xmlns:w16cid="http://schemas.microsoft.com/office/word/2016/wordml/cid" xmlns:w16se="http://schemas.microsoft.com/office/word/2015/wordml/symex" xmlns:wpg="http://schemas.microsoft.com/office/word/2010/wordprocessingGroup" xmlns:wpi="http://schemas.microsoft.com/office/word/2010/wordprocessingInk" xmlns:wne="http://schemas.microsoft.com/office/word/2006/wordml" xmlns:wps="http://schemas.microsoft.com/office/word/2010/wordprocessingShape" mc:Ignorable="w14 w15 w16se w16cid wp14">
   <w:body>
     <w:p>
       <w:pPr>
@@ -218,7 +218,17 @@
           <w:sz w:val="24"/>
           <w:szCs w:val="24"/>
         </w:rPr>
-        <w:t>Version1.0</w:t>
+        <w:t>Version1.</w:t>
+      </w:r>
+      <w:r>
+        <w:rPr>
+          <w:rFonts w:ascii="Arial" w:hAnsi="Arial" w:cs="Arial"/>
+          <w:b/>
+          <w:color w:val="000000" w:themeColor="text1"/>
+          <w:sz w:val="24"/>
+          <w:szCs w:val="24"/>
+        </w:rPr>
+        <w:t>1</w:t>
       </w:r>
     </w:p>
     <w:p>
@@ -326,6 +336,8 @@
         <w:lastRenderedPageBreak/>
         <w:t>VERSION HISTORY</w:t>
       </w:r>
+      <w:bookmarkStart w:id="0" w:name="_GoBack"/>
+      <w:bookmarkEnd w:id="0"/>
     </w:p>
     <w:p>
       <w:pPr>
@@ -752,7 +764,14 @@
                 <w:rFonts w:cs="Arial"/>
                 <w:color w:val="000000"/>
               </w:rPr>
-              <w:t>Document project cha</w:t>
+              <w:t>d</w:t>
+            </w:r>
+            <w:r>
+              <w:rPr>
+                <w:rFonts w:cs="Arial"/>
+                <w:color w:val="000000"/>
+              </w:rPr>
+              <w:t>ocument project cha</w:t>
             </w:r>
             <w:r>
               <w:rPr>
@@ -801,6 +820,12 @@
                 <w:rFonts w:cs="Arial"/>
               </w:rPr>
             </w:pPr>
+            <w:r>
+              <w:rPr>
+                <w:rFonts w:cs="Arial"/>
+              </w:rPr>
+              <w:t>1.1</w:t>
+            </w:r>
           </w:p>
         </w:tc>
         <w:tc>
@@ -815,6 +840,28 @@
                 <w:rFonts w:cs="Arial"/>
               </w:rPr>
             </w:pPr>
+            <w:proofErr w:type="spellStart"/>
+            <w:r>
+              <w:rPr>
+                <w:rFonts w:cs="Arial"/>
+              </w:rPr>
+              <w:t>Quốc</w:t>
+            </w:r>
+            <w:proofErr w:type="spellEnd"/>
+            <w:r>
+              <w:rPr>
+                <w:rFonts w:cs="Arial"/>
+              </w:rPr>
+              <w:t xml:space="preserve"> </w:t>
+            </w:r>
+            <w:proofErr w:type="spellStart"/>
+            <w:r>
+              <w:rPr>
+                <w:rFonts w:cs="Arial"/>
+              </w:rPr>
+              <w:t>nhân</w:t>
+            </w:r>
+            <w:proofErr w:type="spellEnd"/>
           </w:p>
         </w:tc>
         <w:tc>
@@ -829,6 +876,12 @@
                 <w:rFonts w:cs="Arial"/>
               </w:rPr>
             </w:pPr>
+            <w:r>
+              <w:rPr>
+                <w:rFonts w:cs="Arial"/>
+              </w:rPr>
+              <w:t>05/10/2019</w:t>
+            </w:r>
           </w:p>
         </w:tc>
         <w:tc>
@@ -871,6 +924,12 @@
                 <w:rFonts w:cs="Arial"/>
               </w:rPr>
             </w:pPr>
+            <w:r>
+              <w:rPr>
+                <w:rFonts w:cs="Arial"/>
+              </w:rPr>
+              <w:t>Update project charter v1.1</w:t>
+            </w:r>
           </w:p>
         </w:tc>
       </w:tr>
@@ -1251,6 +1310,7 @@
               <w:sz w:val="32"/>
               <w:szCs w:val="32"/>
             </w:rPr>
+            <w:lastRenderedPageBreak/>
             <w:fldChar w:fldCharType="begin"/>
           </w:r>
           <w:r>
@@ -1302,140 +1362,6 @@
                 <w:color w:val="034990" w:themeColor="hyperlink" w:themeShade="BF"/>
               </w:rPr>
               <w:t>OBJECTIVES</w:t>
-            </w:r>
-            <w:r>
-              <w:rPr>
-                <w:noProof/>
-                <w:webHidden/>
-              </w:rPr>
-              <w:tab/>
-            </w:r>
-            <w:r>
-              <w:rPr>
-                <w:noProof/>
-                <w:webHidden/>
-              </w:rPr>
-              <w:fldChar w:fldCharType="begin"/>
-            </w:r>
-            <w:r>
-              <w:rPr>
-                <w:noProof/>
-                <w:webHidden/>
-              </w:rPr>
-              <w:instrText xml:space="preserve"> PAGEREF _Toc22683593 \h </w:instrText>
-            </w:r>
-            <w:r>
-              <w:rPr>
-                <w:noProof/>
-                <w:webHidden/>
-              </w:rPr>
-            </w:r>
-            <w:r>
-              <w:rPr>
-                <w:noProof/>
-                <w:webHidden/>
-              </w:rPr>
-              <w:fldChar w:fldCharType="separate"/>
-            </w:r>
-            <w:r>
-              <w:rPr>
-                <w:noProof/>
-                <w:webHidden/>
-              </w:rPr>
-              <w:t>3</w:t>
-            </w:r>
-            <w:r>
-              <w:rPr>
-                <w:noProof/>
-                <w:webHidden/>
-              </w:rPr>
-              <w:fldChar w:fldCharType="end"/>
-            </w:r>
-          </w:hyperlink>
-        </w:p>
-        <w:p>
-          <w:pPr>
-            <w:pStyle w:val="TOC1"/>
-            <w:tabs>
-              <w:tab w:val="left" w:pos="440"/>
-              <w:tab w:val="right" w:leader="dot" w:pos="9016"/>
-            </w:tabs>
-            <w:rPr>
-              <w:rFonts w:eastAsiaTheme="minorEastAsia" w:cstheme="minorBidi"/>
-              <w:b w:val="0"/>
-              <w:caps w:val="0"/>
-              <w:noProof/>
-            </w:rPr>
-          </w:pPr>
-          <w:r>
-            <w:rPr>
-              <w:rFonts w:ascii="Arial" w:hAnsi="Arial" w:cs="Arial"/>
-              <w:b w:val="0"/>
-              <w:bCs/>
-              <w:noProof/>
-              <w:sz w:val="32"/>
-              <w:szCs w:val="32"/>
-            </w:rPr>
-            <w:lastRenderedPageBreak/>
-            <w:fldChar w:fldCharType="end"/>
-          </w:r>
-          <w:r>
-            <w:rPr>
-              <w:rFonts w:ascii="Arial" w:hAnsi="Arial" w:cs="Arial"/>
-              <w:sz w:val="32"/>
-              <w:szCs w:val="32"/>
-            </w:rPr>
-            <w:fldChar w:fldCharType="begin"/>
-          </w:r>
-          <w:r>
-            <w:rPr>
-              <w:rFonts w:ascii="Arial" w:hAnsi="Arial" w:cs="Arial"/>
-              <w:sz w:val="32"/>
-              <w:szCs w:val="32"/>
-            </w:rPr>
-            <w:instrText xml:space="preserve"> TOC \o "1-3" \h \z \u </w:instrText>
-          </w:r>
-          <w:r>
-            <w:rPr>
-              <w:rFonts w:ascii="Arial" w:hAnsi="Arial" w:cs="Arial"/>
-              <w:sz w:val="32"/>
-              <w:szCs w:val="32"/>
-            </w:rPr>
-            <w:fldChar w:fldCharType="separate"/>
-          </w:r>
-          <w:hyperlink w:anchor="_Toc22683593" w:history="1">
-            <w:r>
-              <w:rPr>
-                <w:rStyle w:val="Hyperlink"/>
-                <w:noProof/>
-                <w:color w:val="034990" w:themeColor="hyperlink" w:themeShade="BF"/>
-              </w:rPr>
-              <w:t>3</w:t>
-            </w:r>
-            <w:r>
-              <w:rPr>
-                <w:rStyle w:val="Hyperlink"/>
-                <w:noProof/>
-                <w:color w:val="034990" w:themeColor="hyperlink" w:themeShade="BF"/>
-              </w:rPr>
-              <w:t>.</w:t>
-            </w:r>
-            <w:r>
-              <w:rPr>
-                <w:rFonts w:eastAsiaTheme="minorEastAsia" w:cstheme="minorBidi"/>
-                <w:b w:val="0"/>
-                <w:caps w:val="0"/>
-                <w:noProof/>
-              </w:rPr>
-              <w:tab/>
-            </w:r>
-            <w:r>
-              <w:rPr>
-                <w:rStyle w:val="Hyperlink"/>
-                <w:noProof/>
-                <w:color w:val="034990" w:themeColor="hyperlink" w:themeShade="BF"/>
-              </w:rPr>
-              <w:t>scope</w:t>
             </w:r>
             <w:r>
               <w:rPr>
@@ -1543,7 +1469,7 @@
                 <w:noProof/>
                 <w:color w:val="034990" w:themeColor="hyperlink" w:themeShade="BF"/>
               </w:rPr>
-              <w:t>4</w:t>
+              <w:t>3</w:t>
             </w:r>
             <w:r>
               <w:rPr>
@@ -1568,7 +1494,7 @@
                 <w:noProof/>
                 <w:color w:val="034990" w:themeColor="hyperlink" w:themeShade="BF"/>
               </w:rPr>
-              <w:t>CONSTRAINTS, ASSUMPTIONS AND RISKS</w:t>
+              <w:t>scope</w:t>
             </w:r>
             <w:r>
               <w:rPr>
@@ -1590,284 +1516,6 @@
                 <w:webHidden/>
               </w:rPr>
               <w:instrText xml:space="preserve"> PAGEREF _Toc22683593 \h </w:instrText>
-            </w:r>
-            <w:r>
-              <w:rPr>
-                <w:noProof/>
-                <w:webHidden/>
-              </w:rPr>
-            </w:r>
-            <w:r>
-              <w:rPr>
-                <w:noProof/>
-                <w:webHidden/>
-              </w:rPr>
-              <w:fldChar w:fldCharType="separate"/>
-            </w:r>
-            <w:r>
-              <w:rPr>
-                <w:noProof/>
-                <w:webHidden/>
-              </w:rPr>
-              <w:t>3</w:t>
-            </w:r>
-            <w:r>
-              <w:rPr>
-                <w:noProof/>
-                <w:webHidden/>
-              </w:rPr>
-              <w:fldChar w:fldCharType="end"/>
-            </w:r>
-          </w:hyperlink>
-        </w:p>
-        <w:p>
-          <w:pPr>
-            <w:pStyle w:val="TOC2"/>
-            <w:tabs>
-              <w:tab w:val="left" w:pos="880"/>
-              <w:tab w:val="right" w:leader="dot" w:pos="9016"/>
-            </w:tabs>
-            <w:rPr>
-              <w:rFonts w:eastAsiaTheme="minorEastAsia" w:cstheme="minorBidi"/>
-              <w:smallCaps w:val="0"/>
-              <w:noProof/>
-            </w:rPr>
-          </w:pPr>
-          <w:hyperlink w:anchor="_Toc22683594" w:history="1">
-            <w:r>
-              <w:rPr>
-                <w:rStyle w:val="Hyperlink"/>
-                <w:noProof/>
-                <w:color w:val="034990" w:themeColor="hyperlink" w:themeShade="BF"/>
-              </w:rPr>
-              <w:t>4</w:t>
-            </w:r>
-            <w:r>
-              <w:rPr>
-                <w:rStyle w:val="Hyperlink"/>
-                <w:noProof/>
-                <w:color w:val="034990" w:themeColor="hyperlink" w:themeShade="BF"/>
-              </w:rPr>
-              <w:t>.1</w:t>
-            </w:r>
-            <w:r>
-              <w:rPr>
-                <w:rFonts w:eastAsiaTheme="minorEastAsia" w:cstheme="minorBidi"/>
-                <w:smallCaps w:val="0"/>
-                <w:noProof/>
-              </w:rPr>
-              <w:tab/>
-            </w:r>
-            <w:r>
-              <w:rPr>
-                <w:rStyle w:val="Hyperlink"/>
-                <w:noProof/>
-                <w:color w:val="034990" w:themeColor="hyperlink" w:themeShade="BF"/>
-              </w:rPr>
-              <w:t>Constraints</w:t>
-            </w:r>
-            <w:r>
-              <w:rPr>
-                <w:noProof/>
-                <w:webHidden/>
-              </w:rPr>
-              <w:tab/>
-            </w:r>
-            <w:r>
-              <w:rPr>
-                <w:noProof/>
-                <w:webHidden/>
-              </w:rPr>
-              <w:fldChar w:fldCharType="begin"/>
-            </w:r>
-            <w:r>
-              <w:rPr>
-                <w:noProof/>
-                <w:webHidden/>
-              </w:rPr>
-              <w:instrText xml:space="preserve"> PAGEREF _Toc22683594 \h </w:instrText>
-            </w:r>
-            <w:r>
-              <w:rPr>
-                <w:noProof/>
-                <w:webHidden/>
-              </w:rPr>
-            </w:r>
-            <w:r>
-              <w:rPr>
-                <w:noProof/>
-                <w:webHidden/>
-              </w:rPr>
-              <w:fldChar w:fldCharType="separate"/>
-            </w:r>
-            <w:r>
-              <w:rPr>
-                <w:noProof/>
-                <w:webHidden/>
-              </w:rPr>
-              <w:t>3</w:t>
-            </w:r>
-            <w:r>
-              <w:rPr>
-                <w:noProof/>
-                <w:webHidden/>
-              </w:rPr>
-              <w:fldChar w:fldCharType="end"/>
-            </w:r>
-          </w:hyperlink>
-        </w:p>
-        <w:p>
-          <w:pPr>
-            <w:pStyle w:val="TOC2"/>
-            <w:tabs>
-              <w:tab w:val="left" w:pos="880"/>
-              <w:tab w:val="right" w:leader="dot" w:pos="9016"/>
-            </w:tabs>
-            <w:rPr>
-              <w:noProof/>
-            </w:rPr>
-          </w:pPr>
-          <w:hyperlink w:anchor="_Toc22683595" w:history="1">
-            <w:r>
-              <w:rPr>
-                <w:rStyle w:val="Hyperlink"/>
-                <w:noProof/>
-                <w:color w:val="034990" w:themeColor="hyperlink" w:themeShade="BF"/>
-              </w:rPr>
-              <w:t>4</w:t>
-            </w:r>
-            <w:r>
-              <w:rPr>
-                <w:rStyle w:val="Hyperlink"/>
-                <w:noProof/>
-                <w:color w:val="034990" w:themeColor="hyperlink" w:themeShade="BF"/>
-              </w:rPr>
-              <w:t>.2</w:t>
-            </w:r>
-            <w:r>
-              <w:rPr>
-                <w:rFonts w:eastAsiaTheme="minorEastAsia" w:cstheme="minorBidi"/>
-                <w:smallCaps w:val="0"/>
-                <w:noProof/>
-              </w:rPr>
-              <w:tab/>
-            </w:r>
-            <w:r>
-              <w:rPr>
-                <w:rStyle w:val="Hyperlink"/>
-                <w:noProof/>
-                <w:color w:val="034990" w:themeColor="hyperlink" w:themeShade="BF"/>
-              </w:rPr>
-              <w:t>Assumptions</w:t>
-            </w:r>
-            <w:r>
-              <w:rPr>
-                <w:noProof/>
-                <w:webHidden/>
-              </w:rPr>
-              <w:tab/>
-            </w:r>
-            <w:r>
-              <w:rPr>
-                <w:noProof/>
-                <w:webHidden/>
-              </w:rPr>
-              <w:fldChar w:fldCharType="begin"/>
-            </w:r>
-            <w:r>
-              <w:rPr>
-                <w:noProof/>
-                <w:webHidden/>
-              </w:rPr>
-              <w:instrText xml:space="preserve"> PAGEREF _Toc22683595 \h </w:instrText>
-            </w:r>
-            <w:r>
-              <w:rPr>
-                <w:noProof/>
-                <w:webHidden/>
-              </w:rPr>
-            </w:r>
-            <w:r>
-              <w:rPr>
-                <w:noProof/>
-                <w:webHidden/>
-              </w:rPr>
-              <w:fldChar w:fldCharType="separate"/>
-            </w:r>
-            <w:r>
-              <w:rPr>
-                <w:noProof/>
-                <w:webHidden/>
-              </w:rPr>
-              <w:t>3</w:t>
-            </w:r>
-            <w:r>
-              <w:rPr>
-                <w:noProof/>
-                <w:webHidden/>
-              </w:rPr>
-              <w:fldChar w:fldCharType="end"/>
-            </w:r>
-          </w:hyperlink>
-        </w:p>
-        <w:p>
-          <w:pPr>
-            <w:pStyle w:val="TOC2"/>
-            <w:tabs>
-              <w:tab w:val="left" w:pos="880"/>
-              <w:tab w:val="right" w:leader="dot" w:pos="9016"/>
-            </w:tabs>
-            <w:rPr>
-              <w:rFonts w:eastAsiaTheme="minorEastAsia" w:cstheme="minorBidi"/>
-              <w:smallCaps w:val="0"/>
-              <w:noProof/>
-            </w:rPr>
-          </w:pPr>
-          <w:hyperlink w:anchor="_Toc22683595" w:history="1">
-            <w:r>
-              <w:rPr>
-                <w:rStyle w:val="Hyperlink"/>
-                <w:noProof/>
-                <w:color w:val="034990" w:themeColor="hyperlink" w:themeShade="BF"/>
-              </w:rPr>
-              <w:t>4.3</w:t>
-            </w:r>
-            <w:r>
-              <w:rPr>
-                <w:rFonts w:eastAsiaTheme="minorEastAsia" w:cstheme="minorBidi"/>
-                <w:smallCaps w:val="0"/>
-                <w:noProof/>
-              </w:rPr>
-              <w:tab/>
-            </w:r>
-            <w:r>
-              <w:rPr>
-                <w:rStyle w:val="Hyperlink"/>
-                <w:noProof/>
-                <w:color w:val="034990" w:themeColor="hyperlink" w:themeShade="BF"/>
-              </w:rPr>
-              <w:t>Risks</w:t>
-            </w:r>
-            <w:r>
-              <w:rPr>
-                <w:noProof/>
-                <w:webHidden/>
-              </w:rPr>
-              <w:tab/>
-            </w:r>
-            <w:r>
-              <w:rPr>
-                <w:noProof/>
-                <w:webHidden/>
-              </w:rPr>
-              <w:fldChar w:fldCharType="begin"/>
-            </w:r>
-            <w:r>
-              <w:rPr>
-                <w:noProof/>
-                <w:webHidden/>
-              </w:rPr>
-              <w:instrText xml:space="preserve"> PAGEREF _Toc22683595 \h </w:instrText>
             </w:r>
             <w:r>
               <w:rPr>
@@ -1954,6 +1602,417 @@
                 <w:noProof/>
                 <w:color w:val="034990" w:themeColor="hyperlink" w:themeShade="BF"/>
               </w:rPr>
+              <w:t>4</w:t>
+            </w:r>
+            <w:r>
+              <w:rPr>
+                <w:rStyle w:val="Hyperlink"/>
+                <w:noProof/>
+                <w:color w:val="034990" w:themeColor="hyperlink" w:themeShade="BF"/>
+              </w:rPr>
+              <w:t>.</w:t>
+            </w:r>
+            <w:r>
+              <w:rPr>
+                <w:rFonts w:eastAsiaTheme="minorEastAsia" w:cstheme="minorBidi"/>
+                <w:b w:val="0"/>
+                <w:caps w:val="0"/>
+                <w:noProof/>
+              </w:rPr>
+              <w:tab/>
+            </w:r>
+            <w:r>
+              <w:rPr>
+                <w:rStyle w:val="Hyperlink"/>
+                <w:noProof/>
+                <w:color w:val="034990" w:themeColor="hyperlink" w:themeShade="BF"/>
+              </w:rPr>
+              <w:t>CONSTRAINTS, ASSUMPTIONS AND RISKS</w:t>
+            </w:r>
+            <w:r>
+              <w:rPr>
+                <w:noProof/>
+                <w:webHidden/>
+              </w:rPr>
+              <w:tab/>
+            </w:r>
+            <w:r>
+              <w:rPr>
+                <w:noProof/>
+                <w:webHidden/>
+              </w:rPr>
+              <w:fldChar w:fldCharType="begin"/>
+            </w:r>
+            <w:r>
+              <w:rPr>
+                <w:noProof/>
+                <w:webHidden/>
+              </w:rPr>
+              <w:instrText xml:space="preserve"> PAGEREF _Toc22683593 \h </w:instrText>
+            </w:r>
+            <w:r>
+              <w:rPr>
+                <w:noProof/>
+                <w:webHidden/>
+              </w:rPr>
+            </w:r>
+            <w:r>
+              <w:rPr>
+                <w:noProof/>
+                <w:webHidden/>
+              </w:rPr>
+              <w:fldChar w:fldCharType="separate"/>
+            </w:r>
+            <w:r>
+              <w:rPr>
+                <w:noProof/>
+                <w:webHidden/>
+              </w:rPr>
+              <w:t>3</w:t>
+            </w:r>
+            <w:r>
+              <w:rPr>
+                <w:noProof/>
+                <w:webHidden/>
+              </w:rPr>
+              <w:fldChar w:fldCharType="end"/>
+            </w:r>
+          </w:hyperlink>
+        </w:p>
+        <w:p>
+          <w:pPr>
+            <w:pStyle w:val="TOC2"/>
+            <w:tabs>
+              <w:tab w:val="left" w:pos="880"/>
+              <w:tab w:val="right" w:leader="dot" w:pos="9016"/>
+            </w:tabs>
+            <w:rPr>
+              <w:rFonts w:eastAsiaTheme="minorEastAsia" w:cstheme="minorBidi"/>
+              <w:smallCaps w:val="0"/>
+              <w:noProof/>
+            </w:rPr>
+          </w:pPr>
+          <w:hyperlink w:anchor="_Toc22683594" w:history="1">
+            <w:r>
+              <w:rPr>
+                <w:rStyle w:val="Hyperlink"/>
+                <w:noProof/>
+                <w:color w:val="034990" w:themeColor="hyperlink" w:themeShade="BF"/>
+              </w:rPr>
+              <w:t>4</w:t>
+            </w:r>
+            <w:r>
+              <w:rPr>
+                <w:rStyle w:val="Hyperlink"/>
+                <w:noProof/>
+                <w:color w:val="034990" w:themeColor="hyperlink" w:themeShade="BF"/>
+              </w:rPr>
+              <w:t>.1</w:t>
+            </w:r>
+            <w:r>
+              <w:rPr>
+                <w:rFonts w:eastAsiaTheme="minorEastAsia" w:cstheme="minorBidi"/>
+                <w:smallCaps w:val="0"/>
+                <w:noProof/>
+              </w:rPr>
+              <w:tab/>
+            </w:r>
+            <w:r>
+              <w:rPr>
+                <w:rStyle w:val="Hyperlink"/>
+                <w:noProof/>
+                <w:color w:val="034990" w:themeColor="hyperlink" w:themeShade="BF"/>
+              </w:rPr>
+              <w:t>Constraints</w:t>
+            </w:r>
+            <w:r>
+              <w:rPr>
+                <w:noProof/>
+                <w:webHidden/>
+              </w:rPr>
+              <w:tab/>
+            </w:r>
+            <w:r>
+              <w:rPr>
+                <w:noProof/>
+                <w:webHidden/>
+              </w:rPr>
+              <w:fldChar w:fldCharType="begin"/>
+            </w:r>
+            <w:r>
+              <w:rPr>
+                <w:noProof/>
+                <w:webHidden/>
+              </w:rPr>
+              <w:instrText xml:space="preserve"> PAGEREF _Toc22683594 \h </w:instrText>
+            </w:r>
+            <w:r>
+              <w:rPr>
+                <w:noProof/>
+                <w:webHidden/>
+              </w:rPr>
+            </w:r>
+            <w:r>
+              <w:rPr>
+                <w:noProof/>
+                <w:webHidden/>
+              </w:rPr>
+              <w:fldChar w:fldCharType="separate"/>
+            </w:r>
+            <w:r>
+              <w:rPr>
+                <w:noProof/>
+                <w:webHidden/>
+              </w:rPr>
+              <w:t>3</w:t>
+            </w:r>
+            <w:r>
+              <w:rPr>
+                <w:noProof/>
+                <w:webHidden/>
+              </w:rPr>
+              <w:fldChar w:fldCharType="end"/>
+            </w:r>
+          </w:hyperlink>
+        </w:p>
+        <w:p>
+          <w:pPr>
+            <w:pStyle w:val="TOC2"/>
+            <w:tabs>
+              <w:tab w:val="left" w:pos="880"/>
+              <w:tab w:val="right" w:leader="dot" w:pos="9016"/>
+            </w:tabs>
+            <w:rPr>
+              <w:noProof/>
+            </w:rPr>
+          </w:pPr>
+          <w:hyperlink w:anchor="_Toc22683595" w:history="1">
+            <w:r>
+              <w:rPr>
+                <w:rStyle w:val="Hyperlink"/>
+                <w:noProof/>
+                <w:color w:val="034990" w:themeColor="hyperlink" w:themeShade="BF"/>
+              </w:rPr>
+              <w:t>4</w:t>
+            </w:r>
+            <w:r>
+              <w:rPr>
+                <w:rStyle w:val="Hyperlink"/>
+                <w:noProof/>
+                <w:color w:val="034990" w:themeColor="hyperlink" w:themeShade="BF"/>
+              </w:rPr>
+              <w:t>.2</w:t>
+            </w:r>
+            <w:r>
+              <w:rPr>
+                <w:rFonts w:eastAsiaTheme="minorEastAsia" w:cstheme="minorBidi"/>
+                <w:smallCaps w:val="0"/>
+                <w:noProof/>
+              </w:rPr>
+              <w:tab/>
+            </w:r>
+            <w:r>
+              <w:rPr>
+                <w:rStyle w:val="Hyperlink"/>
+                <w:noProof/>
+                <w:color w:val="034990" w:themeColor="hyperlink" w:themeShade="BF"/>
+              </w:rPr>
+              <w:t>Assumptions</w:t>
+            </w:r>
+            <w:r>
+              <w:rPr>
+                <w:noProof/>
+                <w:webHidden/>
+              </w:rPr>
+              <w:tab/>
+            </w:r>
+            <w:r>
+              <w:rPr>
+                <w:noProof/>
+                <w:webHidden/>
+              </w:rPr>
+              <w:fldChar w:fldCharType="begin"/>
+            </w:r>
+            <w:r>
+              <w:rPr>
+                <w:noProof/>
+                <w:webHidden/>
+              </w:rPr>
+              <w:instrText xml:space="preserve"> PAGEREF _Toc22683595 \h </w:instrText>
+            </w:r>
+            <w:r>
+              <w:rPr>
+                <w:noProof/>
+                <w:webHidden/>
+              </w:rPr>
+            </w:r>
+            <w:r>
+              <w:rPr>
+                <w:noProof/>
+                <w:webHidden/>
+              </w:rPr>
+              <w:fldChar w:fldCharType="separate"/>
+            </w:r>
+            <w:r>
+              <w:rPr>
+                <w:noProof/>
+                <w:webHidden/>
+              </w:rPr>
+              <w:t>3</w:t>
+            </w:r>
+            <w:r>
+              <w:rPr>
+                <w:noProof/>
+                <w:webHidden/>
+              </w:rPr>
+              <w:fldChar w:fldCharType="end"/>
+            </w:r>
+          </w:hyperlink>
+        </w:p>
+        <w:p>
+          <w:pPr>
+            <w:pStyle w:val="TOC2"/>
+            <w:tabs>
+              <w:tab w:val="left" w:pos="880"/>
+              <w:tab w:val="right" w:leader="dot" w:pos="9016"/>
+            </w:tabs>
+            <w:rPr>
+              <w:rFonts w:eastAsiaTheme="minorEastAsia" w:cstheme="minorBidi"/>
+              <w:smallCaps w:val="0"/>
+              <w:noProof/>
+            </w:rPr>
+          </w:pPr>
+          <w:hyperlink w:anchor="_Toc22683595" w:history="1">
+            <w:r>
+              <w:rPr>
+                <w:rStyle w:val="Hyperlink"/>
+                <w:noProof/>
+                <w:color w:val="034990" w:themeColor="hyperlink" w:themeShade="BF"/>
+              </w:rPr>
+              <w:t>4.3</w:t>
+            </w:r>
+            <w:r>
+              <w:rPr>
+                <w:rFonts w:eastAsiaTheme="minorEastAsia" w:cstheme="minorBidi"/>
+                <w:smallCaps w:val="0"/>
+                <w:noProof/>
+              </w:rPr>
+              <w:tab/>
+            </w:r>
+            <w:r>
+              <w:rPr>
+                <w:rStyle w:val="Hyperlink"/>
+                <w:noProof/>
+                <w:color w:val="034990" w:themeColor="hyperlink" w:themeShade="BF"/>
+              </w:rPr>
+              <w:t>Risks</w:t>
+            </w:r>
+            <w:r>
+              <w:rPr>
+                <w:noProof/>
+                <w:webHidden/>
+              </w:rPr>
+              <w:tab/>
+            </w:r>
+            <w:r>
+              <w:rPr>
+                <w:noProof/>
+                <w:webHidden/>
+              </w:rPr>
+              <w:fldChar w:fldCharType="begin"/>
+            </w:r>
+            <w:r>
+              <w:rPr>
+                <w:noProof/>
+                <w:webHidden/>
+              </w:rPr>
+              <w:instrText xml:space="preserve"> PAGEREF _Toc22683595 \h </w:instrText>
+            </w:r>
+            <w:r>
+              <w:rPr>
+                <w:noProof/>
+                <w:webHidden/>
+              </w:rPr>
+            </w:r>
+            <w:r>
+              <w:rPr>
+                <w:noProof/>
+                <w:webHidden/>
+              </w:rPr>
+              <w:fldChar w:fldCharType="separate"/>
+            </w:r>
+            <w:r>
+              <w:rPr>
+                <w:noProof/>
+                <w:webHidden/>
+              </w:rPr>
+              <w:t>3</w:t>
+            </w:r>
+            <w:r>
+              <w:rPr>
+                <w:noProof/>
+                <w:webHidden/>
+              </w:rPr>
+              <w:fldChar w:fldCharType="end"/>
+            </w:r>
+          </w:hyperlink>
+        </w:p>
+        <w:p>
+          <w:pPr>
+            <w:pStyle w:val="TOC1"/>
+            <w:tabs>
+              <w:tab w:val="left" w:pos="440"/>
+              <w:tab w:val="right" w:leader="dot" w:pos="9016"/>
+            </w:tabs>
+            <w:rPr>
+              <w:rFonts w:eastAsiaTheme="minorEastAsia" w:cstheme="minorBidi"/>
+              <w:b w:val="0"/>
+              <w:caps w:val="0"/>
+              <w:noProof/>
+            </w:rPr>
+          </w:pPr>
+          <w:r>
+            <w:rPr>
+              <w:rFonts w:ascii="Arial" w:hAnsi="Arial" w:cs="Arial"/>
+              <w:b w:val="0"/>
+              <w:bCs/>
+              <w:noProof/>
+              <w:sz w:val="32"/>
+              <w:szCs w:val="32"/>
+            </w:rPr>
+            <w:fldChar w:fldCharType="end"/>
+          </w:r>
+          <w:r>
+            <w:rPr>
+              <w:rFonts w:ascii="Arial" w:hAnsi="Arial" w:cs="Arial"/>
+              <w:sz w:val="32"/>
+              <w:szCs w:val="32"/>
+            </w:rPr>
+            <w:fldChar w:fldCharType="begin"/>
+          </w:r>
+          <w:r>
+            <w:rPr>
+              <w:rFonts w:ascii="Arial" w:hAnsi="Arial" w:cs="Arial"/>
+              <w:sz w:val="32"/>
+              <w:szCs w:val="32"/>
+            </w:rPr>
+            <w:instrText xml:space="preserve"> TOC \o "1-3" \h \z \u </w:instrText>
+          </w:r>
+          <w:r>
+            <w:rPr>
+              <w:rFonts w:ascii="Arial" w:hAnsi="Arial" w:cs="Arial"/>
+              <w:sz w:val="32"/>
+              <w:szCs w:val="32"/>
+            </w:rPr>
+            <w:fldChar w:fldCharType="separate"/>
+          </w:r>
+          <w:hyperlink w:anchor="_Toc22683593" w:history="1">
+            <w:r>
+              <w:rPr>
+                <w:rStyle w:val="Hyperlink"/>
+                <w:noProof/>
+                <w:color w:val="034990" w:themeColor="hyperlink" w:themeShade="BF"/>
+              </w:rPr>
               <w:t>5</w:t>
             </w:r>
             <w:r>
@@ -2401,8 +2460,8 @@
         </w:p>
       </w:sdtContent>
     </w:sdt>
-    <w:bookmarkStart w:id="0" w:name="_Toc452985082" w:displacedByCustomXml="prev"/>
     <w:bookmarkStart w:id="1" w:name="_Toc453139555" w:displacedByCustomXml="prev"/>
+    <w:bookmarkStart w:id="2" w:name="_Toc452985082" w:displacedByCustomXml="prev"/>
     <w:p>
       <w:pPr>
         <w:pStyle w:val="Heading1"/>
@@ -2416,7 +2475,7 @@
           <w:szCs w:val="28"/>
         </w:rPr>
       </w:pPr>
-      <w:bookmarkStart w:id="2" w:name="_Toc22683593"/>
+      <w:bookmarkStart w:id="3" w:name="_Toc22683593"/>
       <w:r>
         <w:rPr>
           <w:color w:val="2E74B5" w:themeColor="accent1" w:themeShade="BF"/>
@@ -2425,9 +2484,9 @@
         </w:rPr>
         <w:t>Introduction</w:t>
       </w:r>
+      <w:bookmarkEnd w:id="2"/>
       <w:bookmarkEnd w:id="1"/>
-      <w:bookmarkEnd w:id="0"/>
-      <w:bookmarkEnd w:id="2"/>
+      <w:bookmarkEnd w:id="3"/>
     </w:p>
     <w:p>
       <w:pPr>
@@ -3793,8 +3852,6 @@
               </w:rPr>
               <w:t>Provide a vision of the project objectives for team.</w:t>
             </w:r>
-            <w:bookmarkStart w:id="3" w:name="_GoBack"/>
-            <w:bookmarkEnd w:id="3"/>
           </w:p>
           <w:p>
             <w:pPr>
@@ -4237,27 +4294,7 @@
                 <w:sz w:val="24"/>
                 <w:szCs w:val="24"/>
               </w:rPr>
-              <w:t xml:space="preserve">Communicating with architect leader </w:t>
-            </w:r>
-            <w:proofErr w:type="gramStart"/>
-            <w:r>
-              <w:rPr>
-                <w:rFonts w:asciiTheme="minorHAnsi" w:hAnsiTheme="minorHAnsi" w:cstheme="minorHAnsi"/>
-                <w:color w:val="000000" w:themeColor="text1"/>
-                <w:sz w:val="24"/>
-                <w:szCs w:val="24"/>
-              </w:rPr>
-              <w:t>for  completing</w:t>
-            </w:r>
-            <w:proofErr w:type="gramEnd"/>
-            <w:r>
-              <w:rPr>
-                <w:rFonts w:asciiTheme="minorHAnsi" w:hAnsiTheme="minorHAnsi" w:cstheme="minorHAnsi"/>
-                <w:color w:val="000000" w:themeColor="text1"/>
-                <w:sz w:val="24"/>
-                <w:szCs w:val="24"/>
-              </w:rPr>
-              <w:t xml:space="preserve"> Software Design Specification Document</w:t>
+              <w:t>Communicating with architect leader for completing Software Design Specification Document</w:t>
             </w:r>
           </w:p>
           <w:p>
@@ -4539,6 +4576,3553 @@
         </w:rPr>
         <w:t>Deliverables</w:t>
       </w:r>
+    </w:p>
+    <w:tbl>
+      <w:tblPr>
+        <w:tblStyle w:val="TableGrid"/>
+        <w:tblW w:w="9195" w:type="dxa"/>
+        <w:tblLayout w:type="fixed"/>
+        <w:tblLook w:val="00A0" w:firstRow="1" w:lastRow="0" w:firstColumn="1" w:lastColumn="0" w:noHBand="0" w:noVBand="0"/>
+      </w:tblPr>
+      <w:tblGrid>
+        <w:gridCol w:w="649"/>
+        <w:gridCol w:w="1624"/>
+        <w:gridCol w:w="2064"/>
+        <w:gridCol w:w="1799"/>
+        <w:gridCol w:w="3059"/>
+      </w:tblGrid>
+      <w:tr>
+        <w:tc>
+          <w:tcPr>
+            <w:tcW w:w="648" w:type="dxa"/>
+            <w:shd w:val="clear" w:color="auto" w:fill="2E74B5" w:themeFill="accent1" w:themeFillShade="BF"/>
+            <w:hideMark/>
+          </w:tcPr>
+          <w:p>
+            <w:pPr>
+              <w:pStyle w:val="infoblue0"/>
+              <w:snapToGrid w:val="0"/>
+              <w:ind w:left="0"/>
+              <w:jc w:val="center"/>
+              <w:rPr>
+                <w:rFonts w:asciiTheme="minorHAnsi" w:hAnsiTheme="minorHAnsi" w:cstheme="minorHAnsi"/>
+                <w:b/>
+                <w:i w:val="0"/>
+                <w:color w:val="FFFFFF" w:themeColor="background1"/>
+                <w:sz w:val="24"/>
+                <w:szCs w:val="24"/>
+              </w:rPr>
+            </w:pPr>
+            <w:r>
+              <w:rPr>
+                <w:rFonts w:asciiTheme="minorHAnsi" w:hAnsiTheme="minorHAnsi" w:cstheme="minorHAnsi"/>
+                <w:b/>
+                <w:i w:val="0"/>
+                <w:color w:val="FFFFFF" w:themeColor="background1"/>
+                <w:sz w:val="24"/>
+                <w:szCs w:val="24"/>
+              </w:rPr>
+              <w:t>No.</w:t>
+            </w:r>
+          </w:p>
+        </w:tc>
+        <w:tc>
+          <w:tcPr>
+            <w:tcW w:w="1625" w:type="dxa"/>
+            <w:shd w:val="clear" w:color="auto" w:fill="2E74B5" w:themeFill="accent1" w:themeFillShade="BF"/>
+            <w:hideMark/>
+          </w:tcPr>
+          <w:p>
+            <w:pPr>
+              <w:pStyle w:val="infoblue0"/>
+              <w:snapToGrid w:val="0"/>
+              <w:ind w:left="0"/>
+              <w:jc w:val="center"/>
+              <w:rPr>
+                <w:rFonts w:asciiTheme="minorHAnsi" w:hAnsiTheme="minorHAnsi" w:cstheme="minorHAnsi"/>
+                <w:b/>
+                <w:i w:val="0"/>
+                <w:color w:val="FFFFFF" w:themeColor="background1"/>
+                <w:sz w:val="24"/>
+                <w:szCs w:val="24"/>
+              </w:rPr>
+            </w:pPr>
+            <w:r>
+              <w:rPr>
+                <w:rFonts w:asciiTheme="minorHAnsi" w:hAnsiTheme="minorHAnsi" w:cstheme="minorHAnsi"/>
+                <w:b/>
+                <w:i w:val="0"/>
+                <w:color w:val="FFFFFF" w:themeColor="background1"/>
+                <w:sz w:val="24"/>
+                <w:szCs w:val="24"/>
+              </w:rPr>
+              <w:t>Deliverable</w:t>
+            </w:r>
+          </w:p>
+        </w:tc>
+        <w:tc>
+          <w:tcPr>
+            <w:tcW w:w="2065" w:type="dxa"/>
+            <w:shd w:val="clear" w:color="auto" w:fill="2E74B5" w:themeFill="accent1" w:themeFillShade="BF"/>
+            <w:hideMark/>
+          </w:tcPr>
+          <w:p>
+            <w:pPr>
+              <w:pStyle w:val="infoblue0"/>
+              <w:snapToGrid w:val="0"/>
+              <w:ind w:left="0"/>
+              <w:jc w:val="center"/>
+              <w:rPr>
+                <w:rFonts w:asciiTheme="minorHAnsi" w:hAnsiTheme="minorHAnsi" w:cstheme="minorHAnsi"/>
+                <w:b/>
+                <w:i w:val="0"/>
+                <w:color w:val="FFFFFF" w:themeColor="background1"/>
+                <w:sz w:val="24"/>
+                <w:szCs w:val="24"/>
+              </w:rPr>
+            </w:pPr>
+            <w:r>
+              <w:rPr>
+                <w:rFonts w:asciiTheme="minorHAnsi" w:hAnsiTheme="minorHAnsi" w:cstheme="minorHAnsi"/>
+                <w:b/>
+                <w:i w:val="0"/>
+                <w:color w:val="FFFFFF" w:themeColor="background1"/>
+                <w:sz w:val="24"/>
+                <w:szCs w:val="24"/>
+              </w:rPr>
+              <w:t>Primary Producer</w:t>
+            </w:r>
+          </w:p>
+        </w:tc>
+        <w:tc>
+          <w:tcPr>
+            <w:tcW w:w="1800" w:type="dxa"/>
+            <w:shd w:val="clear" w:color="auto" w:fill="2E74B5" w:themeFill="accent1" w:themeFillShade="BF"/>
+            <w:hideMark/>
+          </w:tcPr>
+          <w:p>
+            <w:pPr>
+              <w:pStyle w:val="infoblue0"/>
+              <w:snapToGrid w:val="0"/>
+              <w:ind w:left="0"/>
+              <w:jc w:val="center"/>
+              <w:rPr>
+                <w:rFonts w:asciiTheme="minorHAnsi" w:hAnsiTheme="minorHAnsi" w:cstheme="minorHAnsi"/>
+                <w:b/>
+                <w:i w:val="0"/>
+                <w:color w:val="FFFFFF" w:themeColor="background1"/>
+                <w:sz w:val="24"/>
+                <w:szCs w:val="24"/>
+              </w:rPr>
+            </w:pPr>
+            <w:r>
+              <w:rPr>
+                <w:rFonts w:asciiTheme="minorHAnsi" w:hAnsiTheme="minorHAnsi" w:cstheme="minorHAnsi"/>
+                <w:b/>
+                <w:i w:val="0"/>
+                <w:color w:val="FFFFFF" w:themeColor="background1"/>
+                <w:sz w:val="24"/>
+                <w:szCs w:val="24"/>
+              </w:rPr>
+              <w:t>Method</w:t>
+            </w:r>
+          </w:p>
+        </w:tc>
+        <w:tc>
+          <w:tcPr>
+            <w:tcW w:w="3060" w:type="dxa"/>
+            <w:shd w:val="clear" w:color="auto" w:fill="2E74B5" w:themeFill="accent1" w:themeFillShade="BF"/>
+            <w:hideMark/>
+          </w:tcPr>
+          <w:p>
+            <w:pPr>
+              <w:pStyle w:val="infoblue0"/>
+              <w:snapToGrid w:val="0"/>
+              <w:ind w:left="0"/>
+              <w:jc w:val="center"/>
+              <w:rPr>
+                <w:rFonts w:asciiTheme="minorHAnsi" w:hAnsiTheme="minorHAnsi" w:cstheme="minorHAnsi"/>
+                <w:b/>
+                <w:i w:val="0"/>
+                <w:color w:val="FFFFFF" w:themeColor="background1"/>
+                <w:sz w:val="24"/>
+                <w:szCs w:val="24"/>
+              </w:rPr>
+            </w:pPr>
+            <w:r>
+              <w:rPr>
+                <w:rFonts w:asciiTheme="minorHAnsi" w:hAnsiTheme="minorHAnsi" w:cstheme="minorHAnsi"/>
+                <w:b/>
+                <w:i w:val="0"/>
+                <w:color w:val="FFFFFF" w:themeColor="background1"/>
+                <w:sz w:val="24"/>
+                <w:szCs w:val="24"/>
+              </w:rPr>
+              <w:t>Remark</w:t>
+            </w:r>
+          </w:p>
+        </w:tc>
+      </w:tr>
+      <w:tr>
+        <w:tc>
+          <w:tcPr>
+            <w:tcW w:w="648" w:type="dxa"/>
+          </w:tcPr>
+          <w:p>
+            <w:pPr>
+              <w:pStyle w:val="infoblue0"/>
+              <w:numPr>
+                <w:ilvl w:val="0"/>
+                <w:numId w:val="23"/>
+              </w:numPr>
+              <w:tabs>
+                <w:tab w:val="left" w:pos="360"/>
+              </w:tabs>
+              <w:snapToGrid w:val="0"/>
+              <w:ind w:left="360"/>
+              <w:jc w:val="center"/>
+              <w:rPr>
+                <w:rFonts w:asciiTheme="minorHAnsi" w:hAnsiTheme="minorHAnsi" w:cstheme="minorHAnsi"/>
+                <w:b/>
+                <w:i w:val="0"/>
+                <w:color w:val="auto"/>
+                <w:sz w:val="24"/>
+                <w:szCs w:val="24"/>
+              </w:rPr>
+            </w:pPr>
+          </w:p>
+        </w:tc>
+        <w:tc>
+          <w:tcPr>
+            <w:tcW w:w="1625" w:type="dxa"/>
+            <w:hideMark/>
+          </w:tcPr>
+          <w:p>
+            <w:pPr>
+              <w:pStyle w:val="infoblue0"/>
+              <w:snapToGrid w:val="0"/>
+              <w:ind w:left="0"/>
+              <w:rPr>
+                <w:rFonts w:asciiTheme="minorHAnsi" w:hAnsiTheme="minorHAnsi" w:cstheme="minorHAnsi"/>
+                <w:i w:val="0"/>
+                <w:color w:val="auto"/>
+                <w:sz w:val="24"/>
+                <w:szCs w:val="24"/>
+              </w:rPr>
+            </w:pPr>
+            <w:r>
+              <w:rPr>
+                <w:rFonts w:asciiTheme="minorHAnsi" w:hAnsiTheme="minorHAnsi" w:cstheme="minorHAnsi"/>
+                <w:i w:val="0"/>
+                <w:color w:val="auto"/>
+                <w:sz w:val="24"/>
+                <w:szCs w:val="24"/>
+              </w:rPr>
+              <w:t>Concept of Operation (Con-Op)</w:t>
+            </w:r>
+          </w:p>
+        </w:tc>
+        <w:tc>
+          <w:tcPr>
+            <w:tcW w:w="2065" w:type="dxa"/>
+            <w:hideMark/>
+          </w:tcPr>
+          <w:p>
+            <w:pPr>
+              <w:pStyle w:val="infoblue0"/>
+              <w:snapToGrid w:val="0"/>
+              <w:ind w:left="0"/>
+              <w:rPr>
+                <w:rFonts w:asciiTheme="minorHAnsi" w:hAnsiTheme="minorHAnsi" w:cstheme="minorHAnsi"/>
+                <w:i w:val="0"/>
+                <w:color w:val="auto"/>
+                <w:sz w:val="24"/>
+                <w:szCs w:val="24"/>
+              </w:rPr>
+            </w:pPr>
+            <w:r>
+              <w:rPr>
+                <w:rFonts w:asciiTheme="minorHAnsi" w:hAnsiTheme="minorHAnsi" w:cstheme="minorHAnsi"/>
+                <w:i w:val="0"/>
+                <w:color w:val="auto"/>
+                <w:sz w:val="24"/>
+                <w:szCs w:val="24"/>
+              </w:rPr>
+              <w:t>Hello World</w:t>
+            </w:r>
+            <w:r>
+              <w:rPr>
+                <w:rFonts w:asciiTheme="minorHAnsi" w:hAnsiTheme="minorHAnsi" w:cstheme="minorHAnsi"/>
+                <w:i w:val="0"/>
+                <w:color w:val="auto"/>
+                <w:sz w:val="24"/>
+                <w:szCs w:val="24"/>
+              </w:rPr>
+              <w:t xml:space="preserve"> Requirement Team</w:t>
+            </w:r>
+          </w:p>
+        </w:tc>
+        <w:tc>
+          <w:tcPr>
+            <w:tcW w:w="1800" w:type="dxa"/>
+            <w:hideMark/>
+          </w:tcPr>
+          <w:p>
+            <w:pPr>
+              <w:rPr>
+                <w:rFonts w:cstheme="minorHAnsi"/>
+                <w:color w:val="595959" w:themeColor="text1" w:themeTint="A6"/>
+                <w:sz w:val="24"/>
+                <w:szCs w:val="24"/>
+              </w:rPr>
+            </w:pPr>
+            <w:r>
+              <w:rPr>
+                <w:rFonts w:cstheme="minorHAnsi"/>
+                <w:sz w:val="24"/>
+                <w:szCs w:val="24"/>
+              </w:rPr>
+              <w:t>.doc or .pdf files</w:t>
+            </w:r>
+          </w:p>
+        </w:tc>
+        <w:tc>
+          <w:tcPr>
+            <w:tcW w:w="3060" w:type="dxa"/>
+            <w:hideMark/>
+          </w:tcPr>
+          <w:p>
+            <w:pPr>
+              <w:pStyle w:val="infoblue0"/>
+              <w:snapToGrid w:val="0"/>
+              <w:ind w:left="0"/>
+              <w:rPr>
+                <w:rFonts w:asciiTheme="minorHAnsi" w:hAnsiTheme="minorHAnsi" w:cstheme="minorHAnsi"/>
+                <w:i w:val="0"/>
+                <w:color w:val="auto"/>
+                <w:sz w:val="24"/>
+                <w:szCs w:val="24"/>
+              </w:rPr>
+            </w:pPr>
+            <w:r>
+              <w:rPr>
+                <w:rFonts w:asciiTheme="minorHAnsi" w:hAnsiTheme="minorHAnsi" w:cstheme="minorHAnsi"/>
+                <w:i w:val="0"/>
+                <w:color w:val="auto"/>
+                <w:sz w:val="24"/>
+                <w:szCs w:val="24"/>
+              </w:rPr>
+              <w:t xml:space="preserve">Refine, review current business processes and proposed business processes </w:t>
+            </w:r>
+          </w:p>
+        </w:tc>
+      </w:tr>
+      <w:tr>
+        <w:tc>
+          <w:tcPr>
+            <w:tcW w:w="648" w:type="dxa"/>
+          </w:tcPr>
+          <w:p>
+            <w:pPr>
+              <w:pStyle w:val="infoblue0"/>
+              <w:numPr>
+                <w:ilvl w:val="0"/>
+                <w:numId w:val="23"/>
+              </w:numPr>
+              <w:tabs>
+                <w:tab w:val="left" w:pos="360"/>
+              </w:tabs>
+              <w:snapToGrid w:val="0"/>
+              <w:ind w:left="360"/>
+              <w:jc w:val="center"/>
+              <w:rPr>
+                <w:rFonts w:asciiTheme="minorHAnsi" w:hAnsiTheme="minorHAnsi" w:cstheme="minorHAnsi"/>
+                <w:i w:val="0"/>
+                <w:color w:val="auto"/>
+                <w:sz w:val="24"/>
+                <w:szCs w:val="24"/>
+              </w:rPr>
+            </w:pPr>
+          </w:p>
+        </w:tc>
+        <w:tc>
+          <w:tcPr>
+            <w:tcW w:w="1625" w:type="dxa"/>
+            <w:hideMark/>
+          </w:tcPr>
+          <w:p>
+            <w:pPr>
+              <w:pStyle w:val="infoblue0"/>
+              <w:snapToGrid w:val="0"/>
+              <w:ind w:left="0"/>
+              <w:rPr>
+                <w:rFonts w:asciiTheme="minorHAnsi" w:hAnsiTheme="minorHAnsi" w:cstheme="minorHAnsi"/>
+                <w:i w:val="0"/>
+                <w:color w:val="auto"/>
+                <w:sz w:val="24"/>
+                <w:szCs w:val="24"/>
+              </w:rPr>
+            </w:pPr>
+            <w:bookmarkStart w:id="4" w:name="OLE_LINK1"/>
+            <w:bookmarkStart w:id="5" w:name="OLE_LINK2"/>
+            <w:r>
+              <w:rPr>
+                <w:rFonts w:asciiTheme="minorHAnsi" w:hAnsiTheme="minorHAnsi" w:cstheme="minorHAnsi"/>
+                <w:i w:val="0"/>
+                <w:color w:val="auto"/>
+                <w:sz w:val="24"/>
+                <w:szCs w:val="24"/>
+              </w:rPr>
+              <w:t xml:space="preserve">Software Requirement </w:t>
+            </w:r>
+            <w:r>
+              <w:rPr>
+                <w:rFonts w:asciiTheme="minorHAnsi" w:hAnsiTheme="minorHAnsi" w:cstheme="minorHAnsi"/>
+                <w:i w:val="0"/>
+                <w:color w:val="auto"/>
+                <w:sz w:val="24"/>
+                <w:szCs w:val="24"/>
+              </w:rPr>
+              <w:lastRenderedPageBreak/>
+              <w:t>Specification (SRS)</w:t>
+            </w:r>
+            <w:bookmarkEnd w:id="4"/>
+            <w:bookmarkEnd w:id="5"/>
+          </w:p>
+        </w:tc>
+        <w:tc>
+          <w:tcPr>
+            <w:tcW w:w="2065" w:type="dxa"/>
+            <w:hideMark/>
+          </w:tcPr>
+          <w:p>
+            <w:pPr>
+              <w:pStyle w:val="infoblue0"/>
+              <w:snapToGrid w:val="0"/>
+              <w:ind w:left="0"/>
+              <w:rPr>
+                <w:rFonts w:asciiTheme="minorHAnsi" w:hAnsiTheme="minorHAnsi" w:cstheme="minorHAnsi"/>
+                <w:i w:val="0"/>
+                <w:color w:val="auto"/>
+                <w:sz w:val="24"/>
+                <w:szCs w:val="24"/>
+              </w:rPr>
+            </w:pPr>
+            <w:r>
+              <w:rPr>
+                <w:rFonts w:asciiTheme="minorHAnsi" w:hAnsiTheme="minorHAnsi" w:cstheme="minorHAnsi"/>
+                <w:i w:val="0"/>
+                <w:color w:val="auto"/>
+                <w:sz w:val="24"/>
+                <w:szCs w:val="24"/>
+              </w:rPr>
+              <w:lastRenderedPageBreak/>
+              <w:t xml:space="preserve">Hello World </w:t>
+            </w:r>
+            <w:r>
+              <w:rPr>
+                <w:rFonts w:asciiTheme="minorHAnsi" w:hAnsiTheme="minorHAnsi" w:cstheme="minorHAnsi"/>
+                <w:i w:val="0"/>
+                <w:color w:val="auto"/>
+                <w:sz w:val="24"/>
+                <w:szCs w:val="24"/>
+              </w:rPr>
+              <w:t>Requirement Team</w:t>
+            </w:r>
+          </w:p>
+        </w:tc>
+        <w:tc>
+          <w:tcPr>
+            <w:tcW w:w="1800" w:type="dxa"/>
+            <w:hideMark/>
+          </w:tcPr>
+          <w:p>
+            <w:pPr>
+              <w:pStyle w:val="infoblue0"/>
+              <w:snapToGrid w:val="0"/>
+              <w:ind w:left="0"/>
+              <w:rPr>
+                <w:rFonts w:asciiTheme="minorHAnsi" w:hAnsiTheme="minorHAnsi" w:cstheme="minorHAnsi"/>
+                <w:i w:val="0"/>
+                <w:color w:val="auto"/>
+                <w:sz w:val="24"/>
+                <w:szCs w:val="24"/>
+              </w:rPr>
+            </w:pPr>
+            <w:r>
+              <w:rPr>
+                <w:rFonts w:asciiTheme="minorHAnsi" w:hAnsiTheme="minorHAnsi" w:cstheme="minorHAnsi"/>
+                <w:i w:val="0"/>
+                <w:color w:val="auto"/>
+                <w:sz w:val="24"/>
+                <w:szCs w:val="24"/>
+              </w:rPr>
+              <w:t>.doc or .pdf files</w:t>
+            </w:r>
+          </w:p>
+        </w:tc>
+        <w:tc>
+          <w:tcPr>
+            <w:tcW w:w="3060" w:type="dxa"/>
+            <w:hideMark/>
+          </w:tcPr>
+          <w:p>
+            <w:pPr>
+              <w:pStyle w:val="infoblue0"/>
+              <w:snapToGrid w:val="0"/>
+              <w:ind w:left="0"/>
+              <w:rPr>
+                <w:rFonts w:asciiTheme="minorHAnsi" w:hAnsiTheme="minorHAnsi" w:cstheme="minorHAnsi"/>
+                <w:i w:val="0"/>
+                <w:color w:val="auto"/>
+                <w:sz w:val="24"/>
+                <w:szCs w:val="24"/>
+              </w:rPr>
+            </w:pPr>
+            <w:r>
+              <w:rPr>
+                <w:rFonts w:asciiTheme="minorHAnsi" w:hAnsiTheme="minorHAnsi" w:cstheme="minorHAnsi"/>
+                <w:i w:val="0"/>
+                <w:color w:val="auto"/>
+                <w:sz w:val="24"/>
+                <w:szCs w:val="24"/>
+              </w:rPr>
+              <w:t xml:space="preserve">Refine, review and acquire Requirements Specification Sign-off </w:t>
+            </w:r>
+          </w:p>
+        </w:tc>
+      </w:tr>
+      <w:tr>
+        <w:tc>
+          <w:tcPr>
+            <w:tcW w:w="648" w:type="dxa"/>
+          </w:tcPr>
+          <w:p>
+            <w:pPr>
+              <w:pStyle w:val="infoblue0"/>
+              <w:numPr>
+                <w:ilvl w:val="0"/>
+                <w:numId w:val="23"/>
+              </w:numPr>
+              <w:tabs>
+                <w:tab w:val="left" w:pos="360"/>
+              </w:tabs>
+              <w:snapToGrid w:val="0"/>
+              <w:ind w:left="360"/>
+              <w:jc w:val="center"/>
+              <w:rPr>
+                <w:rFonts w:asciiTheme="minorHAnsi" w:hAnsiTheme="minorHAnsi" w:cstheme="minorHAnsi"/>
+                <w:i w:val="0"/>
+                <w:color w:val="auto"/>
+                <w:sz w:val="24"/>
+                <w:szCs w:val="24"/>
+              </w:rPr>
+            </w:pPr>
+          </w:p>
+        </w:tc>
+        <w:tc>
+          <w:tcPr>
+            <w:tcW w:w="1625" w:type="dxa"/>
+            <w:hideMark/>
+          </w:tcPr>
+          <w:p>
+            <w:pPr>
+              <w:pStyle w:val="infoblue0"/>
+              <w:snapToGrid w:val="0"/>
+              <w:ind w:left="0"/>
+              <w:rPr>
+                <w:rFonts w:asciiTheme="minorHAnsi" w:hAnsiTheme="minorHAnsi" w:cstheme="minorHAnsi"/>
+                <w:i w:val="0"/>
+                <w:color w:val="auto"/>
+                <w:sz w:val="24"/>
+                <w:szCs w:val="24"/>
+              </w:rPr>
+            </w:pPr>
+            <w:r>
+              <w:rPr>
+                <w:rFonts w:asciiTheme="minorHAnsi" w:hAnsiTheme="minorHAnsi" w:cstheme="minorHAnsi"/>
+                <w:i w:val="0"/>
+                <w:color w:val="auto"/>
+                <w:sz w:val="24"/>
+                <w:szCs w:val="24"/>
+              </w:rPr>
+              <w:t>Architect</w:t>
+            </w:r>
+            <w:r>
+              <w:rPr>
+                <w:rFonts w:asciiTheme="minorHAnsi" w:hAnsiTheme="minorHAnsi" w:cstheme="minorHAnsi"/>
+                <w:i w:val="0"/>
+                <w:color w:val="auto"/>
+                <w:sz w:val="24"/>
+                <w:szCs w:val="24"/>
+              </w:rPr>
+              <w:t>ure</w:t>
+            </w:r>
+            <w:r>
+              <w:rPr>
+                <w:rFonts w:asciiTheme="minorHAnsi" w:hAnsiTheme="minorHAnsi" w:cstheme="minorHAnsi"/>
+                <w:i w:val="0"/>
+                <w:color w:val="auto"/>
+                <w:sz w:val="24"/>
+                <w:szCs w:val="24"/>
+              </w:rPr>
+              <w:t xml:space="preserve"> Driver Document (ADD)</w:t>
+            </w:r>
+          </w:p>
+        </w:tc>
+        <w:tc>
+          <w:tcPr>
+            <w:tcW w:w="2065" w:type="dxa"/>
+            <w:hideMark/>
+          </w:tcPr>
+          <w:p>
+            <w:pPr>
+              <w:pStyle w:val="infoblue0"/>
+              <w:snapToGrid w:val="0"/>
+              <w:ind w:left="0"/>
+              <w:rPr>
+                <w:rFonts w:asciiTheme="minorHAnsi" w:hAnsiTheme="minorHAnsi" w:cstheme="minorHAnsi"/>
+                <w:i w:val="0"/>
+                <w:color w:val="auto"/>
+                <w:sz w:val="24"/>
+                <w:szCs w:val="24"/>
+              </w:rPr>
+            </w:pPr>
+            <w:r>
+              <w:rPr>
+                <w:rFonts w:asciiTheme="minorHAnsi" w:hAnsiTheme="minorHAnsi" w:cstheme="minorHAnsi"/>
+                <w:i w:val="0"/>
+                <w:color w:val="auto"/>
+                <w:sz w:val="24"/>
+                <w:szCs w:val="24"/>
+              </w:rPr>
+              <w:t>Hello World</w:t>
+            </w:r>
+            <w:r>
+              <w:rPr>
+                <w:rFonts w:asciiTheme="minorHAnsi" w:hAnsiTheme="minorHAnsi" w:cstheme="minorHAnsi"/>
+                <w:i w:val="0"/>
+                <w:color w:val="auto"/>
+                <w:sz w:val="24"/>
+                <w:szCs w:val="24"/>
+              </w:rPr>
+              <w:t xml:space="preserve"> Architecture</w:t>
+            </w:r>
+            <w:r>
+              <w:rPr>
+                <w:rFonts w:asciiTheme="minorHAnsi" w:hAnsiTheme="minorHAnsi" w:cstheme="minorHAnsi"/>
+                <w:i w:val="0"/>
+                <w:color w:val="auto"/>
+                <w:sz w:val="24"/>
+                <w:szCs w:val="24"/>
+              </w:rPr>
+              <w:t xml:space="preserve"> </w:t>
+            </w:r>
+            <w:r>
+              <w:rPr>
+                <w:rFonts w:asciiTheme="minorHAnsi" w:hAnsiTheme="minorHAnsi" w:cstheme="minorHAnsi"/>
+                <w:i w:val="0"/>
+                <w:color w:val="auto"/>
+                <w:sz w:val="24"/>
+                <w:szCs w:val="24"/>
+              </w:rPr>
+              <w:t>&amp; Design Team</w:t>
+            </w:r>
+          </w:p>
+        </w:tc>
+        <w:tc>
+          <w:tcPr>
+            <w:tcW w:w="1800" w:type="dxa"/>
+            <w:hideMark/>
+          </w:tcPr>
+          <w:p>
+            <w:pPr>
+              <w:pStyle w:val="infoblue0"/>
+              <w:snapToGrid w:val="0"/>
+              <w:ind w:left="0"/>
+              <w:rPr>
+                <w:rFonts w:asciiTheme="minorHAnsi" w:hAnsiTheme="minorHAnsi" w:cstheme="minorHAnsi"/>
+                <w:i w:val="0"/>
+                <w:color w:val="auto"/>
+                <w:sz w:val="24"/>
+                <w:szCs w:val="24"/>
+              </w:rPr>
+            </w:pPr>
+            <w:r>
+              <w:rPr>
+                <w:rFonts w:asciiTheme="minorHAnsi" w:hAnsiTheme="minorHAnsi" w:cstheme="minorHAnsi"/>
+                <w:i w:val="0"/>
+                <w:color w:val="auto"/>
+                <w:sz w:val="24"/>
+                <w:szCs w:val="24"/>
+              </w:rPr>
+              <w:t>.doc or .pdf files</w:t>
+            </w:r>
+          </w:p>
+        </w:tc>
+        <w:tc>
+          <w:tcPr>
+            <w:tcW w:w="3060" w:type="dxa"/>
+            <w:hideMark/>
+          </w:tcPr>
+          <w:p>
+            <w:pPr>
+              <w:pStyle w:val="infoblue0"/>
+              <w:snapToGrid w:val="0"/>
+              <w:ind w:left="0"/>
+              <w:rPr>
+                <w:rFonts w:asciiTheme="minorHAnsi" w:hAnsiTheme="minorHAnsi" w:cstheme="minorHAnsi"/>
+                <w:i w:val="0"/>
+                <w:color w:val="auto"/>
+                <w:sz w:val="24"/>
+                <w:szCs w:val="24"/>
+              </w:rPr>
+            </w:pPr>
+            <w:r>
+              <w:rPr>
+                <w:rFonts w:asciiTheme="minorHAnsi" w:hAnsiTheme="minorHAnsi" w:cstheme="minorHAnsi"/>
+                <w:i w:val="0"/>
+                <w:color w:val="auto"/>
+                <w:sz w:val="24"/>
+                <w:szCs w:val="24"/>
+              </w:rPr>
+              <w:t xml:space="preserve">Document Architecture driver specification and constraints of </w:t>
+            </w:r>
+            <w:r>
+              <w:rPr>
+                <w:rFonts w:asciiTheme="minorHAnsi" w:hAnsiTheme="minorHAnsi" w:cstheme="minorHAnsi"/>
+                <w:i w:val="0"/>
+                <w:color w:val="auto"/>
+                <w:sz w:val="24"/>
+                <w:szCs w:val="24"/>
+              </w:rPr>
+              <w:t>App real estate</w:t>
+            </w:r>
+          </w:p>
+        </w:tc>
+      </w:tr>
+      <w:tr>
+        <w:tc>
+          <w:tcPr>
+            <w:tcW w:w="648" w:type="dxa"/>
+          </w:tcPr>
+          <w:p>
+            <w:pPr>
+              <w:pStyle w:val="infoblue0"/>
+              <w:numPr>
+                <w:ilvl w:val="0"/>
+                <w:numId w:val="23"/>
+              </w:numPr>
+              <w:tabs>
+                <w:tab w:val="left" w:pos="360"/>
+              </w:tabs>
+              <w:snapToGrid w:val="0"/>
+              <w:ind w:left="360"/>
+              <w:jc w:val="center"/>
+              <w:rPr>
+                <w:rFonts w:asciiTheme="minorHAnsi" w:hAnsiTheme="minorHAnsi" w:cstheme="minorHAnsi"/>
+                <w:i w:val="0"/>
+                <w:color w:val="auto"/>
+                <w:sz w:val="24"/>
+                <w:szCs w:val="24"/>
+              </w:rPr>
+            </w:pPr>
+          </w:p>
+        </w:tc>
+        <w:tc>
+          <w:tcPr>
+            <w:tcW w:w="1625" w:type="dxa"/>
+            <w:hideMark/>
+          </w:tcPr>
+          <w:p>
+            <w:pPr>
+              <w:pStyle w:val="infoblue0"/>
+              <w:snapToGrid w:val="0"/>
+              <w:ind w:left="0"/>
+              <w:rPr>
+                <w:rFonts w:asciiTheme="minorHAnsi" w:hAnsiTheme="minorHAnsi" w:cstheme="minorHAnsi"/>
+                <w:i w:val="0"/>
+                <w:color w:val="auto"/>
+                <w:sz w:val="24"/>
+                <w:szCs w:val="24"/>
+              </w:rPr>
+            </w:pPr>
+            <w:r>
+              <w:rPr>
+                <w:rFonts w:asciiTheme="minorHAnsi" w:hAnsiTheme="minorHAnsi" w:cstheme="minorHAnsi"/>
+                <w:i w:val="0"/>
+                <w:color w:val="auto"/>
+                <w:sz w:val="24"/>
+                <w:szCs w:val="24"/>
+              </w:rPr>
+              <w:t>Software Architecture Document</w:t>
+            </w:r>
+          </w:p>
+        </w:tc>
+        <w:tc>
+          <w:tcPr>
+            <w:tcW w:w="2065" w:type="dxa"/>
+            <w:hideMark/>
+          </w:tcPr>
+          <w:p>
+            <w:pPr>
+              <w:pStyle w:val="infoblue0"/>
+              <w:snapToGrid w:val="0"/>
+              <w:ind w:left="0"/>
+              <w:rPr>
+                <w:rFonts w:asciiTheme="minorHAnsi" w:hAnsiTheme="minorHAnsi" w:cstheme="minorHAnsi"/>
+                <w:i w:val="0"/>
+                <w:color w:val="auto"/>
+                <w:sz w:val="24"/>
+                <w:szCs w:val="24"/>
+              </w:rPr>
+            </w:pPr>
+            <w:r>
+              <w:rPr>
+                <w:rFonts w:asciiTheme="minorHAnsi" w:hAnsiTheme="minorHAnsi" w:cstheme="minorHAnsi"/>
+                <w:i w:val="0"/>
+                <w:color w:val="auto"/>
+                <w:sz w:val="24"/>
+                <w:szCs w:val="24"/>
+              </w:rPr>
+              <w:t>Hello World</w:t>
+            </w:r>
+            <w:r>
+              <w:rPr>
+                <w:rFonts w:asciiTheme="minorHAnsi" w:hAnsiTheme="minorHAnsi" w:cstheme="minorHAnsi"/>
+                <w:i w:val="0"/>
+                <w:color w:val="auto"/>
+                <w:sz w:val="24"/>
+                <w:szCs w:val="24"/>
+              </w:rPr>
+              <w:t xml:space="preserve"> </w:t>
+            </w:r>
+            <w:r>
+              <w:rPr>
+                <w:rFonts w:asciiTheme="minorHAnsi" w:hAnsiTheme="minorHAnsi" w:cstheme="minorHAnsi"/>
+                <w:i w:val="0"/>
+                <w:color w:val="auto"/>
+                <w:sz w:val="24"/>
+                <w:szCs w:val="24"/>
+              </w:rPr>
+              <w:t>Architecture &amp; Design Team</w:t>
+            </w:r>
+          </w:p>
+        </w:tc>
+        <w:tc>
+          <w:tcPr>
+            <w:tcW w:w="1800" w:type="dxa"/>
+            <w:hideMark/>
+          </w:tcPr>
+          <w:p>
+            <w:pPr>
+              <w:pStyle w:val="infoblue0"/>
+              <w:snapToGrid w:val="0"/>
+              <w:ind w:left="0"/>
+              <w:rPr>
+                <w:rFonts w:asciiTheme="minorHAnsi" w:hAnsiTheme="minorHAnsi" w:cstheme="minorHAnsi"/>
+                <w:i w:val="0"/>
+                <w:color w:val="auto"/>
+                <w:sz w:val="24"/>
+                <w:szCs w:val="24"/>
+              </w:rPr>
+            </w:pPr>
+            <w:r>
+              <w:rPr>
+                <w:rFonts w:asciiTheme="minorHAnsi" w:hAnsiTheme="minorHAnsi" w:cstheme="minorHAnsi"/>
+                <w:i w:val="0"/>
+                <w:color w:val="auto"/>
+                <w:sz w:val="24"/>
+                <w:szCs w:val="24"/>
+              </w:rPr>
+              <w:t>.doc or pdf files</w:t>
+            </w:r>
+          </w:p>
+        </w:tc>
+        <w:tc>
+          <w:tcPr>
+            <w:tcW w:w="3060" w:type="dxa"/>
+            <w:hideMark/>
+          </w:tcPr>
+          <w:p>
+            <w:pPr>
+              <w:pStyle w:val="infoblue0"/>
+              <w:snapToGrid w:val="0"/>
+              <w:ind w:left="0"/>
+              <w:rPr>
+                <w:rFonts w:asciiTheme="minorHAnsi" w:hAnsiTheme="minorHAnsi" w:cstheme="minorHAnsi"/>
+                <w:i w:val="0"/>
+                <w:color w:val="auto"/>
+                <w:sz w:val="24"/>
+                <w:szCs w:val="24"/>
+              </w:rPr>
+            </w:pPr>
+            <w:r>
+              <w:rPr>
+                <w:rFonts w:asciiTheme="minorHAnsi" w:hAnsiTheme="minorHAnsi" w:cstheme="minorHAnsi"/>
+                <w:i w:val="0"/>
+                <w:color w:val="auto"/>
+                <w:sz w:val="24"/>
+                <w:szCs w:val="24"/>
+              </w:rPr>
+              <w:t xml:space="preserve">Document architecture of </w:t>
+            </w:r>
+            <w:r>
+              <w:rPr>
+                <w:rFonts w:asciiTheme="minorHAnsi" w:hAnsiTheme="minorHAnsi" w:cstheme="minorHAnsi"/>
+                <w:i w:val="0"/>
+                <w:color w:val="auto"/>
+                <w:sz w:val="24"/>
+                <w:szCs w:val="24"/>
+              </w:rPr>
+              <w:t>app ‘real estate’</w:t>
+            </w:r>
+            <w:r>
+              <w:rPr>
+                <w:rFonts w:asciiTheme="minorHAnsi" w:hAnsiTheme="minorHAnsi" w:cstheme="minorHAnsi"/>
+                <w:i w:val="0"/>
+                <w:color w:val="auto"/>
+                <w:sz w:val="24"/>
+                <w:szCs w:val="24"/>
+              </w:rPr>
+              <w:t xml:space="preserve"> follow 3 perspectives</w:t>
+            </w:r>
+          </w:p>
+          <w:p>
+            <w:pPr>
+              <w:pStyle w:val="infoblue0"/>
+              <w:snapToGrid w:val="0"/>
+              <w:ind w:left="0"/>
+              <w:rPr>
+                <w:rFonts w:asciiTheme="minorHAnsi" w:hAnsiTheme="minorHAnsi" w:cstheme="minorHAnsi"/>
+                <w:i w:val="0"/>
+                <w:color w:val="auto"/>
+                <w:sz w:val="24"/>
+                <w:szCs w:val="24"/>
+              </w:rPr>
+            </w:pPr>
+            <w:r>
+              <w:rPr>
+                <w:rFonts w:asciiTheme="minorHAnsi" w:hAnsiTheme="minorHAnsi" w:cstheme="minorHAnsi"/>
+                <w:i w:val="0"/>
+                <w:color w:val="auto"/>
+                <w:sz w:val="24"/>
+                <w:szCs w:val="24"/>
+              </w:rPr>
+              <w:t>Document rational of each perspective</w:t>
+            </w:r>
+          </w:p>
+        </w:tc>
+      </w:tr>
+      <w:tr>
+        <w:tc>
+          <w:tcPr>
+            <w:tcW w:w="648" w:type="dxa"/>
+          </w:tcPr>
+          <w:p>
+            <w:pPr>
+              <w:pStyle w:val="infoblue0"/>
+              <w:numPr>
+                <w:ilvl w:val="0"/>
+                <w:numId w:val="23"/>
+              </w:numPr>
+              <w:tabs>
+                <w:tab w:val="left" w:pos="360"/>
+              </w:tabs>
+              <w:snapToGrid w:val="0"/>
+              <w:ind w:left="360"/>
+              <w:jc w:val="center"/>
+              <w:rPr>
+                <w:rFonts w:asciiTheme="minorHAnsi" w:hAnsiTheme="minorHAnsi" w:cstheme="minorHAnsi"/>
+                <w:i w:val="0"/>
+                <w:color w:val="auto"/>
+                <w:sz w:val="24"/>
+                <w:szCs w:val="24"/>
+              </w:rPr>
+            </w:pPr>
+          </w:p>
+        </w:tc>
+        <w:tc>
+          <w:tcPr>
+            <w:tcW w:w="1625" w:type="dxa"/>
+            <w:hideMark/>
+          </w:tcPr>
+          <w:p>
+            <w:pPr>
+              <w:pStyle w:val="infoblue0"/>
+              <w:snapToGrid w:val="0"/>
+              <w:ind w:left="0"/>
+              <w:rPr>
+                <w:rFonts w:asciiTheme="minorHAnsi" w:hAnsiTheme="minorHAnsi" w:cstheme="minorHAnsi"/>
+                <w:i w:val="0"/>
+                <w:color w:val="auto"/>
+                <w:sz w:val="24"/>
+                <w:szCs w:val="24"/>
+              </w:rPr>
+            </w:pPr>
+            <w:r>
+              <w:rPr>
+                <w:rFonts w:asciiTheme="minorHAnsi" w:hAnsiTheme="minorHAnsi" w:cstheme="minorHAnsi"/>
+                <w:i w:val="0"/>
+                <w:color w:val="auto"/>
+                <w:sz w:val="24"/>
+                <w:szCs w:val="24"/>
+              </w:rPr>
+              <w:t>System Design</w:t>
+            </w:r>
+            <w:r>
+              <w:rPr>
+                <w:rFonts w:asciiTheme="minorHAnsi" w:hAnsiTheme="minorHAnsi" w:cstheme="minorHAnsi"/>
+                <w:i w:val="0"/>
+                <w:color w:val="auto"/>
+                <w:sz w:val="24"/>
+                <w:szCs w:val="24"/>
+              </w:rPr>
+              <w:t xml:space="preserve"> </w:t>
+            </w:r>
+            <w:r>
+              <w:rPr>
+                <w:rFonts w:asciiTheme="minorHAnsi" w:hAnsiTheme="minorHAnsi" w:cstheme="minorHAnsi"/>
+                <w:i w:val="0"/>
+                <w:color w:val="auto"/>
+                <w:sz w:val="24"/>
+                <w:szCs w:val="24"/>
+              </w:rPr>
+              <w:t>Specification (SDS)</w:t>
+            </w:r>
+            <w:r>
+              <w:rPr>
+                <w:rFonts w:asciiTheme="minorHAnsi" w:hAnsiTheme="minorHAnsi" w:cstheme="minorHAnsi"/>
+                <w:color w:val="auto"/>
+                <w:sz w:val="24"/>
+                <w:szCs w:val="24"/>
+                <w:lang w:eastAsia="en-US"/>
+              </w:rPr>
+              <w:t xml:space="preserve"> </w:t>
+            </w:r>
+          </w:p>
+        </w:tc>
+        <w:tc>
+          <w:tcPr>
+            <w:tcW w:w="2065" w:type="dxa"/>
+            <w:hideMark/>
+          </w:tcPr>
+          <w:p>
+            <w:pPr>
+              <w:pStyle w:val="infoblue0"/>
+              <w:snapToGrid w:val="0"/>
+              <w:ind w:left="0"/>
+              <w:rPr>
+                <w:rFonts w:asciiTheme="minorHAnsi" w:hAnsiTheme="minorHAnsi" w:cstheme="minorHAnsi"/>
+                <w:i w:val="0"/>
+                <w:color w:val="auto"/>
+                <w:sz w:val="24"/>
+                <w:szCs w:val="24"/>
+              </w:rPr>
+            </w:pPr>
+            <w:r>
+              <w:rPr>
+                <w:rFonts w:asciiTheme="minorHAnsi" w:hAnsiTheme="minorHAnsi" w:cstheme="minorHAnsi"/>
+                <w:i w:val="0"/>
+                <w:color w:val="auto"/>
+                <w:sz w:val="24"/>
+                <w:szCs w:val="24"/>
+              </w:rPr>
+              <w:t>Hello World</w:t>
+            </w:r>
+            <w:r>
+              <w:rPr>
+                <w:rFonts w:asciiTheme="minorHAnsi" w:hAnsiTheme="minorHAnsi" w:cstheme="minorHAnsi"/>
+                <w:i w:val="0"/>
+                <w:color w:val="auto"/>
+                <w:sz w:val="24"/>
+                <w:szCs w:val="24"/>
+              </w:rPr>
+              <w:t xml:space="preserve"> </w:t>
+            </w:r>
+            <w:r>
+              <w:rPr>
+                <w:rFonts w:asciiTheme="minorHAnsi" w:hAnsiTheme="minorHAnsi" w:cstheme="minorHAnsi"/>
+                <w:i w:val="0"/>
+                <w:color w:val="auto"/>
+                <w:sz w:val="24"/>
+                <w:szCs w:val="24"/>
+              </w:rPr>
+              <w:t>Architecture &amp; Design Team</w:t>
+            </w:r>
+          </w:p>
+        </w:tc>
+        <w:tc>
+          <w:tcPr>
+            <w:tcW w:w="1800" w:type="dxa"/>
+            <w:hideMark/>
+          </w:tcPr>
+          <w:p>
+            <w:pPr>
+              <w:pStyle w:val="infoblue0"/>
+              <w:snapToGrid w:val="0"/>
+              <w:ind w:left="0"/>
+              <w:rPr>
+                <w:rFonts w:asciiTheme="minorHAnsi" w:hAnsiTheme="minorHAnsi" w:cstheme="minorHAnsi"/>
+                <w:i w:val="0"/>
+                <w:color w:val="auto"/>
+                <w:sz w:val="24"/>
+                <w:szCs w:val="24"/>
+              </w:rPr>
+            </w:pPr>
+            <w:r>
+              <w:rPr>
+                <w:rFonts w:asciiTheme="minorHAnsi" w:hAnsiTheme="minorHAnsi" w:cstheme="minorHAnsi"/>
+                <w:i w:val="0"/>
+                <w:color w:val="auto"/>
+                <w:sz w:val="24"/>
+                <w:szCs w:val="24"/>
+              </w:rPr>
+              <w:t>.x</w:t>
+            </w:r>
+            <w:r>
+              <w:rPr>
+                <w:rFonts w:asciiTheme="minorHAnsi" w:hAnsiTheme="minorHAnsi" w:cstheme="minorHAnsi"/>
+                <w:i w:val="0"/>
+                <w:color w:val="auto"/>
+                <w:sz w:val="24"/>
+                <w:szCs w:val="24"/>
+              </w:rPr>
+              <w:t xml:space="preserve">lsx </w:t>
+            </w:r>
+            <w:r>
+              <w:rPr>
+                <w:rFonts w:asciiTheme="minorHAnsi" w:hAnsiTheme="minorHAnsi" w:cstheme="minorHAnsi"/>
+                <w:i w:val="0"/>
+                <w:color w:val="auto"/>
+                <w:sz w:val="24"/>
+                <w:szCs w:val="24"/>
+              </w:rPr>
+              <w:t>files</w:t>
+            </w:r>
+          </w:p>
+        </w:tc>
+        <w:tc>
+          <w:tcPr>
+            <w:tcW w:w="3060" w:type="dxa"/>
+            <w:hideMark/>
+          </w:tcPr>
+          <w:p>
+            <w:pPr>
+              <w:pStyle w:val="infoblue0"/>
+              <w:snapToGrid w:val="0"/>
+              <w:ind w:left="0"/>
+              <w:rPr>
+                <w:rFonts w:asciiTheme="minorHAnsi" w:hAnsiTheme="minorHAnsi" w:cstheme="minorHAnsi"/>
+                <w:i w:val="0"/>
+                <w:color w:val="auto"/>
+                <w:sz w:val="24"/>
+                <w:szCs w:val="24"/>
+              </w:rPr>
+            </w:pPr>
+            <w:r>
+              <w:rPr>
+                <w:rFonts w:asciiTheme="minorHAnsi" w:hAnsiTheme="minorHAnsi" w:cstheme="minorHAnsi"/>
+                <w:i w:val="0"/>
+                <w:color w:val="auto"/>
+                <w:sz w:val="24"/>
+                <w:szCs w:val="24"/>
+              </w:rPr>
+              <w:t xml:space="preserve">Document all architecture design of </w:t>
+            </w:r>
+            <w:r>
+              <w:rPr>
+                <w:rFonts w:asciiTheme="minorHAnsi" w:hAnsiTheme="minorHAnsi" w:cstheme="minorHAnsi"/>
+                <w:i w:val="0"/>
+                <w:color w:val="auto"/>
+                <w:sz w:val="24"/>
+                <w:szCs w:val="24"/>
+              </w:rPr>
+              <w:t>App real estate</w:t>
+            </w:r>
+          </w:p>
+        </w:tc>
+      </w:tr>
+      <w:tr>
+        <w:tc>
+          <w:tcPr>
+            <w:tcW w:w="648" w:type="dxa"/>
+          </w:tcPr>
+          <w:p>
+            <w:pPr>
+              <w:pStyle w:val="infoblue0"/>
+              <w:numPr>
+                <w:ilvl w:val="0"/>
+                <w:numId w:val="23"/>
+              </w:numPr>
+              <w:tabs>
+                <w:tab w:val="left" w:pos="360"/>
+              </w:tabs>
+              <w:snapToGrid w:val="0"/>
+              <w:ind w:left="360"/>
+              <w:jc w:val="center"/>
+              <w:rPr>
+                <w:rFonts w:asciiTheme="minorHAnsi" w:hAnsiTheme="minorHAnsi" w:cstheme="minorHAnsi"/>
+                <w:i w:val="0"/>
+                <w:color w:val="auto"/>
+                <w:sz w:val="24"/>
+                <w:szCs w:val="24"/>
+              </w:rPr>
+            </w:pPr>
+          </w:p>
+        </w:tc>
+        <w:tc>
+          <w:tcPr>
+            <w:tcW w:w="1625" w:type="dxa"/>
+            <w:hideMark/>
+          </w:tcPr>
+          <w:p>
+            <w:pPr>
+              <w:pStyle w:val="infoblue0"/>
+              <w:snapToGrid w:val="0"/>
+              <w:ind w:left="0"/>
+              <w:rPr>
+                <w:rFonts w:asciiTheme="minorHAnsi" w:hAnsiTheme="minorHAnsi" w:cstheme="minorHAnsi"/>
+                <w:i w:val="0"/>
+                <w:color w:val="auto"/>
+                <w:sz w:val="24"/>
+                <w:szCs w:val="24"/>
+              </w:rPr>
+            </w:pPr>
+            <w:r>
+              <w:rPr>
+                <w:rFonts w:asciiTheme="minorHAnsi" w:hAnsiTheme="minorHAnsi" w:cstheme="minorHAnsi"/>
+                <w:i w:val="0"/>
+                <w:color w:val="auto"/>
+                <w:sz w:val="24"/>
+                <w:szCs w:val="24"/>
+              </w:rPr>
+              <w:t>System Test Plan and Result</w:t>
+            </w:r>
+          </w:p>
+        </w:tc>
+        <w:tc>
+          <w:tcPr>
+            <w:tcW w:w="2065" w:type="dxa"/>
+            <w:hideMark/>
+          </w:tcPr>
+          <w:p>
+            <w:pPr>
+              <w:pStyle w:val="infoblue0"/>
+              <w:snapToGrid w:val="0"/>
+              <w:ind w:left="0"/>
+              <w:rPr>
+                <w:rFonts w:asciiTheme="minorHAnsi" w:hAnsiTheme="minorHAnsi" w:cstheme="minorHAnsi"/>
+                <w:i w:val="0"/>
+                <w:color w:val="auto"/>
+                <w:sz w:val="24"/>
+                <w:szCs w:val="24"/>
+              </w:rPr>
+            </w:pPr>
+            <w:r>
+              <w:rPr>
+                <w:rFonts w:asciiTheme="minorHAnsi" w:hAnsiTheme="minorHAnsi" w:cstheme="minorHAnsi"/>
+                <w:i w:val="0"/>
+                <w:color w:val="auto"/>
+                <w:sz w:val="24"/>
+                <w:szCs w:val="24"/>
+              </w:rPr>
+              <w:t>Hello World</w:t>
+            </w:r>
+            <w:r>
+              <w:rPr>
+                <w:rFonts w:asciiTheme="minorHAnsi" w:hAnsiTheme="minorHAnsi" w:cstheme="minorHAnsi"/>
+                <w:i w:val="0"/>
+                <w:color w:val="auto"/>
+                <w:sz w:val="24"/>
+                <w:szCs w:val="24"/>
+              </w:rPr>
+              <w:t xml:space="preserve"> </w:t>
+            </w:r>
+            <w:r>
+              <w:rPr>
+                <w:rFonts w:asciiTheme="minorHAnsi" w:hAnsiTheme="minorHAnsi" w:cstheme="minorHAnsi"/>
+                <w:i w:val="0"/>
+                <w:color w:val="auto"/>
+                <w:sz w:val="24"/>
+                <w:szCs w:val="24"/>
+              </w:rPr>
+              <w:t>Testing Team</w:t>
+            </w:r>
+          </w:p>
+        </w:tc>
+        <w:tc>
+          <w:tcPr>
+            <w:tcW w:w="1800" w:type="dxa"/>
+            <w:hideMark/>
+          </w:tcPr>
+          <w:p>
+            <w:pPr>
+              <w:pStyle w:val="infoblue0"/>
+              <w:snapToGrid w:val="0"/>
+              <w:ind w:left="0"/>
+              <w:rPr>
+                <w:rFonts w:asciiTheme="minorHAnsi" w:hAnsiTheme="minorHAnsi" w:cstheme="minorHAnsi"/>
+                <w:i w:val="0"/>
+                <w:color w:val="auto"/>
+                <w:sz w:val="24"/>
+                <w:szCs w:val="24"/>
+              </w:rPr>
+            </w:pPr>
+            <w:r>
+              <w:rPr>
+                <w:rFonts w:asciiTheme="minorHAnsi" w:hAnsiTheme="minorHAnsi" w:cstheme="minorHAnsi"/>
+                <w:i w:val="0"/>
+                <w:color w:val="auto"/>
+                <w:sz w:val="24"/>
+                <w:szCs w:val="24"/>
+              </w:rPr>
+              <w:t>.xls</w:t>
+            </w:r>
+            <w:r>
+              <w:rPr>
+                <w:rFonts w:asciiTheme="minorHAnsi" w:hAnsiTheme="minorHAnsi" w:cstheme="minorHAnsi"/>
+                <w:i w:val="0"/>
+                <w:color w:val="auto"/>
+                <w:sz w:val="24"/>
+                <w:szCs w:val="24"/>
+              </w:rPr>
+              <w:t>x</w:t>
+            </w:r>
+            <w:r>
+              <w:rPr>
+                <w:rFonts w:asciiTheme="minorHAnsi" w:hAnsiTheme="minorHAnsi" w:cstheme="minorHAnsi"/>
+                <w:i w:val="0"/>
+                <w:color w:val="auto"/>
+                <w:sz w:val="24"/>
+                <w:szCs w:val="24"/>
+              </w:rPr>
+              <w:t xml:space="preserve"> files</w:t>
+            </w:r>
+          </w:p>
+        </w:tc>
+        <w:tc>
+          <w:tcPr>
+            <w:tcW w:w="3060" w:type="dxa"/>
+            <w:hideMark/>
+          </w:tcPr>
+          <w:p>
+            <w:pPr>
+              <w:pStyle w:val="infoblue0"/>
+              <w:snapToGrid w:val="0"/>
+              <w:ind w:left="0"/>
+              <w:rPr>
+                <w:rFonts w:asciiTheme="minorHAnsi" w:hAnsiTheme="minorHAnsi" w:cstheme="minorHAnsi"/>
+                <w:i w:val="0"/>
+                <w:color w:val="auto"/>
+                <w:sz w:val="24"/>
+                <w:szCs w:val="24"/>
+              </w:rPr>
+            </w:pPr>
+            <w:r>
+              <w:rPr>
+                <w:rFonts w:asciiTheme="minorHAnsi" w:hAnsiTheme="minorHAnsi" w:cstheme="minorHAnsi"/>
+                <w:i w:val="0"/>
+                <w:color w:val="auto"/>
+                <w:sz w:val="24"/>
+                <w:szCs w:val="24"/>
+              </w:rPr>
+              <w:t xml:space="preserve">Plan for verifying </w:t>
+            </w:r>
+            <w:r>
+              <w:rPr>
+                <w:rFonts w:asciiTheme="minorHAnsi" w:hAnsiTheme="minorHAnsi" w:cstheme="minorHAnsi"/>
+                <w:i w:val="0"/>
+                <w:color w:val="auto"/>
+                <w:sz w:val="24"/>
+                <w:szCs w:val="24"/>
+              </w:rPr>
+              <w:t xml:space="preserve">app ‘real estate’ </w:t>
+            </w:r>
+            <w:r>
+              <w:rPr>
+                <w:rFonts w:asciiTheme="minorHAnsi" w:hAnsiTheme="minorHAnsi" w:cstheme="minorHAnsi"/>
+                <w:i w:val="0"/>
+                <w:color w:val="auto"/>
+                <w:sz w:val="24"/>
+                <w:szCs w:val="24"/>
+              </w:rPr>
+              <w:t>working as designed while meeting user’s requirement.</w:t>
+            </w:r>
+          </w:p>
+        </w:tc>
+      </w:tr>
+      <w:tr>
+        <w:tc>
+          <w:tcPr>
+            <w:tcW w:w="648" w:type="dxa"/>
+          </w:tcPr>
+          <w:p>
+            <w:pPr>
+              <w:pStyle w:val="infoblue0"/>
+              <w:numPr>
+                <w:ilvl w:val="0"/>
+                <w:numId w:val="23"/>
+              </w:numPr>
+              <w:tabs>
+                <w:tab w:val="left" w:pos="360"/>
+              </w:tabs>
+              <w:snapToGrid w:val="0"/>
+              <w:ind w:left="360"/>
+              <w:jc w:val="center"/>
+              <w:rPr>
+                <w:rFonts w:asciiTheme="minorHAnsi" w:hAnsiTheme="minorHAnsi" w:cstheme="minorHAnsi"/>
+                <w:i w:val="0"/>
+                <w:color w:val="auto"/>
+                <w:sz w:val="24"/>
+                <w:szCs w:val="24"/>
+              </w:rPr>
+            </w:pPr>
+          </w:p>
+        </w:tc>
+        <w:tc>
+          <w:tcPr>
+            <w:tcW w:w="1625" w:type="dxa"/>
+            <w:hideMark/>
+          </w:tcPr>
+          <w:p>
+            <w:pPr>
+              <w:pStyle w:val="infoblue0"/>
+              <w:snapToGrid w:val="0"/>
+              <w:ind w:left="0"/>
+              <w:rPr>
+                <w:rFonts w:asciiTheme="minorHAnsi" w:hAnsiTheme="minorHAnsi" w:cstheme="minorHAnsi"/>
+                <w:i w:val="0"/>
+                <w:color w:val="auto"/>
+                <w:sz w:val="24"/>
+                <w:szCs w:val="24"/>
+              </w:rPr>
+            </w:pPr>
+            <w:r>
+              <w:rPr>
+                <w:rFonts w:asciiTheme="minorHAnsi" w:hAnsiTheme="minorHAnsi" w:cstheme="minorHAnsi"/>
+                <w:i w:val="0"/>
+                <w:color w:val="auto"/>
+                <w:sz w:val="24"/>
+                <w:szCs w:val="24"/>
+              </w:rPr>
+              <w:t>Acceptance Test Plan and Result</w:t>
+            </w:r>
+          </w:p>
+        </w:tc>
+        <w:tc>
+          <w:tcPr>
+            <w:tcW w:w="2065" w:type="dxa"/>
+            <w:hideMark/>
+          </w:tcPr>
+          <w:p>
+            <w:pPr>
+              <w:pStyle w:val="infoblue0"/>
+              <w:snapToGrid w:val="0"/>
+              <w:ind w:left="0"/>
+              <w:rPr>
+                <w:rFonts w:asciiTheme="minorHAnsi" w:hAnsiTheme="minorHAnsi" w:cstheme="minorHAnsi"/>
+                <w:i w:val="0"/>
+                <w:color w:val="auto"/>
+                <w:sz w:val="24"/>
+                <w:szCs w:val="24"/>
+              </w:rPr>
+            </w:pPr>
+            <w:r>
+              <w:rPr>
+                <w:rFonts w:asciiTheme="minorHAnsi" w:hAnsiTheme="minorHAnsi" w:cstheme="minorHAnsi"/>
+                <w:i w:val="0"/>
+                <w:color w:val="auto"/>
+                <w:sz w:val="24"/>
+                <w:szCs w:val="24"/>
+              </w:rPr>
+              <w:t>Hello World</w:t>
+            </w:r>
+            <w:r>
+              <w:rPr>
+                <w:rFonts w:asciiTheme="minorHAnsi" w:hAnsiTheme="minorHAnsi" w:cstheme="minorHAnsi"/>
+                <w:i w:val="0"/>
+                <w:color w:val="auto"/>
+                <w:sz w:val="24"/>
+                <w:szCs w:val="24"/>
+              </w:rPr>
+              <w:t xml:space="preserve"> Testing Team</w:t>
+            </w:r>
+          </w:p>
+        </w:tc>
+        <w:tc>
+          <w:tcPr>
+            <w:tcW w:w="1800" w:type="dxa"/>
+            <w:hideMark/>
+          </w:tcPr>
+          <w:p>
+            <w:pPr>
+              <w:pStyle w:val="infoblue0"/>
+              <w:snapToGrid w:val="0"/>
+              <w:ind w:left="0"/>
+              <w:rPr>
+                <w:rFonts w:asciiTheme="minorHAnsi" w:hAnsiTheme="minorHAnsi" w:cstheme="minorHAnsi"/>
+                <w:i w:val="0"/>
+                <w:color w:val="auto"/>
+                <w:sz w:val="24"/>
+                <w:szCs w:val="24"/>
+              </w:rPr>
+            </w:pPr>
+            <w:r>
+              <w:rPr>
+                <w:rFonts w:asciiTheme="minorHAnsi" w:hAnsiTheme="minorHAnsi" w:cstheme="minorHAnsi"/>
+                <w:i w:val="0"/>
+                <w:color w:val="auto"/>
+                <w:sz w:val="24"/>
+                <w:szCs w:val="24"/>
+              </w:rPr>
+              <w:t>.doc or .pdf files</w:t>
+            </w:r>
+          </w:p>
+        </w:tc>
+        <w:tc>
+          <w:tcPr>
+            <w:tcW w:w="3060" w:type="dxa"/>
+            <w:hideMark/>
+          </w:tcPr>
+          <w:p>
+            <w:pPr>
+              <w:pStyle w:val="infoblue0"/>
+              <w:snapToGrid w:val="0"/>
+              <w:ind w:left="0"/>
+              <w:rPr>
+                <w:rFonts w:asciiTheme="minorHAnsi" w:hAnsiTheme="minorHAnsi" w:cstheme="minorHAnsi"/>
+                <w:i w:val="0"/>
+                <w:color w:val="auto"/>
+                <w:sz w:val="24"/>
+                <w:szCs w:val="24"/>
+              </w:rPr>
+            </w:pPr>
+            <w:r>
+              <w:rPr>
+                <w:rFonts w:asciiTheme="minorHAnsi" w:hAnsiTheme="minorHAnsi" w:cstheme="minorHAnsi"/>
+                <w:i w:val="0"/>
+                <w:color w:val="auto"/>
+                <w:sz w:val="24"/>
+                <w:szCs w:val="24"/>
+              </w:rPr>
+              <w:t xml:space="preserve">Plan for validating </w:t>
+            </w:r>
+            <w:r>
+              <w:rPr>
+                <w:rFonts w:asciiTheme="minorHAnsi" w:hAnsiTheme="minorHAnsi" w:cstheme="minorHAnsi"/>
+                <w:i w:val="0"/>
+                <w:color w:val="auto"/>
+                <w:sz w:val="24"/>
+                <w:szCs w:val="24"/>
+              </w:rPr>
+              <w:t>app ‘real estate’</w:t>
+            </w:r>
+            <w:r>
+              <w:rPr>
+                <w:rFonts w:asciiTheme="minorHAnsi" w:hAnsiTheme="minorHAnsi" w:cstheme="minorHAnsi"/>
+                <w:i w:val="0"/>
+                <w:color w:val="auto"/>
+                <w:sz w:val="24"/>
+                <w:szCs w:val="24"/>
+              </w:rPr>
+              <w:t xml:space="preserve"> meeting customer’s needs and accepted by customer</w:t>
+            </w:r>
+          </w:p>
+        </w:tc>
+      </w:tr>
+      <w:tr>
+        <w:tc>
+          <w:tcPr>
+            <w:tcW w:w="648" w:type="dxa"/>
+          </w:tcPr>
+          <w:p>
+            <w:pPr>
+              <w:pStyle w:val="infoblue0"/>
+              <w:numPr>
+                <w:ilvl w:val="0"/>
+                <w:numId w:val="23"/>
+              </w:numPr>
+              <w:tabs>
+                <w:tab w:val="left" w:pos="360"/>
+              </w:tabs>
+              <w:snapToGrid w:val="0"/>
+              <w:ind w:left="360"/>
+              <w:jc w:val="center"/>
+              <w:rPr>
+                <w:rFonts w:asciiTheme="minorHAnsi" w:hAnsiTheme="minorHAnsi" w:cstheme="minorHAnsi"/>
+                <w:i w:val="0"/>
+                <w:color w:val="auto"/>
+                <w:sz w:val="24"/>
+                <w:szCs w:val="24"/>
+              </w:rPr>
+            </w:pPr>
+          </w:p>
+        </w:tc>
+        <w:tc>
+          <w:tcPr>
+            <w:tcW w:w="1625" w:type="dxa"/>
+            <w:hideMark/>
+          </w:tcPr>
+          <w:p>
+            <w:pPr>
+              <w:pStyle w:val="infoblue0"/>
+              <w:snapToGrid w:val="0"/>
+              <w:ind w:left="0"/>
+              <w:rPr>
+                <w:rFonts w:asciiTheme="minorHAnsi" w:hAnsiTheme="minorHAnsi" w:cstheme="minorHAnsi"/>
+                <w:i w:val="0"/>
+                <w:color w:val="auto"/>
+                <w:sz w:val="24"/>
+                <w:szCs w:val="24"/>
+              </w:rPr>
+            </w:pPr>
+            <w:r>
+              <w:rPr>
+                <w:rFonts w:asciiTheme="minorHAnsi" w:hAnsiTheme="minorHAnsi" w:cstheme="minorHAnsi"/>
+                <w:i w:val="0"/>
+                <w:color w:val="auto"/>
+                <w:sz w:val="24"/>
+                <w:szCs w:val="24"/>
+              </w:rPr>
+              <w:t>Test Report</w:t>
+            </w:r>
+          </w:p>
+        </w:tc>
+        <w:tc>
+          <w:tcPr>
+            <w:tcW w:w="2065" w:type="dxa"/>
+            <w:hideMark/>
+          </w:tcPr>
+          <w:p>
+            <w:pPr>
+              <w:pStyle w:val="infoblue0"/>
+              <w:snapToGrid w:val="0"/>
+              <w:ind w:left="0"/>
+              <w:rPr>
+                <w:rFonts w:asciiTheme="minorHAnsi" w:hAnsiTheme="minorHAnsi" w:cstheme="minorHAnsi"/>
+                <w:i w:val="0"/>
+                <w:color w:val="auto"/>
+                <w:sz w:val="24"/>
+                <w:szCs w:val="24"/>
+              </w:rPr>
+            </w:pPr>
+            <w:r>
+              <w:rPr>
+                <w:rFonts w:asciiTheme="minorHAnsi" w:hAnsiTheme="minorHAnsi" w:cstheme="minorHAnsi"/>
+                <w:i w:val="0"/>
+                <w:color w:val="auto"/>
+                <w:sz w:val="24"/>
+                <w:szCs w:val="24"/>
+              </w:rPr>
+              <w:t>Hello World</w:t>
+            </w:r>
+            <w:r>
+              <w:rPr>
+                <w:rFonts w:asciiTheme="minorHAnsi" w:hAnsiTheme="minorHAnsi" w:cstheme="minorHAnsi"/>
+                <w:i w:val="0"/>
+                <w:color w:val="auto"/>
+                <w:sz w:val="24"/>
+                <w:szCs w:val="24"/>
+              </w:rPr>
+              <w:t xml:space="preserve"> Testing Team</w:t>
+            </w:r>
+          </w:p>
+        </w:tc>
+        <w:tc>
+          <w:tcPr>
+            <w:tcW w:w="1800" w:type="dxa"/>
+            <w:hideMark/>
+          </w:tcPr>
+          <w:p>
+            <w:pPr>
+              <w:pStyle w:val="infoblue0"/>
+              <w:snapToGrid w:val="0"/>
+              <w:ind w:left="0"/>
+              <w:rPr>
+                <w:rFonts w:asciiTheme="minorHAnsi" w:hAnsiTheme="minorHAnsi" w:cstheme="minorHAnsi"/>
+                <w:i w:val="0"/>
+                <w:color w:val="auto"/>
+                <w:sz w:val="24"/>
+                <w:szCs w:val="24"/>
+              </w:rPr>
+            </w:pPr>
+            <w:r>
+              <w:rPr>
+                <w:rFonts w:asciiTheme="minorHAnsi" w:hAnsiTheme="minorHAnsi" w:cstheme="minorHAnsi"/>
+                <w:i w:val="0"/>
+                <w:color w:val="auto"/>
+                <w:sz w:val="24"/>
+                <w:szCs w:val="24"/>
+              </w:rPr>
+              <w:t>.doc or .pdf files</w:t>
+            </w:r>
+          </w:p>
+        </w:tc>
+        <w:tc>
+          <w:tcPr>
+            <w:tcW w:w="3060" w:type="dxa"/>
+            <w:hideMark/>
+          </w:tcPr>
+          <w:p>
+            <w:pPr>
+              <w:pStyle w:val="infoblue0"/>
+              <w:snapToGrid w:val="0"/>
+              <w:ind w:left="0"/>
+              <w:rPr>
+                <w:rFonts w:asciiTheme="minorHAnsi" w:hAnsiTheme="minorHAnsi" w:cstheme="minorHAnsi"/>
+                <w:i w:val="0"/>
+                <w:color w:val="auto"/>
+                <w:sz w:val="24"/>
+                <w:szCs w:val="24"/>
+              </w:rPr>
+            </w:pPr>
+            <w:r>
+              <w:rPr>
+                <w:rFonts w:asciiTheme="minorHAnsi" w:hAnsiTheme="minorHAnsi" w:cstheme="minorHAnsi"/>
+                <w:i w:val="0"/>
+                <w:color w:val="auto"/>
+                <w:sz w:val="24"/>
+                <w:szCs w:val="24"/>
+              </w:rPr>
+              <w:t>Document test result</w:t>
+            </w:r>
+          </w:p>
+        </w:tc>
+      </w:tr>
+      <w:tr>
+        <w:tc>
+          <w:tcPr>
+            <w:tcW w:w="648" w:type="dxa"/>
+          </w:tcPr>
+          <w:p>
+            <w:pPr>
+              <w:pStyle w:val="infoblue0"/>
+              <w:numPr>
+                <w:ilvl w:val="0"/>
+                <w:numId w:val="23"/>
+              </w:numPr>
+              <w:tabs>
+                <w:tab w:val="left" w:pos="360"/>
+              </w:tabs>
+              <w:snapToGrid w:val="0"/>
+              <w:ind w:left="360"/>
+              <w:jc w:val="center"/>
+              <w:rPr>
+                <w:rFonts w:asciiTheme="minorHAnsi" w:hAnsiTheme="minorHAnsi" w:cstheme="minorHAnsi"/>
+                <w:i w:val="0"/>
+                <w:color w:val="auto"/>
+                <w:sz w:val="24"/>
+                <w:szCs w:val="24"/>
+              </w:rPr>
+            </w:pPr>
+          </w:p>
+        </w:tc>
+        <w:tc>
+          <w:tcPr>
+            <w:tcW w:w="1625" w:type="dxa"/>
+            <w:hideMark/>
+          </w:tcPr>
+          <w:p>
+            <w:pPr>
+              <w:pStyle w:val="infoblue0"/>
+              <w:snapToGrid w:val="0"/>
+              <w:ind w:left="0"/>
+              <w:rPr>
+                <w:rFonts w:asciiTheme="minorHAnsi" w:hAnsiTheme="minorHAnsi" w:cstheme="minorHAnsi"/>
+                <w:i w:val="0"/>
+                <w:color w:val="auto"/>
+                <w:sz w:val="24"/>
+                <w:szCs w:val="24"/>
+              </w:rPr>
+            </w:pPr>
+            <w:r>
+              <w:rPr>
+                <w:rFonts w:asciiTheme="minorHAnsi" w:hAnsiTheme="minorHAnsi" w:cstheme="minorHAnsi"/>
+                <w:i w:val="0"/>
+                <w:color w:val="auto"/>
+                <w:sz w:val="24"/>
+                <w:szCs w:val="24"/>
+              </w:rPr>
+              <w:t>Bug Report</w:t>
+            </w:r>
+          </w:p>
+        </w:tc>
+        <w:tc>
+          <w:tcPr>
+            <w:tcW w:w="2065" w:type="dxa"/>
+            <w:hideMark/>
+          </w:tcPr>
+          <w:p>
+            <w:pPr>
+              <w:pStyle w:val="infoblue0"/>
+              <w:snapToGrid w:val="0"/>
+              <w:ind w:left="0"/>
+              <w:rPr>
+                <w:rFonts w:asciiTheme="minorHAnsi" w:hAnsiTheme="minorHAnsi" w:cstheme="minorHAnsi"/>
+                <w:i w:val="0"/>
+                <w:color w:val="auto"/>
+                <w:sz w:val="24"/>
+                <w:szCs w:val="24"/>
+              </w:rPr>
+            </w:pPr>
+            <w:r>
+              <w:rPr>
+                <w:rFonts w:asciiTheme="minorHAnsi" w:hAnsiTheme="minorHAnsi" w:cstheme="minorHAnsi"/>
+                <w:i w:val="0"/>
+                <w:color w:val="auto"/>
+                <w:sz w:val="24"/>
+                <w:szCs w:val="24"/>
+              </w:rPr>
+              <w:t>Hello World</w:t>
+            </w:r>
+            <w:r>
+              <w:rPr>
+                <w:rFonts w:asciiTheme="minorHAnsi" w:hAnsiTheme="minorHAnsi" w:cstheme="minorHAnsi"/>
+                <w:i w:val="0"/>
+                <w:color w:val="auto"/>
+                <w:sz w:val="24"/>
+                <w:szCs w:val="24"/>
+              </w:rPr>
+              <w:t xml:space="preserve"> Testing Team</w:t>
+            </w:r>
+          </w:p>
+        </w:tc>
+        <w:tc>
+          <w:tcPr>
+            <w:tcW w:w="1800" w:type="dxa"/>
+            <w:hideMark/>
+          </w:tcPr>
+          <w:p>
+            <w:pPr>
+              <w:pStyle w:val="infoblue0"/>
+              <w:snapToGrid w:val="0"/>
+              <w:ind w:left="0"/>
+              <w:rPr>
+                <w:rFonts w:asciiTheme="minorHAnsi" w:hAnsiTheme="minorHAnsi" w:cstheme="minorHAnsi"/>
+                <w:i w:val="0"/>
+                <w:color w:val="auto"/>
+                <w:sz w:val="24"/>
+                <w:szCs w:val="24"/>
+              </w:rPr>
+            </w:pPr>
+            <w:r>
+              <w:rPr>
+                <w:rFonts w:asciiTheme="minorHAnsi" w:hAnsiTheme="minorHAnsi" w:cstheme="minorHAnsi"/>
+                <w:i w:val="0"/>
+                <w:color w:val="auto"/>
+                <w:sz w:val="24"/>
+                <w:szCs w:val="24"/>
+              </w:rPr>
+              <w:t>.doc or .pdf files</w:t>
+            </w:r>
+          </w:p>
+        </w:tc>
+        <w:tc>
+          <w:tcPr>
+            <w:tcW w:w="3060" w:type="dxa"/>
+            <w:hideMark/>
+          </w:tcPr>
+          <w:p>
+            <w:pPr>
+              <w:pStyle w:val="infoblue0"/>
+              <w:snapToGrid w:val="0"/>
+              <w:ind w:left="0"/>
+              <w:rPr>
+                <w:rFonts w:asciiTheme="minorHAnsi" w:hAnsiTheme="minorHAnsi" w:cstheme="minorHAnsi"/>
+                <w:i w:val="0"/>
+                <w:color w:val="auto"/>
+                <w:sz w:val="24"/>
+                <w:szCs w:val="24"/>
+              </w:rPr>
+            </w:pPr>
+            <w:r>
+              <w:rPr>
+                <w:rFonts w:asciiTheme="minorHAnsi" w:hAnsiTheme="minorHAnsi" w:cstheme="minorHAnsi"/>
+                <w:i w:val="0"/>
+                <w:color w:val="auto"/>
+                <w:sz w:val="24"/>
+                <w:szCs w:val="24"/>
+              </w:rPr>
+              <w:t>Document bugs that found</w:t>
+            </w:r>
+          </w:p>
+        </w:tc>
+      </w:tr>
+      <w:tr>
+        <w:tc>
+          <w:tcPr>
+            <w:tcW w:w="648" w:type="dxa"/>
+          </w:tcPr>
+          <w:p>
+            <w:pPr>
+              <w:pStyle w:val="infoblue0"/>
+              <w:numPr>
+                <w:ilvl w:val="0"/>
+                <w:numId w:val="23"/>
+              </w:numPr>
+              <w:tabs>
+                <w:tab w:val="left" w:pos="360"/>
+              </w:tabs>
+              <w:snapToGrid w:val="0"/>
+              <w:ind w:left="360"/>
+              <w:jc w:val="center"/>
+              <w:rPr>
+                <w:rFonts w:asciiTheme="minorHAnsi" w:hAnsiTheme="minorHAnsi" w:cstheme="minorHAnsi"/>
+                <w:i w:val="0"/>
+                <w:color w:val="auto"/>
+                <w:sz w:val="24"/>
+                <w:szCs w:val="24"/>
+              </w:rPr>
+            </w:pPr>
+          </w:p>
+        </w:tc>
+        <w:tc>
+          <w:tcPr>
+            <w:tcW w:w="1625" w:type="dxa"/>
+            <w:hideMark/>
+          </w:tcPr>
+          <w:p>
+            <w:pPr>
+              <w:pStyle w:val="infoblue0"/>
+              <w:snapToGrid w:val="0"/>
+              <w:ind w:left="0"/>
+              <w:rPr>
+                <w:rFonts w:asciiTheme="minorHAnsi" w:hAnsiTheme="minorHAnsi" w:cstheme="minorHAnsi"/>
+                <w:i w:val="0"/>
+                <w:color w:val="auto"/>
+                <w:sz w:val="24"/>
+                <w:szCs w:val="24"/>
+              </w:rPr>
+            </w:pPr>
+            <w:r>
+              <w:rPr>
+                <w:rFonts w:asciiTheme="minorHAnsi" w:hAnsiTheme="minorHAnsi" w:cstheme="minorHAnsi"/>
+                <w:i w:val="0"/>
+                <w:color w:val="auto"/>
+                <w:sz w:val="24"/>
+                <w:szCs w:val="24"/>
+              </w:rPr>
+              <w:t xml:space="preserve">App ‘real estate’ </w:t>
+            </w:r>
+          </w:p>
+        </w:tc>
+        <w:tc>
+          <w:tcPr>
+            <w:tcW w:w="2065" w:type="dxa"/>
+            <w:hideMark/>
+          </w:tcPr>
+          <w:p>
+            <w:pPr>
+              <w:pStyle w:val="infoblue0"/>
+              <w:snapToGrid w:val="0"/>
+              <w:ind w:left="0"/>
+              <w:rPr>
+                <w:rFonts w:asciiTheme="minorHAnsi" w:hAnsiTheme="minorHAnsi" w:cstheme="minorHAnsi"/>
+                <w:i w:val="0"/>
+                <w:color w:val="auto"/>
+                <w:sz w:val="24"/>
+                <w:szCs w:val="24"/>
+              </w:rPr>
+            </w:pPr>
+            <w:r>
+              <w:rPr>
+                <w:rFonts w:asciiTheme="minorHAnsi" w:hAnsiTheme="minorHAnsi" w:cstheme="minorHAnsi"/>
+                <w:i w:val="0"/>
+                <w:color w:val="auto"/>
+                <w:sz w:val="24"/>
+                <w:szCs w:val="24"/>
+              </w:rPr>
+              <w:t xml:space="preserve">Hello World </w:t>
+            </w:r>
+            <w:r>
+              <w:rPr>
+                <w:rFonts w:asciiTheme="minorHAnsi" w:hAnsiTheme="minorHAnsi" w:cstheme="minorHAnsi"/>
+                <w:i w:val="0"/>
+                <w:color w:val="auto"/>
+                <w:sz w:val="24"/>
+                <w:szCs w:val="24"/>
+              </w:rPr>
+              <w:t>Development Team</w:t>
+            </w:r>
+          </w:p>
+        </w:tc>
+        <w:tc>
+          <w:tcPr>
+            <w:tcW w:w="1800" w:type="dxa"/>
+            <w:hideMark/>
+          </w:tcPr>
+          <w:p>
+            <w:pPr>
+              <w:pStyle w:val="infoblue0"/>
+              <w:snapToGrid w:val="0"/>
+              <w:ind w:left="0"/>
+              <w:rPr>
+                <w:rFonts w:asciiTheme="minorHAnsi" w:hAnsiTheme="minorHAnsi" w:cstheme="minorHAnsi"/>
+                <w:color w:val="auto"/>
+                <w:sz w:val="24"/>
+                <w:szCs w:val="24"/>
+              </w:rPr>
+            </w:pPr>
+            <w:r>
+              <w:rPr>
+                <w:rFonts w:asciiTheme="minorHAnsi" w:hAnsiTheme="minorHAnsi" w:cstheme="minorHAnsi"/>
+                <w:i w:val="0"/>
+                <w:color w:val="auto"/>
+                <w:sz w:val="24"/>
+                <w:szCs w:val="24"/>
+              </w:rPr>
+              <w:t>.exe file</w:t>
+            </w:r>
+          </w:p>
+        </w:tc>
+        <w:tc>
+          <w:tcPr>
+            <w:tcW w:w="3060" w:type="dxa"/>
+            <w:hideMark/>
+          </w:tcPr>
+          <w:p>
+            <w:pPr>
+              <w:pStyle w:val="infoblue0"/>
+              <w:snapToGrid w:val="0"/>
+              <w:ind w:left="0"/>
+              <w:rPr>
+                <w:rFonts w:asciiTheme="minorHAnsi" w:hAnsiTheme="minorHAnsi" w:cstheme="minorHAnsi"/>
+                <w:color w:val="auto"/>
+                <w:sz w:val="24"/>
+                <w:szCs w:val="24"/>
+              </w:rPr>
+            </w:pPr>
+            <w:r>
+              <w:rPr>
+                <w:rFonts w:asciiTheme="minorHAnsi" w:hAnsiTheme="minorHAnsi" w:cstheme="minorHAnsi"/>
+                <w:i w:val="0"/>
+                <w:color w:val="auto"/>
+                <w:sz w:val="24"/>
+                <w:szCs w:val="24"/>
+              </w:rPr>
+              <w:t>System application, source code, databases</w:t>
+            </w:r>
+          </w:p>
+        </w:tc>
+      </w:tr>
+      <w:tr>
+        <w:tc>
+          <w:tcPr>
+            <w:tcW w:w="648" w:type="dxa"/>
+          </w:tcPr>
+          <w:p>
+            <w:pPr>
+              <w:pStyle w:val="infoblue0"/>
+              <w:numPr>
+                <w:ilvl w:val="0"/>
+                <w:numId w:val="23"/>
+              </w:numPr>
+              <w:tabs>
+                <w:tab w:val="left" w:pos="360"/>
+              </w:tabs>
+              <w:snapToGrid w:val="0"/>
+              <w:ind w:left="360"/>
+              <w:jc w:val="center"/>
+              <w:rPr>
+                <w:rFonts w:asciiTheme="minorHAnsi" w:hAnsiTheme="minorHAnsi" w:cstheme="minorHAnsi"/>
+                <w:i w:val="0"/>
+                <w:color w:val="auto"/>
+                <w:sz w:val="24"/>
+                <w:szCs w:val="24"/>
+              </w:rPr>
+            </w:pPr>
+          </w:p>
+        </w:tc>
+        <w:tc>
+          <w:tcPr>
+            <w:tcW w:w="1625" w:type="dxa"/>
+            <w:hideMark/>
+          </w:tcPr>
+          <w:p>
+            <w:pPr>
+              <w:pStyle w:val="infoblue0"/>
+              <w:snapToGrid w:val="0"/>
+              <w:ind w:left="0"/>
+              <w:rPr>
+                <w:rFonts w:asciiTheme="minorHAnsi" w:hAnsiTheme="minorHAnsi" w:cstheme="minorHAnsi"/>
+                <w:i w:val="0"/>
+                <w:color w:val="auto"/>
+                <w:sz w:val="24"/>
+                <w:szCs w:val="24"/>
+              </w:rPr>
+            </w:pPr>
+            <w:r>
+              <w:rPr>
+                <w:rFonts w:asciiTheme="minorHAnsi" w:hAnsiTheme="minorHAnsi" w:cstheme="minorHAnsi"/>
+                <w:i w:val="0"/>
+                <w:color w:val="auto"/>
+                <w:sz w:val="24"/>
+                <w:szCs w:val="24"/>
+              </w:rPr>
+              <w:t xml:space="preserve">User guide </w:t>
+            </w:r>
+          </w:p>
+        </w:tc>
+        <w:tc>
+          <w:tcPr>
+            <w:tcW w:w="2065" w:type="dxa"/>
+            <w:hideMark/>
+          </w:tcPr>
+          <w:p>
+            <w:pPr>
+              <w:pStyle w:val="infoblue0"/>
+              <w:snapToGrid w:val="0"/>
+              <w:ind w:left="0"/>
+              <w:rPr>
+                <w:rFonts w:asciiTheme="minorHAnsi" w:hAnsiTheme="minorHAnsi" w:cstheme="minorHAnsi"/>
+                <w:i w:val="0"/>
+                <w:color w:val="auto"/>
+                <w:sz w:val="24"/>
+                <w:szCs w:val="24"/>
+              </w:rPr>
+            </w:pPr>
+            <w:r>
+              <w:rPr>
+                <w:rFonts w:asciiTheme="minorHAnsi" w:hAnsiTheme="minorHAnsi" w:cstheme="minorHAnsi"/>
+                <w:i w:val="0"/>
+                <w:color w:val="auto"/>
+                <w:sz w:val="24"/>
+                <w:szCs w:val="24"/>
+              </w:rPr>
+              <w:t xml:space="preserve">Hello World </w:t>
+            </w:r>
+            <w:r>
+              <w:rPr>
+                <w:rFonts w:asciiTheme="minorHAnsi" w:hAnsiTheme="minorHAnsi" w:cstheme="minorHAnsi"/>
+                <w:i w:val="0"/>
+                <w:color w:val="auto"/>
+                <w:sz w:val="24"/>
+                <w:szCs w:val="24"/>
+              </w:rPr>
+              <w:t>Requirement Team</w:t>
+            </w:r>
+          </w:p>
+        </w:tc>
+        <w:tc>
+          <w:tcPr>
+            <w:tcW w:w="1800" w:type="dxa"/>
+            <w:hideMark/>
+          </w:tcPr>
+          <w:p>
+            <w:pPr>
+              <w:pStyle w:val="infoblue0"/>
+              <w:snapToGrid w:val="0"/>
+              <w:ind w:left="0"/>
+              <w:rPr>
+                <w:rFonts w:asciiTheme="minorHAnsi" w:hAnsiTheme="minorHAnsi" w:cstheme="minorHAnsi"/>
+                <w:i w:val="0"/>
+                <w:color w:val="auto"/>
+                <w:sz w:val="24"/>
+                <w:szCs w:val="24"/>
+              </w:rPr>
+            </w:pPr>
+            <w:r>
+              <w:rPr>
+                <w:rFonts w:asciiTheme="minorHAnsi" w:hAnsiTheme="minorHAnsi" w:cstheme="minorHAnsi"/>
+                <w:i w:val="0"/>
+                <w:color w:val="auto"/>
+                <w:sz w:val="24"/>
+                <w:szCs w:val="24"/>
+              </w:rPr>
+              <w:t>.doc or pdf files</w:t>
+            </w:r>
+          </w:p>
+        </w:tc>
+        <w:tc>
+          <w:tcPr>
+            <w:tcW w:w="3060" w:type="dxa"/>
+            <w:hideMark/>
+          </w:tcPr>
+          <w:p>
+            <w:pPr>
+              <w:pStyle w:val="infoblue0"/>
+              <w:snapToGrid w:val="0"/>
+              <w:ind w:left="0"/>
+              <w:rPr>
+                <w:rFonts w:asciiTheme="minorHAnsi" w:hAnsiTheme="minorHAnsi" w:cstheme="minorHAnsi"/>
+                <w:i w:val="0"/>
+                <w:color w:val="auto"/>
+                <w:sz w:val="24"/>
+                <w:szCs w:val="24"/>
+              </w:rPr>
+            </w:pPr>
+            <w:r>
+              <w:rPr>
+                <w:rFonts w:asciiTheme="minorHAnsi" w:hAnsiTheme="minorHAnsi" w:cstheme="minorHAnsi"/>
+                <w:i w:val="0"/>
+                <w:color w:val="auto"/>
+                <w:sz w:val="24"/>
+                <w:szCs w:val="24"/>
+              </w:rPr>
+              <w:t xml:space="preserve">Assisting </w:t>
+            </w:r>
+            <w:r>
+              <w:rPr>
+                <w:rFonts w:asciiTheme="minorHAnsi" w:hAnsiTheme="minorHAnsi" w:cstheme="minorHAnsi"/>
+                <w:i w:val="0"/>
+                <w:color w:val="auto"/>
+                <w:sz w:val="24"/>
+                <w:szCs w:val="24"/>
+              </w:rPr>
+              <w:t>i</w:t>
+            </w:r>
+            <w:r>
+              <w:rPr>
+                <w:rFonts w:asciiTheme="minorHAnsi" w:hAnsiTheme="minorHAnsi" w:cstheme="minorHAnsi"/>
+                <w:i w:val="0"/>
+                <w:color w:val="auto"/>
+                <w:sz w:val="24"/>
+                <w:szCs w:val="24"/>
+              </w:rPr>
+              <w:t>nsiders &amp; Users to use the</w:t>
+            </w:r>
+            <w:r>
+              <w:rPr>
+                <w:rFonts w:asciiTheme="minorHAnsi" w:hAnsiTheme="minorHAnsi" w:cstheme="minorHAnsi"/>
+                <w:i w:val="0"/>
+                <w:color w:val="auto"/>
+                <w:sz w:val="24"/>
+                <w:szCs w:val="24"/>
+              </w:rPr>
+              <w:t xml:space="preserve"> App ‘real estate’</w:t>
+            </w:r>
+          </w:p>
+        </w:tc>
+      </w:tr>
+      <w:tr>
+        <w:tc>
+          <w:tcPr>
+            <w:tcW w:w="648" w:type="dxa"/>
+          </w:tcPr>
+          <w:p>
+            <w:pPr>
+              <w:pStyle w:val="infoblue0"/>
+              <w:numPr>
+                <w:ilvl w:val="0"/>
+                <w:numId w:val="23"/>
+              </w:numPr>
+              <w:tabs>
+                <w:tab w:val="left" w:pos="360"/>
+              </w:tabs>
+              <w:snapToGrid w:val="0"/>
+              <w:ind w:left="360"/>
+              <w:jc w:val="center"/>
+              <w:rPr>
+                <w:rFonts w:asciiTheme="minorHAnsi" w:hAnsiTheme="minorHAnsi" w:cstheme="minorHAnsi"/>
+                <w:i w:val="0"/>
+                <w:color w:val="auto"/>
+                <w:sz w:val="24"/>
+                <w:szCs w:val="24"/>
+              </w:rPr>
+            </w:pPr>
+          </w:p>
+        </w:tc>
+        <w:tc>
+          <w:tcPr>
+            <w:tcW w:w="1625" w:type="dxa"/>
+            <w:hideMark/>
+          </w:tcPr>
+          <w:p>
+            <w:pPr>
+              <w:pStyle w:val="infoblue0"/>
+              <w:snapToGrid w:val="0"/>
+              <w:ind w:left="0"/>
+              <w:rPr>
+                <w:rFonts w:asciiTheme="minorHAnsi" w:hAnsiTheme="minorHAnsi" w:cstheme="minorHAnsi"/>
+                <w:i w:val="0"/>
+                <w:color w:val="auto"/>
+                <w:sz w:val="24"/>
+                <w:szCs w:val="24"/>
+              </w:rPr>
+            </w:pPr>
+            <w:r>
+              <w:rPr>
+                <w:rFonts w:asciiTheme="minorHAnsi" w:hAnsiTheme="minorHAnsi" w:cstheme="minorHAnsi"/>
+                <w:i w:val="0"/>
+                <w:color w:val="auto"/>
+                <w:sz w:val="24"/>
+                <w:szCs w:val="24"/>
+              </w:rPr>
+              <w:t xml:space="preserve">Installation guide </w:t>
+            </w:r>
+          </w:p>
+        </w:tc>
+        <w:tc>
+          <w:tcPr>
+            <w:tcW w:w="2065" w:type="dxa"/>
+            <w:hideMark/>
+          </w:tcPr>
+          <w:p>
+            <w:pPr>
+              <w:pStyle w:val="infoblue0"/>
+              <w:snapToGrid w:val="0"/>
+              <w:ind w:left="0"/>
+              <w:rPr>
+                <w:rFonts w:asciiTheme="minorHAnsi" w:hAnsiTheme="minorHAnsi" w:cstheme="minorHAnsi"/>
+                <w:i w:val="0"/>
+                <w:color w:val="auto"/>
+                <w:sz w:val="24"/>
+                <w:szCs w:val="24"/>
+              </w:rPr>
+            </w:pPr>
+            <w:r>
+              <w:rPr>
+                <w:rFonts w:asciiTheme="minorHAnsi" w:hAnsiTheme="minorHAnsi" w:cstheme="minorHAnsi"/>
+                <w:i w:val="0"/>
+                <w:color w:val="auto"/>
+                <w:sz w:val="24"/>
+                <w:szCs w:val="24"/>
+              </w:rPr>
+              <w:t xml:space="preserve">Hello World </w:t>
+            </w:r>
+            <w:r>
+              <w:rPr>
+                <w:rFonts w:asciiTheme="minorHAnsi" w:hAnsiTheme="minorHAnsi" w:cstheme="minorHAnsi"/>
+                <w:i w:val="0"/>
+                <w:color w:val="auto"/>
+                <w:sz w:val="24"/>
+                <w:szCs w:val="24"/>
+              </w:rPr>
+              <w:t>Requirement Team</w:t>
+            </w:r>
+          </w:p>
+        </w:tc>
+        <w:tc>
+          <w:tcPr>
+            <w:tcW w:w="1800" w:type="dxa"/>
+            <w:hideMark/>
+          </w:tcPr>
+          <w:p>
+            <w:pPr>
+              <w:pStyle w:val="infoblue0"/>
+              <w:snapToGrid w:val="0"/>
+              <w:ind w:left="0"/>
+              <w:rPr>
+                <w:rFonts w:asciiTheme="minorHAnsi" w:hAnsiTheme="minorHAnsi" w:cstheme="minorHAnsi"/>
+                <w:i w:val="0"/>
+                <w:color w:val="auto"/>
+                <w:sz w:val="24"/>
+                <w:szCs w:val="24"/>
+              </w:rPr>
+            </w:pPr>
+            <w:r>
+              <w:rPr>
+                <w:rFonts w:asciiTheme="minorHAnsi" w:hAnsiTheme="minorHAnsi" w:cstheme="minorHAnsi"/>
+                <w:i w:val="0"/>
+                <w:color w:val="auto"/>
+                <w:sz w:val="24"/>
+                <w:szCs w:val="24"/>
+              </w:rPr>
+              <w:t>.doc or pdf files</w:t>
+            </w:r>
+          </w:p>
+        </w:tc>
+        <w:tc>
+          <w:tcPr>
+            <w:tcW w:w="3060" w:type="dxa"/>
+            <w:hideMark/>
+          </w:tcPr>
+          <w:p>
+            <w:pPr>
+              <w:pStyle w:val="infoblue0"/>
+              <w:snapToGrid w:val="0"/>
+              <w:ind w:left="0"/>
+              <w:rPr>
+                <w:rFonts w:asciiTheme="minorHAnsi" w:hAnsiTheme="minorHAnsi" w:cstheme="minorHAnsi"/>
+                <w:i w:val="0"/>
+                <w:color w:val="auto"/>
+                <w:sz w:val="24"/>
+                <w:szCs w:val="24"/>
+              </w:rPr>
+            </w:pPr>
+            <w:r>
+              <w:rPr>
+                <w:rFonts w:asciiTheme="minorHAnsi" w:hAnsiTheme="minorHAnsi" w:cstheme="minorHAnsi"/>
+                <w:i w:val="0"/>
+                <w:color w:val="auto"/>
+                <w:sz w:val="24"/>
+                <w:szCs w:val="24"/>
+              </w:rPr>
+              <w:t>Assisting insiders &amp; Users to install the App ‘real estate’</w:t>
+            </w:r>
+          </w:p>
+        </w:tc>
+      </w:tr>
+      <w:tr>
+        <w:tc>
+          <w:tcPr>
+            <w:tcW w:w="648" w:type="dxa"/>
+          </w:tcPr>
+          <w:p>
+            <w:pPr>
+              <w:pStyle w:val="infoblue0"/>
+              <w:numPr>
+                <w:ilvl w:val="0"/>
+                <w:numId w:val="23"/>
+              </w:numPr>
+              <w:tabs>
+                <w:tab w:val="left" w:pos="360"/>
+              </w:tabs>
+              <w:snapToGrid w:val="0"/>
+              <w:ind w:left="360"/>
+              <w:jc w:val="center"/>
+              <w:rPr>
+                <w:rFonts w:asciiTheme="minorHAnsi" w:hAnsiTheme="minorHAnsi" w:cstheme="minorHAnsi"/>
+                <w:i w:val="0"/>
+                <w:color w:val="auto"/>
+                <w:sz w:val="24"/>
+                <w:szCs w:val="24"/>
+              </w:rPr>
+            </w:pPr>
+          </w:p>
+        </w:tc>
+        <w:tc>
+          <w:tcPr>
+            <w:tcW w:w="1625" w:type="dxa"/>
+            <w:hideMark/>
+          </w:tcPr>
+          <w:p>
+            <w:pPr>
+              <w:pStyle w:val="infoblue0"/>
+              <w:snapToGrid w:val="0"/>
+              <w:ind w:left="0"/>
+              <w:rPr>
+                <w:rFonts w:asciiTheme="minorHAnsi" w:hAnsiTheme="minorHAnsi" w:cstheme="minorHAnsi"/>
+                <w:i w:val="0"/>
+                <w:color w:val="auto"/>
+                <w:sz w:val="24"/>
+                <w:szCs w:val="24"/>
+              </w:rPr>
+            </w:pPr>
+            <w:r>
+              <w:rPr>
+                <w:rFonts w:asciiTheme="minorHAnsi" w:hAnsiTheme="minorHAnsi" w:cstheme="minorHAnsi"/>
+                <w:i w:val="0"/>
+                <w:color w:val="auto"/>
+                <w:sz w:val="24"/>
+                <w:szCs w:val="24"/>
+              </w:rPr>
+              <w:t>Team Charter Document</w:t>
+            </w:r>
+          </w:p>
+        </w:tc>
+        <w:tc>
+          <w:tcPr>
+            <w:tcW w:w="2065" w:type="dxa"/>
+            <w:hideMark/>
+          </w:tcPr>
+          <w:p>
+            <w:pPr>
+              <w:pStyle w:val="infoblue0"/>
+              <w:snapToGrid w:val="0"/>
+              <w:ind w:left="0"/>
+              <w:rPr>
+                <w:rFonts w:asciiTheme="minorHAnsi" w:hAnsiTheme="minorHAnsi" w:cstheme="minorHAnsi"/>
+                <w:i w:val="0"/>
+                <w:color w:val="auto"/>
+                <w:sz w:val="24"/>
+                <w:szCs w:val="24"/>
+              </w:rPr>
+            </w:pPr>
+            <w:r>
+              <w:rPr>
+                <w:rFonts w:asciiTheme="minorHAnsi" w:hAnsiTheme="minorHAnsi" w:cstheme="minorHAnsi"/>
+                <w:i w:val="0"/>
+                <w:color w:val="auto"/>
+                <w:sz w:val="24"/>
+                <w:szCs w:val="24"/>
+              </w:rPr>
+              <w:t xml:space="preserve">Hello World </w:t>
+            </w:r>
+            <w:r>
+              <w:rPr>
+                <w:rFonts w:asciiTheme="minorHAnsi" w:hAnsiTheme="minorHAnsi" w:cstheme="minorHAnsi"/>
+                <w:i w:val="0"/>
+                <w:color w:val="auto"/>
+                <w:sz w:val="24"/>
+                <w:szCs w:val="24"/>
+              </w:rPr>
+              <w:t>Team</w:t>
+            </w:r>
+          </w:p>
+        </w:tc>
+        <w:tc>
+          <w:tcPr>
+            <w:tcW w:w="1800" w:type="dxa"/>
+            <w:hideMark/>
+          </w:tcPr>
+          <w:p>
+            <w:pPr>
+              <w:pStyle w:val="infoblue0"/>
+              <w:snapToGrid w:val="0"/>
+              <w:ind w:left="0"/>
+              <w:rPr>
+                <w:rFonts w:asciiTheme="minorHAnsi" w:hAnsiTheme="minorHAnsi" w:cstheme="minorHAnsi"/>
+                <w:i w:val="0"/>
+                <w:color w:val="auto"/>
+                <w:sz w:val="24"/>
+                <w:szCs w:val="24"/>
+              </w:rPr>
+            </w:pPr>
+            <w:r>
+              <w:rPr>
+                <w:rFonts w:asciiTheme="minorHAnsi" w:hAnsiTheme="minorHAnsi" w:cstheme="minorHAnsi"/>
+                <w:i w:val="0"/>
+                <w:color w:val="auto"/>
+                <w:sz w:val="24"/>
+                <w:szCs w:val="24"/>
+              </w:rPr>
+              <w:t>.doc or pdf files</w:t>
+            </w:r>
+          </w:p>
+        </w:tc>
+        <w:tc>
+          <w:tcPr>
+            <w:tcW w:w="3060" w:type="dxa"/>
+            <w:hideMark/>
+          </w:tcPr>
+          <w:p>
+            <w:pPr>
+              <w:pStyle w:val="infoblue0"/>
+              <w:snapToGrid w:val="0"/>
+              <w:ind w:left="0"/>
+              <w:rPr>
+                <w:rFonts w:asciiTheme="minorHAnsi" w:hAnsiTheme="minorHAnsi" w:cstheme="minorHAnsi"/>
+                <w:i w:val="0"/>
+                <w:color w:val="auto"/>
+                <w:sz w:val="24"/>
+                <w:szCs w:val="24"/>
+              </w:rPr>
+            </w:pPr>
+            <w:r>
+              <w:rPr>
+                <w:rFonts w:asciiTheme="minorHAnsi" w:hAnsiTheme="minorHAnsi" w:cstheme="minorHAnsi"/>
+                <w:i w:val="0"/>
+                <w:color w:val="auto"/>
+                <w:sz w:val="24"/>
+                <w:szCs w:val="24"/>
+              </w:rPr>
+              <w:t>I</w:t>
+            </w:r>
+            <w:r>
+              <w:rPr>
+                <w:rFonts w:asciiTheme="minorHAnsi" w:hAnsiTheme="minorHAnsi" w:cstheme="minorHAnsi"/>
+                <w:i w:val="0"/>
+                <w:color w:val="auto"/>
+                <w:sz w:val="24"/>
+                <w:szCs w:val="24"/>
+              </w:rPr>
+              <w:t>nformation</w:t>
+            </w:r>
+            <w:r>
+              <w:rPr>
+                <w:rFonts w:asciiTheme="minorHAnsi" w:hAnsiTheme="minorHAnsi" w:cstheme="minorHAnsi"/>
+                <w:i w:val="0"/>
+                <w:color w:val="auto"/>
+                <w:sz w:val="24"/>
+                <w:szCs w:val="24"/>
+              </w:rPr>
+              <w:t xml:space="preserve"> </w:t>
+            </w:r>
+            <w:r>
+              <w:rPr>
+                <w:rFonts w:asciiTheme="minorHAnsi" w:hAnsiTheme="minorHAnsi" w:cstheme="minorHAnsi"/>
+                <w:i w:val="0"/>
+                <w:color w:val="auto"/>
+                <w:sz w:val="24"/>
+                <w:szCs w:val="24"/>
+              </w:rPr>
+              <w:t>about Hello World team</w:t>
+            </w:r>
+          </w:p>
+        </w:tc>
+      </w:tr>
+      <w:tr>
+        <w:tc>
+          <w:tcPr>
+            <w:tcW w:w="648" w:type="dxa"/>
+          </w:tcPr>
+          <w:p>
+            <w:pPr>
+              <w:pStyle w:val="infoblue0"/>
+              <w:numPr>
+                <w:ilvl w:val="0"/>
+                <w:numId w:val="23"/>
+              </w:numPr>
+              <w:tabs>
+                <w:tab w:val="left" w:pos="360"/>
+              </w:tabs>
+              <w:snapToGrid w:val="0"/>
+              <w:ind w:left="360"/>
+              <w:jc w:val="center"/>
+              <w:rPr>
+                <w:rFonts w:asciiTheme="minorHAnsi" w:hAnsiTheme="minorHAnsi" w:cstheme="minorHAnsi"/>
+                <w:i w:val="0"/>
+                <w:color w:val="auto"/>
+                <w:sz w:val="24"/>
+                <w:szCs w:val="24"/>
+              </w:rPr>
+            </w:pPr>
+          </w:p>
+        </w:tc>
+        <w:tc>
+          <w:tcPr>
+            <w:tcW w:w="1625" w:type="dxa"/>
+            <w:hideMark/>
+          </w:tcPr>
+          <w:p>
+            <w:pPr>
+              <w:pStyle w:val="infoblue0"/>
+              <w:snapToGrid w:val="0"/>
+              <w:ind w:left="0"/>
+              <w:rPr>
+                <w:rFonts w:asciiTheme="minorHAnsi" w:hAnsiTheme="minorHAnsi" w:cstheme="minorHAnsi"/>
+                <w:i w:val="0"/>
+                <w:color w:val="auto"/>
+                <w:sz w:val="24"/>
+                <w:szCs w:val="24"/>
+              </w:rPr>
+            </w:pPr>
+            <w:r>
+              <w:rPr>
+                <w:rFonts w:asciiTheme="minorHAnsi" w:hAnsiTheme="minorHAnsi" w:cstheme="minorHAnsi"/>
+                <w:i w:val="0"/>
+                <w:color w:val="auto"/>
+                <w:sz w:val="24"/>
+                <w:szCs w:val="24"/>
+              </w:rPr>
+              <w:t>Project Charter</w:t>
+            </w:r>
+          </w:p>
+        </w:tc>
+        <w:tc>
+          <w:tcPr>
+            <w:tcW w:w="2065" w:type="dxa"/>
+            <w:hideMark/>
+          </w:tcPr>
+          <w:p>
+            <w:pPr>
+              <w:pStyle w:val="infoblue0"/>
+              <w:snapToGrid w:val="0"/>
+              <w:ind w:left="0"/>
+              <w:rPr>
+                <w:rFonts w:asciiTheme="minorHAnsi" w:hAnsiTheme="minorHAnsi" w:cstheme="minorHAnsi"/>
+                <w:i w:val="0"/>
+                <w:color w:val="auto"/>
+                <w:sz w:val="24"/>
+                <w:szCs w:val="24"/>
+              </w:rPr>
+            </w:pPr>
+            <w:r>
+              <w:rPr>
+                <w:rFonts w:asciiTheme="minorHAnsi" w:hAnsiTheme="minorHAnsi" w:cstheme="minorHAnsi"/>
+                <w:i w:val="0"/>
+                <w:color w:val="auto"/>
+                <w:sz w:val="24"/>
+                <w:szCs w:val="24"/>
+              </w:rPr>
+              <w:t>Hello World</w:t>
+            </w:r>
+            <w:r>
+              <w:rPr>
+                <w:rFonts w:asciiTheme="minorHAnsi" w:hAnsiTheme="minorHAnsi" w:cstheme="minorHAnsi"/>
+                <w:i w:val="0"/>
+                <w:color w:val="auto"/>
+                <w:sz w:val="24"/>
+                <w:szCs w:val="24"/>
+              </w:rPr>
+              <w:t xml:space="preserve"> Team</w:t>
+            </w:r>
+          </w:p>
+        </w:tc>
+        <w:tc>
+          <w:tcPr>
+            <w:tcW w:w="1800" w:type="dxa"/>
+            <w:hideMark/>
+          </w:tcPr>
+          <w:p>
+            <w:pPr>
+              <w:pStyle w:val="infoblue0"/>
+              <w:snapToGrid w:val="0"/>
+              <w:ind w:left="0"/>
+              <w:rPr>
+                <w:rFonts w:asciiTheme="minorHAnsi" w:hAnsiTheme="minorHAnsi" w:cstheme="minorHAnsi"/>
+                <w:i w:val="0"/>
+                <w:color w:val="auto"/>
+                <w:sz w:val="24"/>
+                <w:szCs w:val="24"/>
+              </w:rPr>
+            </w:pPr>
+            <w:r>
+              <w:rPr>
+                <w:rFonts w:asciiTheme="minorHAnsi" w:hAnsiTheme="minorHAnsi" w:cstheme="minorHAnsi"/>
+                <w:i w:val="0"/>
+                <w:color w:val="auto"/>
+                <w:sz w:val="24"/>
+                <w:szCs w:val="24"/>
+              </w:rPr>
+              <w:t>.doc or pdf files</w:t>
+            </w:r>
+          </w:p>
+        </w:tc>
+        <w:tc>
+          <w:tcPr>
+            <w:tcW w:w="3060" w:type="dxa"/>
+            <w:hideMark/>
+          </w:tcPr>
+          <w:p>
+            <w:pPr>
+              <w:pStyle w:val="infoblue0"/>
+              <w:snapToGrid w:val="0"/>
+              <w:ind w:left="0"/>
+              <w:rPr>
+                <w:rFonts w:asciiTheme="minorHAnsi" w:hAnsiTheme="minorHAnsi" w:cstheme="minorHAnsi"/>
+                <w:i w:val="0"/>
+                <w:color w:val="auto"/>
+                <w:sz w:val="24"/>
+                <w:szCs w:val="24"/>
+              </w:rPr>
+            </w:pPr>
+            <w:r>
+              <w:rPr>
+                <w:rFonts w:asciiTheme="minorHAnsi" w:hAnsiTheme="minorHAnsi" w:cstheme="minorHAnsi"/>
+                <w:i w:val="0"/>
+                <w:color w:val="auto"/>
+                <w:sz w:val="24"/>
+                <w:szCs w:val="24"/>
+              </w:rPr>
+              <w:t>Document scope, stakeholders, human resource initial project</w:t>
+            </w:r>
+          </w:p>
+        </w:tc>
+      </w:tr>
+      <w:tr>
+        <w:tc>
+          <w:tcPr>
+            <w:tcW w:w="648" w:type="dxa"/>
+          </w:tcPr>
+          <w:p>
+            <w:pPr>
+              <w:pStyle w:val="infoblue0"/>
+              <w:numPr>
+                <w:ilvl w:val="0"/>
+                <w:numId w:val="23"/>
+              </w:numPr>
+              <w:tabs>
+                <w:tab w:val="left" w:pos="360"/>
+              </w:tabs>
+              <w:snapToGrid w:val="0"/>
+              <w:ind w:left="360"/>
+              <w:jc w:val="center"/>
+              <w:rPr>
+                <w:rFonts w:asciiTheme="minorHAnsi" w:hAnsiTheme="minorHAnsi" w:cstheme="minorHAnsi"/>
+                <w:i w:val="0"/>
+                <w:color w:val="auto"/>
+                <w:sz w:val="24"/>
+                <w:szCs w:val="24"/>
+              </w:rPr>
+            </w:pPr>
+          </w:p>
+        </w:tc>
+        <w:tc>
+          <w:tcPr>
+            <w:tcW w:w="1625" w:type="dxa"/>
+            <w:hideMark/>
+          </w:tcPr>
+          <w:p>
+            <w:pPr>
+              <w:pStyle w:val="infoblue0"/>
+              <w:snapToGrid w:val="0"/>
+              <w:ind w:left="0"/>
+              <w:rPr>
+                <w:rFonts w:asciiTheme="minorHAnsi" w:hAnsiTheme="minorHAnsi" w:cstheme="minorHAnsi"/>
+                <w:i w:val="0"/>
+                <w:color w:val="auto"/>
+                <w:sz w:val="24"/>
+                <w:szCs w:val="24"/>
+              </w:rPr>
+            </w:pPr>
+            <w:r>
+              <w:rPr>
+                <w:rFonts w:asciiTheme="minorHAnsi" w:hAnsiTheme="minorHAnsi" w:cstheme="minorHAnsi"/>
+                <w:i w:val="0"/>
+                <w:color w:val="auto"/>
+                <w:sz w:val="24"/>
+                <w:szCs w:val="24"/>
+              </w:rPr>
+              <w:t xml:space="preserve">Project Plan </w:t>
+            </w:r>
+          </w:p>
+        </w:tc>
+        <w:tc>
+          <w:tcPr>
+            <w:tcW w:w="2065" w:type="dxa"/>
+            <w:hideMark/>
+          </w:tcPr>
+          <w:p>
+            <w:pPr>
+              <w:pStyle w:val="infoblue0"/>
+              <w:snapToGrid w:val="0"/>
+              <w:ind w:left="0"/>
+              <w:rPr>
+                <w:rFonts w:asciiTheme="minorHAnsi" w:hAnsiTheme="minorHAnsi" w:cstheme="minorHAnsi"/>
+                <w:i w:val="0"/>
+                <w:color w:val="auto"/>
+                <w:sz w:val="24"/>
+                <w:szCs w:val="24"/>
+              </w:rPr>
+            </w:pPr>
+            <w:r>
+              <w:rPr>
+                <w:rFonts w:asciiTheme="minorHAnsi" w:hAnsiTheme="minorHAnsi" w:cstheme="minorHAnsi"/>
+                <w:i w:val="0"/>
+                <w:color w:val="auto"/>
+                <w:sz w:val="24"/>
+                <w:szCs w:val="24"/>
+              </w:rPr>
+              <w:t>Hello World</w:t>
+            </w:r>
+            <w:r>
+              <w:rPr>
+                <w:rFonts w:asciiTheme="minorHAnsi" w:hAnsiTheme="minorHAnsi" w:cstheme="minorHAnsi"/>
+                <w:i w:val="0"/>
+                <w:color w:val="auto"/>
+                <w:sz w:val="24"/>
+                <w:szCs w:val="24"/>
+              </w:rPr>
+              <w:t xml:space="preserve"> Team</w:t>
+            </w:r>
+          </w:p>
+        </w:tc>
+        <w:tc>
+          <w:tcPr>
+            <w:tcW w:w="1800" w:type="dxa"/>
+            <w:hideMark/>
+          </w:tcPr>
+          <w:p>
+            <w:pPr>
+              <w:pStyle w:val="infoblue0"/>
+              <w:snapToGrid w:val="0"/>
+              <w:ind w:left="0"/>
+              <w:rPr>
+                <w:rFonts w:asciiTheme="minorHAnsi" w:hAnsiTheme="minorHAnsi" w:cstheme="minorHAnsi"/>
+                <w:i w:val="0"/>
+                <w:color w:val="auto"/>
+                <w:sz w:val="24"/>
+                <w:szCs w:val="24"/>
+              </w:rPr>
+            </w:pPr>
+            <w:r>
+              <w:rPr>
+                <w:rFonts w:asciiTheme="minorHAnsi" w:hAnsiTheme="minorHAnsi" w:cstheme="minorHAnsi"/>
+                <w:i w:val="0"/>
+                <w:color w:val="auto"/>
+                <w:sz w:val="24"/>
+                <w:szCs w:val="24"/>
+              </w:rPr>
+              <w:t>.doc or pdf files</w:t>
+            </w:r>
+          </w:p>
+        </w:tc>
+        <w:tc>
+          <w:tcPr>
+            <w:tcW w:w="3060" w:type="dxa"/>
+            <w:hideMark/>
+          </w:tcPr>
+          <w:p>
+            <w:pPr>
+              <w:pStyle w:val="infoblue0"/>
+              <w:snapToGrid w:val="0"/>
+              <w:ind w:left="0"/>
+              <w:rPr>
+                <w:rFonts w:asciiTheme="minorHAnsi" w:hAnsiTheme="minorHAnsi" w:cstheme="minorHAnsi"/>
+                <w:i w:val="0"/>
+                <w:color w:val="auto"/>
+                <w:sz w:val="24"/>
+                <w:szCs w:val="24"/>
+              </w:rPr>
+            </w:pPr>
+            <w:r>
+              <w:rPr>
+                <w:rFonts w:asciiTheme="minorHAnsi" w:hAnsiTheme="minorHAnsi" w:cstheme="minorHAnsi"/>
+                <w:i w:val="0"/>
+                <w:color w:val="auto"/>
+                <w:sz w:val="24"/>
+                <w:szCs w:val="24"/>
+              </w:rPr>
+              <w:t>Include all of the key elements of project planning</w:t>
+            </w:r>
+          </w:p>
+        </w:tc>
+      </w:tr>
+      <w:tr>
+        <w:tc>
+          <w:tcPr>
+            <w:tcW w:w="648" w:type="dxa"/>
+          </w:tcPr>
+          <w:p>
+            <w:pPr>
+              <w:pStyle w:val="infoblue0"/>
+              <w:numPr>
+                <w:ilvl w:val="0"/>
+                <w:numId w:val="23"/>
+              </w:numPr>
+              <w:tabs>
+                <w:tab w:val="left" w:pos="360"/>
+              </w:tabs>
+              <w:snapToGrid w:val="0"/>
+              <w:ind w:left="360"/>
+              <w:jc w:val="center"/>
+              <w:rPr>
+                <w:rFonts w:asciiTheme="minorHAnsi" w:hAnsiTheme="minorHAnsi" w:cstheme="minorHAnsi"/>
+                <w:i w:val="0"/>
+                <w:color w:val="auto"/>
+                <w:sz w:val="24"/>
+                <w:szCs w:val="24"/>
+              </w:rPr>
+            </w:pPr>
+          </w:p>
+        </w:tc>
+        <w:tc>
+          <w:tcPr>
+            <w:tcW w:w="1625" w:type="dxa"/>
+            <w:hideMark/>
+          </w:tcPr>
+          <w:p>
+            <w:pPr>
+              <w:pStyle w:val="infoblue0"/>
+              <w:snapToGrid w:val="0"/>
+              <w:ind w:left="0"/>
+              <w:rPr>
+                <w:rFonts w:asciiTheme="minorHAnsi" w:hAnsiTheme="minorHAnsi" w:cstheme="minorHAnsi"/>
+                <w:i w:val="0"/>
+                <w:color w:val="auto"/>
+                <w:sz w:val="24"/>
+                <w:szCs w:val="24"/>
+              </w:rPr>
+            </w:pPr>
+            <w:r>
+              <w:rPr>
+                <w:rFonts w:asciiTheme="minorHAnsi" w:hAnsiTheme="minorHAnsi" w:cstheme="minorHAnsi"/>
+                <w:i w:val="0"/>
+                <w:color w:val="auto"/>
+                <w:sz w:val="24"/>
+                <w:szCs w:val="24"/>
+              </w:rPr>
+              <w:t>Detail Plan</w:t>
+            </w:r>
+          </w:p>
+        </w:tc>
+        <w:tc>
+          <w:tcPr>
+            <w:tcW w:w="2065" w:type="dxa"/>
+            <w:hideMark/>
+          </w:tcPr>
+          <w:p>
+            <w:pPr>
+              <w:pStyle w:val="infoblue0"/>
+              <w:snapToGrid w:val="0"/>
+              <w:ind w:left="0"/>
+              <w:rPr>
+                <w:rFonts w:asciiTheme="minorHAnsi" w:hAnsiTheme="minorHAnsi" w:cstheme="minorHAnsi"/>
+                <w:i w:val="0"/>
+                <w:color w:val="auto"/>
+                <w:sz w:val="24"/>
+                <w:szCs w:val="24"/>
+              </w:rPr>
+            </w:pPr>
+            <w:r>
+              <w:rPr>
+                <w:rFonts w:asciiTheme="minorHAnsi" w:hAnsiTheme="minorHAnsi" w:cstheme="minorHAnsi"/>
+                <w:i w:val="0"/>
+                <w:color w:val="auto"/>
+                <w:sz w:val="24"/>
+                <w:szCs w:val="24"/>
+              </w:rPr>
+              <w:t>Hello World</w:t>
+            </w:r>
+            <w:r>
+              <w:rPr>
+                <w:rFonts w:asciiTheme="minorHAnsi" w:hAnsiTheme="minorHAnsi" w:cstheme="minorHAnsi"/>
+                <w:i w:val="0"/>
+                <w:color w:val="auto"/>
+                <w:sz w:val="24"/>
+                <w:szCs w:val="24"/>
+              </w:rPr>
+              <w:t xml:space="preserve"> Team</w:t>
+            </w:r>
+          </w:p>
+        </w:tc>
+        <w:tc>
+          <w:tcPr>
+            <w:tcW w:w="1800" w:type="dxa"/>
+            <w:hideMark/>
+          </w:tcPr>
+          <w:p>
+            <w:pPr>
+              <w:pStyle w:val="infoblue0"/>
+              <w:snapToGrid w:val="0"/>
+              <w:ind w:left="0"/>
+              <w:rPr>
+                <w:rFonts w:asciiTheme="minorHAnsi" w:hAnsiTheme="minorHAnsi" w:cstheme="minorHAnsi"/>
+                <w:i w:val="0"/>
+                <w:color w:val="auto"/>
+                <w:sz w:val="24"/>
+                <w:szCs w:val="24"/>
+              </w:rPr>
+            </w:pPr>
+            <w:r>
+              <w:rPr>
+                <w:rFonts w:asciiTheme="minorHAnsi" w:hAnsiTheme="minorHAnsi" w:cstheme="minorHAnsi"/>
+                <w:i w:val="0"/>
+                <w:color w:val="auto"/>
+                <w:sz w:val="24"/>
+                <w:szCs w:val="24"/>
+              </w:rPr>
+              <w:t>.</w:t>
+            </w:r>
+            <w:r>
+              <w:rPr>
+                <w:rFonts w:asciiTheme="minorHAnsi" w:hAnsiTheme="minorHAnsi" w:cstheme="minorHAnsi"/>
+                <w:i w:val="0"/>
+                <w:color w:val="auto"/>
+                <w:sz w:val="24"/>
+                <w:szCs w:val="24"/>
+              </w:rPr>
+              <w:t>doc or pdf</w:t>
+            </w:r>
+            <w:r>
+              <w:rPr>
+                <w:rFonts w:asciiTheme="minorHAnsi" w:hAnsiTheme="minorHAnsi" w:cstheme="minorHAnsi"/>
+                <w:i w:val="0"/>
+                <w:color w:val="auto"/>
+                <w:sz w:val="24"/>
+                <w:szCs w:val="24"/>
+              </w:rPr>
+              <w:t xml:space="preserve"> files</w:t>
+            </w:r>
+          </w:p>
+        </w:tc>
+        <w:tc>
+          <w:tcPr>
+            <w:tcW w:w="3060" w:type="dxa"/>
+            <w:hideMark/>
+          </w:tcPr>
+          <w:p>
+            <w:pPr>
+              <w:pStyle w:val="infoblue0"/>
+              <w:snapToGrid w:val="0"/>
+              <w:ind w:left="0"/>
+              <w:rPr>
+                <w:rFonts w:asciiTheme="minorHAnsi" w:hAnsiTheme="minorHAnsi" w:cstheme="minorHAnsi"/>
+                <w:i w:val="0"/>
+                <w:color w:val="auto"/>
+                <w:sz w:val="24"/>
+                <w:szCs w:val="24"/>
+              </w:rPr>
+            </w:pPr>
+            <w:r>
+              <w:rPr>
+                <w:rFonts w:asciiTheme="minorHAnsi" w:hAnsiTheme="minorHAnsi" w:cstheme="minorHAnsi"/>
+                <w:i w:val="0"/>
+                <w:color w:val="auto"/>
+                <w:sz w:val="24"/>
+                <w:szCs w:val="24"/>
+              </w:rPr>
+              <w:t>Include detail tasks of the project</w:t>
+            </w:r>
+          </w:p>
+        </w:tc>
+      </w:tr>
+      <w:tr>
+        <w:tc>
+          <w:tcPr>
+            <w:tcW w:w="648" w:type="dxa"/>
+          </w:tcPr>
+          <w:p>
+            <w:pPr>
+              <w:pStyle w:val="infoblue0"/>
+              <w:numPr>
+                <w:ilvl w:val="0"/>
+                <w:numId w:val="23"/>
+              </w:numPr>
+              <w:tabs>
+                <w:tab w:val="left" w:pos="360"/>
+              </w:tabs>
+              <w:snapToGrid w:val="0"/>
+              <w:ind w:left="360"/>
+              <w:jc w:val="center"/>
+              <w:rPr>
+                <w:rFonts w:asciiTheme="minorHAnsi" w:hAnsiTheme="minorHAnsi" w:cstheme="minorHAnsi"/>
+                <w:i w:val="0"/>
+                <w:color w:val="auto"/>
+                <w:sz w:val="24"/>
+                <w:szCs w:val="24"/>
+              </w:rPr>
+            </w:pPr>
+          </w:p>
+        </w:tc>
+        <w:tc>
+          <w:tcPr>
+            <w:tcW w:w="1625" w:type="dxa"/>
+            <w:hideMark/>
+          </w:tcPr>
+          <w:p>
+            <w:pPr>
+              <w:pStyle w:val="infoblue0"/>
+              <w:snapToGrid w:val="0"/>
+              <w:ind w:left="0"/>
+              <w:rPr>
+                <w:rFonts w:asciiTheme="minorHAnsi" w:hAnsiTheme="minorHAnsi" w:cstheme="minorHAnsi"/>
+                <w:i w:val="0"/>
+                <w:color w:val="auto"/>
+                <w:sz w:val="24"/>
+                <w:szCs w:val="24"/>
+              </w:rPr>
+            </w:pPr>
+            <w:r>
+              <w:rPr>
+                <w:rFonts w:asciiTheme="minorHAnsi" w:hAnsiTheme="minorHAnsi" w:cstheme="minorHAnsi"/>
+                <w:i w:val="0"/>
+                <w:color w:val="auto"/>
+                <w:sz w:val="24"/>
+                <w:szCs w:val="24"/>
+              </w:rPr>
+              <w:t>Project reflection paper</w:t>
+            </w:r>
+          </w:p>
+        </w:tc>
+        <w:tc>
+          <w:tcPr>
+            <w:tcW w:w="2065" w:type="dxa"/>
+            <w:hideMark/>
+          </w:tcPr>
+          <w:p>
+            <w:pPr>
+              <w:pStyle w:val="infoblue0"/>
+              <w:snapToGrid w:val="0"/>
+              <w:ind w:left="0"/>
+              <w:rPr>
+                <w:rFonts w:asciiTheme="minorHAnsi" w:hAnsiTheme="minorHAnsi" w:cstheme="minorHAnsi"/>
+                <w:i w:val="0"/>
+                <w:color w:val="auto"/>
+                <w:sz w:val="24"/>
+                <w:szCs w:val="24"/>
+              </w:rPr>
+            </w:pPr>
+            <w:r>
+              <w:rPr>
+                <w:rFonts w:asciiTheme="minorHAnsi" w:hAnsiTheme="minorHAnsi" w:cstheme="minorHAnsi"/>
+                <w:i w:val="0"/>
+                <w:color w:val="auto"/>
+                <w:sz w:val="24"/>
+                <w:szCs w:val="24"/>
+              </w:rPr>
+              <w:t>Hello World</w:t>
+            </w:r>
+            <w:r>
+              <w:rPr>
+                <w:rFonts w:asciiTheme="minorHAnsi" w:hAnsiTheme="minorHAnsi" w:cstheme="minorHAnsi"/>
+                <w:i w:val="0"/>
+                <w:color w:val="auto"/>
+                <w:sz w:val="24"/>
+                <w:szCs w:val="24"/>
+              </w:rPr>
+              <w:t xml:space="preserve"> Team</w:t>
+            </w:r>
+          </w:p>
+        </w:tc>
+        <w:tc>
+          <w:tcPr>
+            <w:tcW w:w="1800" w:type="dxa"/>
+            <w:hideMark/>
+          </w:tcPr>
+          <w:p>
+            <w:pPr>
+              <w:pStyle w:val="infoblue0"/>
+              <w:snapToGrid w:val="0"/>
+              <w:ind w:left="0"/>
+              <w:rPr>
+                <w:rFonts w:asciiTheme="minorHAnsi" w:hAnsiTheme="minorHAnsi" w:cstheme="minorHAnsi"/>
+                <w:i w:val="0"/>
+                <w:color w:val="auto"/>
+                <w:sz w:val="24"/>
+                <w:szCs w:val="24"/>
+              </w:rPr>
+            </w:pPr>
+            <w:r>
+              <w:rPr>
+                <w:rFonts w:asciiTheme="minorHAnsi" w:hAnsiTheme="minorHAnsi" w:cstheme="minorHAnsi"/>
+                <w:i w:val="0"/>
+                <w:color w:val="auto"/>
+                <w:sz w:val="24"/>
+                <w:szCs w:val="24"/>
+              </w:rPr>
+              <w:t>.do</w:t>
+            </w:r>
+            <w:r>
+              <w:rPr>
+                <w:rFonts w:asciiTheme="minorHAnsi" w:hAnsiTheme="minorHAnsi" w:cstheme="minorHAnsi"/>
+                <w:i w:val="0"/>
+                <w:color w:val="auto"/>
+                <w:sz w:val="24"/>
+                <w:szCs w:val="24"/>
+              </w:rPr>
+              <w:t>c</w:t>
+            </w:r>
+            <w:r>
+              <w:rPr>
+                <w:rFonts w:asciiTheme="minorHAnsi" w:hAnsiTheme="minorHAnsi" w:cstheme="minorHAnsi"/>
+                <w:i w:val="0"/>
+                <w:color w:val="auto"/>
+                <w:sz w:val="24"/>
+                <w:szCs w:val="24"/>
+              </w:rPr>
+              <w:t xml:space="preserve"> or pdf files</w:t>
+            </w:r>
+          </w:p>
+        </w:tc>
+        <w:tc>
+          <w:tcPr>
+            <w:tcW w:w="3060" w:type="dxa"/>
+            <w:hideMark/>
+          </w:tcPr>
+          <w:p>
+            <w:pPr>
+              <w:pStyle w:val="infoblue0"/>
+              <w:snapToGrid w:val="0"/>
+              <w:ind w:left="0"/>
+              <w:rPr>
+                <w:rFonts w:asciiTheme="minorHAnsi" w:hAnsiTheme="minorHAnsi" w:cstheme="minorHAnsi"/>
+                <w:i w:val="0"/>
+                <w:color w:val="auto"/>
+                <w:sz w:val="24"/>
+                <w:szCs w:val="24"/>
+              </w:rPr>
+            </w:pPr>
+            <w:r>
+              <w:rPr>
+                <w:rFonts w:asciiTheme="minorHAnsi" w:hAnsiTheme="minorHAnsi" w:cstheme="minorHAnsi"/>
+                <w:i w:val="0"/>
+                <w:color w:val="auto"/>
+                <w:sz w:val="24"/>
+                <w:szCs w:val="24"/>
+              </w:rPr>
+              <w:t>Documented insights from the project, problems and how they were solved, other information worthy of passing on to Steering</w:t>
+            </w:r>
+          </w:p>
+        </w:tc>
+      </w:tr>
+      <w:tr>
+        <w:tc>
+          <w:tcPr>
+            <w:tcW w:w="648" w:type="dxa"/>
+          </w:tcPr>
+          <w:p>
+            <w:pPr>
+              <w:pStyle w:val="infoblue0"/>
+              <w:numPr>
+                <w:ilvl w:val="0"/>
+                <w:numId w:val="23"/>
+              </w:numPr>
+              <w:tabs>
+                <w:tab w:val="left" w:pos="360"/>
+              </w:tabs>
+              <w:snapToGrid w:val="0"/>
+              <w:ind w:left="360"/>
+              <w:jc w:val="center"/>
+              <w:rPr>
+                <w:rFonts w:asciiTheme="minorHAnsi" w:hAnsiTheme="minorHAnsi" w:cstheme="minorHAnsi"/>
+                <w:i w:val="0"/>
+                <w:color w:val="auto"/>
+                <w:sz w:val="24"/>
+                <w:szCs w:val="24"/>
+              </w:rPr>
+            </w:pPr>
+          </w:p>
+        </w:tc>
+        <w:tc>
+          <w:tcPr>
+            <w:tcW w:w="1625" w:type="dxa"/>
+            <w:hideMark/>
+          </w:tcPr>
+          <w:p>
+            <w:pPr>
+              <w:pStyle w:val="infoblue0"/>
+              <w:snapToGrid w:val="0"/>
+              <w:ind w:left="0"/>
+              <w:rPr>
+                <w:rFonts w:asciiTheme="minorHAnsi" w:hAnsiTheme="minorHAnsi" w:cstheme="minorHAnsi"/>
+                <w:i w:val="0"/>
+                <w:color w:val="auto"/>
+                <w:sz w:val="24"/>
+                <w:szCs w:val="24"/>
+              </w:rPr>
+            </w:pPr>
+            <w:r>
+              <w:rPr>
+                <w:rFonts w:asciiTheme="minorHAnsi" w:hAnsiTheme="minorHAnsi" w:cstheme="minorHAnsi"/>
+                <w:i w:val="0"/>
+                <w:color w:val="auto"/>
+                <w:sz w:val="24"/>
+                <w:szCs w:val="24"/>
+              </w:rPr>
+              <w:t>Weekly report</w:t>
+            </w:r>
+          </w:p>
+        </w:tc>
+        <w:tc>
+          <w:tcPr>
+            <w:tcW w:w="2065" w:type="dxa"/>
+            <w:hideMark/>
+          </w:tcPr>
+          <w:p>
+            <w:pPr>
+              <w:pStyle w:val="infoblue0"/>
+              <w:snapToGrid w:val="0"/>
+              <w:ind w:left="0"/>
+              <w:rPr>
+                <w:rFonts w:asciiTheme="minorHAnsi" w:hAnsiTheme="minorHAnsi" w:cstheme="minorHAnsi"/>
+                <w:i w:val="0"/>
+                <w:color w:val="auto"/>
+                <w:sz w:val="24"/>
+                <w:szCs w:val="24"/>
+              </w:rPr>
+            </w:pPr>
+            <w:r>
+              <w:rPr>
+                <w:rFonts w:asciiTheme="minorHAnsi" w:hAnsiTheme="minorHAnsi" w:cstheme="minorHAnsi"/>
+                <w:i w:val="0"/>
+                <w:color w:val="auto"/>
+                <w:sz w:val="24"/>
+                <w:szCs w:val="24"/>
+              </w:rPr>
+              <w:t>Team leader</w:t>
+            </w:r>
+          </w:p>
+        </w:tc>
+        <w:tc>
+          <w:tcPr>
+            <w:tcW w:w="1800" w:type="dxa"/>
+            <w:hideMark/>
+          </w:tcPr>
+          <w:p>
+            <w:pPr>
+              <w:pStyle w:val="infoblue0"/>
+              <w:snapToGrid w:val="0"/>
+              <w:ind w:left="0"/>
+              <w:rPr>
+                <w:rFonts w:asciiTheme="minorHAnsi" w:hAnsiTheme="minorHAnsi" w:cstheme="minorHAnsi"/>
+                <w:i w:val="0"/>
+                <w:color w:val="auto"/>
+                <w:sz w:val="24"/>
+                <w:szCs w:val="24"/>
+              </w:rPr>
+            </w:pPr>
+            <w:r>
+              <w:rPr>
+                <w:rFonts w:asciiTheme="minorHAnsi" w:hAnsiTheme="minorHAnsi" w:cstheme="minorHAnsi"/>
+                <w:i w:val="0"/>
+                <w:color w:val="auto"/>
+                <w:sz w:val="24"/>
+                <w:szCs w:val="24"/>
+              </w:rPr>
+              <w:t>.pptx files</w:t>
+            </w:r>
+          </w:p>
+        </w:tc>
+        <w:tc>
+          <w:tcPr>
+            <w:tcW w:w="3060" w:type="dxa"/>
+            <w:hideMark/>
+          </w:tcPr>
+          <w:p>
+            <w:pPr>
+              <w:pStyle w:val="infoblue0"/>
+              <w:snapToGrid w:val="0"/>
+              <w:ind w:left="0"/>
+              <w:rPr>
+                <w:rFonts w:asciiTheme="minorHAnsi" w:hAnsiTheme="minorHAnsi" w:cstheme="minorHAnsi"/>
+                <w:i w:val="0"/>
+                <w:color w:val="auto"/>
+                <w:sz w:val="24"/>
+                <w:szCs w:val="24"/>
+              </w:rPr>
+            </w:pPr>
+            <w:r>
+              <w:rPr>
+                <w:rFonts w:asciiTheme="minorHAnsi" w:hAnsiTheme="minorHAnsi" w:cstheme="minorHAnsi"/>
+                <w:i w:val="0"/>
+                <w:color w:val="auto"/>
+                <w:sz w:val="24"/>
+                <w:szCs w:val="24"/>
+              </w:rPr>
+              <w:t>Report each week to mentor about project status</w:t>
+            </w:r>
+          </w:p>
+        </w:tc>
+      </w:tr>
+      <w:tr>
+        <w:tc>
+          <w:tcPr>
+            <w:tcW w:w="648" w:type="dxa"/>
+          </w:tcPr>
+          <w:p>
+            <w:pPr>
+              <w:pStyle w:val="infoblue0"/>
+              <w:numPr>
+                <w:ilvl w:val="0"/>
+                <w:numId w:val="23"/>
+              </w:numPr>
+              <w:tabs>
+                <w:tab w:val="left" w:pos="360"/>
+              </w:tabs>
+              <w:snapToGrid w:val="0"/>
+              <w:ind w:left="360"/>
+              <w:jc w:val="center"/>
+              <w:rPr>
+                <w:rFonts w:asciiTheme="minorHAnsi" w:hAnsiTheme="minorHAnsi" w:cstheme="minorHAnsi"/>
+                <w:i w:val="0"/>
+                <w:color w:val="auto"/>
+                <w:sz w:val="24"/>
+                <w:szCs w:val="24"/>
+              </w:rPr>
+            </w:pPr>
+          </w:p>
+        </w:tc>
+        <w:tc>
+          <w:tcPr>
+            <w:tcW w:w="1625" w:type="dxa"/>
+            <w:hideMark/>
+          </w:tcPr>
+          <w:p>
+            <w:pPr>
+              <w:pStyle w:val="infoblue0"/>
+              <w:snapToGrid w:val="0"/>
+              <w:ind w:left="0"/>
+              <w:rPr>
+                <w:rFonts w:asciiTheme="minorHAnsi" w:hAnsiTheme="minorHAnsi" w:cstheme="minorHAnsi"/>
+                <w:i w:val="0"/>
+                <w:color w:val="auto"/>
+                <w:sz w:val="24"/>
+                <w:szCs w:val="24"/>
+              </w:rPr>
+            </w:pPr>
+            <w:r>
+              <w:rPr>
+                <w:rFonts w:asciiTheme="minorHAnsi" w:hAnsiTheme="minorHAnsi" w:cstheme="minorHAnsi"/>
+                <w:i w:val="0"/>
+                <w:color w:val="auto"/>
+                <w:sz w:val="24"/>
+                <w:szCs w:val="24"/>
+              </w:rPr>
+              <w:t>Individual Weekly report</w:t>
+            </w:r>
+          </w:p>
+        </w:tc>
+        <w:tc>
+          <w:tcPr>
+            <w:tcW w:w="2065" w:type="dxa"/>
+            <w:hideMark/>
+          </w:tcPr>
+          <w:p>
+            <w:pPr>
+              <w:pStyle w:val="infoblue0"/>
+              <w:snapToGrid w:val="0"/>
+              <w:ind w:left="0"/>
+              <w:rPr>
+                <w:rFonts w:asciiTheme="minorHAnsi" w:hAnsiTheme="minorHAnsi" w:cstheme="minorHAnsi"/>
+                <w:i w:val="0"/>
+                <w:color w:val="auto"/>
+                <w:sz w:val="24"/>
+                <w:szCs w:val="24"/>
+              </w:rPr>
+            </w:pPr>
+            <w:r>
+              <w:rPr>
+                <w:rFonts w:asciiTheme="minorHAnsi" w:hAnsiTheme="minorHAnsi" w:cstheme="minorHAnsi"/>
+                <w:i w:val="0"/>
+                <w:color w:val="auto"/>
+                <w:sz w:val="24"/>
+                <w:szCs w:val="24"/>
+              </w:rPr>
+              <w:t>All member</w:t>
+            </w:r>
+          </w:p>
+        </w:tc>
+        <w:tc>
+          <w:tcPr>
+            <w:tcW w:w="1800" w:type="dxa"/>
+            <w:hideMark/>
+          </w:tcPr>
+          <w:p>
+            <w:pPr>
+              <w:pStyle w:val="infoblue0"/>
+              <w:snapToGrid w:val="0"/>
+              <w:ind w:left="0"/>
+              <w:rPr>
+                <w:rFonts w:asciiTheme="minorHAnsi" w:hAnsiTheme="minorHAnsi" w:cstheme="minorHAnsi"/>
+                <w:i w:val="0"/>
+                <w:color w:val="auto"/>
+                <w:sz w:val="24"/>
+                <w:szCs w:val="24"/>
+              </w:rPr>
+            </w:pPr>
+            <w:r>
+              <w:rPr>
+                <w:rFonts w:asciiTheme="minorHAnsi" w:hAnsiTheme="minorHAnsi" w:cstheme="minorHAnsi"/>
+                <w:i w:val="0"/>
+                <w:color w:val="auto"/>
+                <w:sz w:val="24"/>
+                <w:szCs w:val="24"/>
+              </w:rPr>
+              <w:t>.pptx files</w:t>
+            </w:r>
+          </w:p>
+        </w:tc>
+        <w:tc>
+          <w:tcPr>
+            <w:tcW w:w="3060" w:type="dxa"/>
+            <w:hideMark/>
+          </w:tcPr>
+          <w:p>
+            <w:pPr>
+              <w:pStyle w:val="infoblue0"/>
+              <w:keepNext/>
+              <w:snapToGrid w:val="0"/>
+              <w:ind w:left="0"/>
+              <w:rPr>
+                <w:rFonts w:asciiTheme="minorHAnsi" w:hAnsiTheme="minorHAnsi" w:cstheme="minorHAnsi"/>
+                <w:i w:val="0"/>
+                <w:color w:val="auto"/>
+                <w:sz w:val="24"/>
+                <w:szCs w:val="24"/>
+              </w:rPr>
+            </w:pPr>
+            <w:r>
+              <w:rPr>
+                <w:rFonts w:asciiTheme="minorHAnsi" w:hAnsiTheme="minorHAnsi" w:cstheme="minorHAnsi"/>
+                <w:i w:val="0"/>
+                <w:color w:val="auto"/>
+                <w:sz w:val="24"/>
+                <w:szCs w:val="24"/>
+              </w:rPr>
+              <w:t>Report each week to project manager about work status.</w:t>
+            </w:r>
+          </w:p>
+        </w:tc>
+      </w:tr>
+    </w:tbl>
+    <w:p>
+      <w:pPr>
+        <w:ind w:left="360"/>
+      </w:pPr>
     </w:p>
     <w:p>
       <w:pPr>
@@ -5002,23 +8586,13 @@
                 <w:szCs w:val="24"/>
               </w:rPr>
             </w:pPr>
-            <w:proofErr w:type="spellStart"/>
             <w:r>
               <w:rPr>
                 <w:rFonts w:ascii="Arial" w:hAnsi="Arial" w:cs="Arial"/>
                 <w:sz w:val="24"/>
                 <w:szCs w:val="24"/>
               </w:rPr>
-              <w:t>Quang</w:t>
-            </w:r>
-            <w:proofErr w:type="spellEnd"/>
-            <w:r>
-              <w:rPr>
-                <w:rFonts w:ascii="Arial" w:hAnsi="Arial" w:cs="Arial"/>
-                <w:sz w:val="24"/>
-                <w:szCs w:val="24"/>
-              </w:rPr>
-              <w:t xml:space="preserve"> </w:t>
+              <w:t xml:space="preserve">Quang </w:t>
             </w:r>
             <w:proofErr w:type="spellStart"/>
             <w:r>
@@ -5083,7 +8657,6 @@
                 <w:sz w:val="24"/>
                 <w:szCs w:val="24"/>
               </w:rPr>
-              <w:lastRenderedPageBreak/>
               <w:t>Test Leader</w:t>
             </w:r>
           </w:p>
@@ -5101,23 +8674,13 @@
                 <w:szCs w:val="24"/>
               </w:rPr>
             </w:pPr>
-            <w:proofErr w:type="spellStart"/>
             <w:r>
               <w:rPr>
                 <w:rFonts w:ascii="Arial" w:hAnsi="Arial" w:cs="Arial"/>
                 <w:sz w:val="24"/>
                 <w:szCs w:val="24"/>
               </w:rPr>
-              <w:t>Anh</w:t>
-            </w:r>
-            <w:proofErr w:type="spellEnd"/>
-            <w:r>
-              <w:rPr>
-                <w:rFonts w:ascii="Arial" w:hAnsi="Arial" w:cs="Arial"/>
-                <w:sz w:val="24"/>
-                <w:szCs w:val="24"/>
-              </w:rPr>
-              <w:t xml:space="preserve"> Minh</w:t>
+              <w:t>Anh Minh</w:t>
             </w:r>
           </w:p>
         </w:tc>
@@ -5510,7 +9073,7 @@
 </file>
 
 <file path=word/endnotes.xml><?xml version="1.0" encoding="utf-8"?>
-<w:endnotes xmlns:wpc="http://schemas.microsoft.com/office/word/2010/wordprocessingCanvas" xmlns:cx="http://schemas.microsoft.com/office/drawing/2014/chartex" xmlns:mc="http://schemas.openxmlformats.org/markup-compatibility/2006" xmlns:o="urn:schemas-microsoft-com:office:office" xmlns:r="http://schemas.openxmlformats.org/officeDocument/2006/relationships" xmlns:m="http://schemas.openxmlformats.org/officeDocument/2006/math" xmlns:v="urn:schemas-microsoft-com:vml" xmlns:wp14="http://schemas.microsoft.com/office/word/2010/wordprocessingDrawing" xmlns:wp="http://schemas.openxmlformats.org/drawingml/2006/wordprocessingDrawing" xmlns:w10="urn:schemas-microsoft-com:office:word" xmlns:w="http://schemas.openxmlformats.org/wordprocessingml/2006/main" xmlns:w14="http://schemas.microsoft.com/office/word/2010/wordml" xmlns:w15="http://schemas.microsoft.com/office/word/2012/wordml" xmlns:w16se="http://schemas.microsoft.com/office/word/2015/wordml/symex" xmlns:wpg="http://schemas.microsoft.com/office/word/2010/wordprocessingGroup" xmlns:wpi="http://schemas.microsoft.com/office/word/2010/wordprocessingInk" xmlns:wne="http://schemas.microsoft.com/office/word/2006/wordml" xmlns:wps="http://schemas.microsoft.com/office/word/2010/wordprocessingShape" mc:Ignorable="w14 w15 w16se wp14">
+<w:endnotes xmlns:wpc="http://schemas.microsoft.com/office/word/2010/wordprocessingCanvas" xmlns:cx="http://schemas.microsoft.com/office/drawing/2014/chartex" xmlns:cx1="http://schemas.microsoft.com/office/drawing/2015/9/8/chartex" xmlns:cx2="http://schemas.microsoft.com/office/drawing/2015/10/21/chartex" xmlns:cx3="http://schemas.microsoft.com/office/drawing/2016/5/9/chartex" xmlns:cx4="http://schemas.microsoft.com/office/drawing/2016/5/10/chartex" xmlns:cx5="http://schemas.microsoft.com/office/drawing/2016/5/11/chartex" xmlns:cx6="http://schemas.microsoft.com/office/drawing/2016/5/12/chartex" xmlns:cx7="http://schemas.microsoft.com/office/drawing/2016/5/13/chartex" xmlns:cx8="http://schemas.microsoft.com/office/drawing/2016/5/14/chartex" xmlns:mc="http://schemas.openxmlformats.org/markup-compatibility/2006" xmlns:aink="http://schemas.microsoft.com/office/drawing/2016/ink" xmlns:am3d="http://schemas.microsoft.com/office/drawing/2017/model3d" xmlns:o="urn:schemas-microsoft-com:office:office" xmlns:r="http://schemas.openxmlformats.org/officeDocument/2006/relationships" xmlns:m="http://schemas.openxmlformats.org/officeDocument/2006/math" xmlns:v="urn:schemas-microsoft-com:vml" xmlns:wp14="http://schemas.microsoft.com/office/word/2010/wordprocessingDrawing" xmlns:wp="http://schemas.openxmlformats.org/drawingml/2006/wordprocessingDrawing" xmlns:w10="urn:schemas-microsoft-com:office:word" xmlns:w="http://schemas.openxmlformats.org/wordprocessingml/2006/main" xmlns:w14="http://schemas.microsoft.com/office/word/2010/wordml" xmlns:w15="http://schemas.microsoft.com/office/word/2012/wordml" xmlns:w16cid="http://schemas.microsoft.com/office/word/2016/wordml/cid" xmlns:w16se="http://schemas.microsoft.com/office/word/2015/wordml/symex" xmlns:wpg="http://schemas.microsoft.com/office/word/2010/wordprocessingGroup" xmlns:wpi="http://schemas.microsoft.com/office/word/2010/wordprocessingInk" xmlns:wne="http://schemas.microsoft.com/office/word/2006/wordml" xmlns:wps="http://schemas.microsoft.com/office/word/2010/wordprocessingShape" mc:Ignorable="w14 w15 w16se w16cid wp14">
   <w:endnote w:type="separator" w:id="-1">
     <w:p>
       <w:pPr>
@@ -5535,7 +9098,7 @@
 </file>
 
 <file path=word/footer1.xml><?xml version="1.0" encoding="utf-8"?>
-<w:ftr xmlns:wpc="http://schemas.microsoft.com/office/word/2010/wordprocessingCanvas" xmlns:cx="http://schemas.microsoft.com/office/drawing/2014/chartex" xmlns:mc="http://schemas.openxmlformats.org/markup-compatibility/2006" xmlns:o="urn:schemas-microsoft-com:office:office" xmlns:r="http://schemas.openxmlformats.org/officeDocument/2006/relationships" xmlns:m="http://schemas.openxmlformats.org/officeDocument/2006/math" xmlns:v="urn:schemas-microsoft-com:vml" xmlns:wp14="http://schemas.microsoft.com/office/word/2010/wordprocessingDrawing" xmlns:wp="http://schemas.openxmlformats.org/drawingml/2006/wordprocessingDrawing" xmlns:w10="urn:schemas-microsoft-com:office:word" xmlns:w="http://schemas.openxmlformats.org/wordprocessingml/2006/main" xmlns:w14="http://schemas.microsoft.com/office/word/2010/wordml" xmlns:w15="http://schemas.microsoft.com/office/word/2012/wordml" xmlns:w16se="http://schemas.microsoft.com/office/word/2015/wordml/symex" xmlns:wpg="http://schemas.microsoft.com/office/word/2010/wordprocessingGroup" xmlns:wpi="http://schemas.microsoft.com/office/word/2010/wordprocessingInk" xmlns:wne="http://schemas.microsoft.com/office/word/2006/wordml" xmlns:wps="http://schemas.microsoft.com/office/word/2010/wordprocessingShape" mc:Ignorable="w14 w15 w16se wp14">
+<w:ftr xmlns:wpc="http://schemas.microsoft.com/office/word/2010/wordprocessingCanvas" xmlns:cx="http://schemas.microsoft.com/office/drawing/2014/chartex" xmlns:cx1="http://schemas.microsoft.com/office/drawing/2015/9/8/chartex" xmlns:cx2="http://schemas.microsoft.com/office/drawing/2015/10/21/chartex" xmlns:cx3="http://schemas.microsoft.com/office/drawing/2016/5/9/chartex" xmlns:cx4="http://schemas.microsoft.com/office/drawing/2016/5/10/chartex" xmlns:cx5="http://schemas.microsoft.com/office/drawing/2016/5/11/chartex" xmlns:cx6="http://schemas.microsoft.com/office/drawing/2016/5/12/chartex" xmlns:cx7="http://schemas.microsoft.com/office/drawing/2016/5/13/chartex" xmlns:cx8="http://schemas.microsoft.com/office/drawing/2016/5/14/chartex" xmlns:mc="http://schemas.openxmlformats.org/markup-compatibility/2006" xmlns:aink="http://schemas.microsoft.com/office/drawing/2016/ink" xmlns:am3d="http://schemas.microsoft.com/office/drawing/2017/model3d" xmlns:o="urn:schemas-microsoft-com:office:office" xmlns:r="http://schemas.openxmlformats.org/officeDocument/2006/relationships" xmlns:m="http://schemas.openxmlformats.org/officeDocument/2006/math" xmlns:v="urn:schemas-microsoft-com:vml" xmlns:wp14="http://schemas.microsoft.com/office/word/2010/wordprocessingDrawing" xmlns:wp="http://schemas.openxmlformats.org/drawingml/2006/wordprocessingDrawing" xmlns:w10="urn:schemas-microsoft-com:office:word" xmlns:w="http://schemas.openxmlformats.org/wordprocessingml/2006/main" xmlns:w14="http://schemas.microsoft.com/office/word/2010/wordml" xmlns:w15="http://schemas.microsoft.com/office/word/2012/wordml" xmlns:w16cid="http://schemas.microsoft.com/office/word/2016/wordml/cid" xmlns:w16se="http://schemas.microsoft.com/office/word/2015/wordml/symex" xmlns:wpg="http://schemas.microsoft.com/office/word/2010/wordprocessingGroup" xmlns:wpi="http://schemas.microsoft.com/office/word/2010/wordprocessingInk" xmlns:wne="http://schemas.microsoft.com/office/word/2006/wordml" xmlns:wps="http://schemas.microsoft.com/office/word/2010/wordprocessingShape" mc:Ignorable="w14 w15 w16se w16cid wp14">
   <w:sdt>
     <w:sdtPr>
       <w:rPr>
@@ -5651,7 +9214,7 @@
 </file>
 
 <file path=word/footer2.xml><?xml version="1.0" encoding="utf-8"?>
-<w:ftr xmlns:wpc="http://schemas.microsoft.com/office/word/2010/wordprocessingCanvas" xmlns:cx="http://schemas.microsoft.com/office/drawing/2014/chartex" xmlns:mc="http://schemas.openxmlformats.org/markup-compatibility/2006" xmlns:o="urn:schemas-microsoft-com:office:office" xmlns:r="http://schemas.openxmlformats.org/officeDocument/2006/relationships" xmlns:m="http://schemas.openxmlformats.org/officeDocument/2006/math" xmlns:v="urn:schemas-microsoft-com:vml" xmlns:wp14="http://schemas.microsoft.com/office/word/2010/wordprocessingDrawing" xmlns:wp="http://schemas.openxmlformats.org/drawingml/2006/wordprocessingDrawing" xmlns:w10="urn:schemas-microsoft-com:office:word" xmlns:w="http://schemas.openxmlformats.org/wordprocessingml/2006/main" xmlns:w14="http://schemas.microsoft.com/office/word/2010/wordml" xmlns:w15="http://schemas.microsoft.com/office/word/2012/wordml" xmlns:w16se="http://schemas.microsoft.com/office/word/2015/wordml/symex" xmlns:wpg="http://schemas.microsoft.com/office/word/2010/wordprocessingGroup" xmlns:wpi="http://schemas.microsoft.com/office/word/2010/wordprocessingInk" xmlns:wne="http://schemas.microsoft.com/office/word/2006/wordml" xmlns:wps="http://schemas.microsoft.com/office/word/2010/wordprocessingShape" mc:Ignorable="w14 w15 w16se wp14">
+<w:ftr xmlns:wpc="http://schemas.microsoft.com/office/word/2010/wordprocessingCanvas" xmlns:cx="http://schemas.microsoft.com/office/drawing/2014/chartex" xmlns:cx1="http://schemas.microsoft.com/office/drawing/2015/9/8/chartex" xmlns:cx2="http://schemas.microsoft.com/office/drawing/2015/10/21/chartex" xmlns:cx3="http://schemas.microsoft.com/office/drawing/2016/5/9/chartex" xmlns:cx4="http://schemas.microsoft.com/office/drawing/2016/5/10/chartex" xmlns:cx5="http://schemas.microsoft.com/office/drawing/2016/5/11/chartex" xmlns:cx6="http://schemas.microsoft.com/office/drawing/2016/5/12/chartex" xmlns:cx7="http://schemas.microsoft.com/office/drawing/2016/5/13/chartex" xmlns:cx8="http://schemas.microsoft.com/office/drawing/2016/5/14/chartex" xmlns:mc="http://schemas.openxmlformats.org/markup-compatibility/2006" xmlns:aink="http://schemas.microsoft.com/office/drawing/2016/ink" xmlns:am3d="http://schemas.microsoft.com/office/drawing/2017/model3d" xmlns:o="urn:schemas-microsoft-com:office:office" xmlns:r="http://schemas.openxmlformats.org/officeDocument/2006/relationships" xmlns:m="http://schemas.openxmlformats.org/officeDocument/2006/math" xmlns:v="urn:schemas-microsoft-com:vml" xmlns:wp14="http://schemas.microsoft.com/office/word/2010/wordprocessingDrawing" xmlns:wp="http://schemas.openxmlformats.org/drawingml/2006/wordprocessingDrawing" xmlns:w10="urn:schemas-microsoft-com:office:word" xmlns:w="http://schemas.openxmlformats.org/wordprocessingml/2006/main" xmlns:w14="http://schemas.microsoft.com/office/word/2010/wordml" xmlns:w15="http://schemas.microsoft.com/office/word/2012/wordml" xmlns:w16cid="http://schemas.microsoft.com/office/word/2016/wordml/cid" xmlns:w16se="http://schemas.microsoft.com/office/word/2015/wordml/symex" xmlns:wpg="http://schemas.microsoft.com/office/word/2010/wordprocessingGroup" xmlns:wpi="http://schemas.microsoft.com/office/word/2010/wordprocessingInk" xmlns:wne="http://schemas.microsoft.com/office/word/2006/wordml" xmlns:wps="http://schemas.microsoft.com/office/word/2010/wordprocessingShape" mc:Ignorable="w14 w15 w16se w16cid wp14">
   <w:sdt>
     <w:sdtPr>
       <w:rPr>
@@ -5762,7 +9325,7 @@
 </file>
 
 <file path=word/footnotes.xml><?xml version="1.0" encoding="utf-8"?>
-<w:footnotes xmlns:wpc="http://schemas.microsoft.com/office/word/2010/wordprocessingCanvas" xmlns:cx="http://schemas.microsoft.com/office/drawing/2014/chartex" xmlns:mc="http://schemas.openxmlformats.org/markup-compatibility/2006" xmlns:o="urn:schemas-microsoft-com:office:office" xmlns:r="http://schemas.openxmlformats.org/officeDocument/2006/relationships" xmlns:m="http://schemas.openxmlformats.org/officeDocument/2006/math" xmlns:v="urn:schemas-microsoft-com:vml" xmlns:wp14="http://schemas.microsoft.com/office/word/2010/wordprocessingDrawing" xmlns:wp="http://schemas.openxmlformats.org/drawingml/2006/wordprocessingDrawing" xmlns:w10="urn:schemas-microsoft-com:office:word" xmlns:w="http://schemas.openxmlformats.org/wordprocessingml/2006/main" xmlns:w14="http://schemas.microsoft.com/office/word/2010/wordml" xmlns:w15="http://schemas.microsoft.com/office/word/2012/wordml" xmlns:w16se="http://schemas.microsoft.com/office/word/2015/wordml/symex" xmlns:wpg="http://schemas.microsoft.com/office/word/2010/wordprocessingGroup" xmlns:wpi="http://schemas.microsoft.com/office/word/2010/wordprocessingInk" xmlns:wne="http://schemas.microsoft.com/office/word/2006/wordml" xmlns:wps="http://schemas.microsoft.com/office/word/2010/wordprocessingShape" mc:Ignorable="w14 w15 w16se wp14">
+<w:footnotes xmlns:wpc="http://schemas.microsoft.com/office/word/2010/wordprocessingCanvas" xmlns:cx="http://schemas.microsoft.com/office/drawing/2014/chartex" xmlns:cx1="http://schemas.microsoft.com/office/drawing/2015/9/8/chartex" xmlns:cx2="http://schemas.microsoft.com/office/drawing/2015/10/21/chartex" xmlns:cx3="http://schemas.microsoft.com/office/drawing/2016/5/9/chartex" xmlns:cx4="http://schemas.microsoft.com/office/drawing/2016/5/10/chartex" xmlns:cx5="http://schemas.microsoft.com/office/drawing/2016/5/11/chartex" xmlns:cx6="http://schemas.microsoft.com/office/drawing/2016/5/12/chartex" xmlns:cx7="http://schemas.microsoft.com/office/drawing/2016/5/13/chartex" xmlns:cx8="http://schemas.microsoft.com/office/drawing/2016/5/14/chartex" xmlns:mc="http://schemas.openxmlformats.org/markup-compatibility/2006" xmlns:aink="http://schemas.microsoft.com/office/drawing/2016/ink" xmlns:am3d="http://schemas.microsoft.com/office/drawing/2017/model3d" xmlns:o="urn:schemas-microsoft-com:office:office" xmlns:r="http://schemas.openxmlformats.org/officeDocument/2006/relationships" xmlns:m="http://schemas.openxmlformats.org/officeDocument/2006/math" xmlns:v="urn:schemas-microsoft-com:vml" xmlns:wp14="http://schemas.microsoft.com/office/word/2010/wordprocessingDrawing" xmlns:wp="http://schemas.openxmlformats.org/drawingml/2006/wordprocessingDrawing" xmlns:w10="urn:schemas-microsoft-com:office:word" xmlns:w="http://schemas.openxmlformats.org/wordprocessingml/2006/main" xmlns:w14="http://schemas.microsoft.com/office/word/2010/wordml" xmlns:w15="http://schemas.microsoft.com/office/word/2012/wordml" xmlns:w16cid="http://schemas.microsoft.com/office/word/2016/wordml/cid" xmlns:w16se="http://schemas.microsoft.com/office/word/2015/wordml/symex" xmlns:wpg="http://schemas.microsoft.com/office/word/2010/wordprocessingGroup" xmlns:wpi="http://schemas.microsoft.com/office/word/2010/wordprocessingInk" xmlns:wne="http://schemas.microsoft.com/office/word/2006/wordml" xmlns:wps="http://schemas.microsoft.com/office/word/2010/wordprocessingShape" mc:Ignorable="w14 w15 w16se w16cid wp14">
   <w:footnote w:type="separator" w:id="-1">
     <w:p>
       <w:pPr>
@@ -5787,7 +9350,7 @@
 </file>
 
 <file path=word/header1.xml><?xml version="1.0" encoding="utf-8"?>
-<w:hdr xmlns:wpc="http://schemas.microsoft.com/office/word/2010/wordprocessingCanvas" xmlns:cx="http://schemas.microsoft.com/office/drawing/2014/chartex" xmlns:mc="http://schemas.openxmlformats.org/markup-compatibility/2006" xmlns:o="urn:schemas-microsoft-com:office:office" xmlns:r="http://schemas.openxmlformats.org/officeDocument/2006/relationships" xmlns:m="http://schemas.openxmlformats.org/officeDocument/2006/math" xmlns:v="urn:schemas-microsoft-com:vml" xmlns:wp14="http://schemas.microsoft.com/office/word/2010/wordprocessingDrawing" xmlns:wp="http://schemas.openxmlformats.org/drawingml/2006/wordprocessingDrawing" xmlns:w10="urn:schemas-microsoft-com:office:word" xmlns:w="http://schemas.openxmlformats.org/wordprocessingml/2006/main" xmlns:w14="http://schemas.microsoft.com/office/word/2010/wordml" xmlns:w15="http://schemas.microsoft.com/office/word/2012/wordml" xmlns:w16se="http://schemas.microsoft.com/office/word/2015/wordml/symex" xmlns:wpg="http://schemas.microsoft.com/office/word/2010/wordprocessingGroup" xmlns:wpi="http://schemas.microsoft.com/office/word/2010/wordprocessingInk" xmlns:wne="http://schemas.microsoft.com/office/word/2006/wordml" xmlns:wps="http://schemas.microsoft.com/office/word/2010/wordprocessingShape" mc:Ignorable="w14 w15 w16se wp14">
+<w:hdr xmlns:wpc="http://schemas.microsoft.com/office/word/2010/wordprocessingCanvas" xmlns:cx="http://schemas.microsoft.com/office/drawing/2014/chartex" xmlns:cx1="http://schemas.microsoft.com/office/drawing/2015/9/8/chartex" xmlns:cx2="http://schemas.microsoft.com/office/drawing/2015/10/21/chartex" xmlns:cx3="http://schemas.microsoft.com/office/drawing/2016/5/9/chartex" xmlns:cx4="http://schemas.microsoft.com/office/drawing/2016/5/10/chartex" xmlns:cx5="http://schemas.microsoft.com/office/drawing/2016/5/11/chartex" xmlns:cx6="http://schemas.microsoft.com/office/drawing/2016/5/12/chartex" xmlns:cx7="http://schemas.microsoft.com/office/drawing/2016/5/13/chartex" xmlns:cx8="http://schemas.microsoft.com/office/drawing/2016/5/14/chartex" xmlns:mc="http://schemas.openxmlformats.org/markup-compatibility/2006" xmlns:aink="http://schemas.microsoft.com/office/drawing/2016/ink" xmlns:am3d="http://schemas.microsoft.com/office/drawing/2017/model3d" xmlns:o="urn:schemas-microsoft-com:office:office" xmlns:r="http://schemas.openxmlformats.org/officeDocument/2006/relationships" xmlns:m="http://schemas.openxmlformats.org/officeDocument/2006/math" xmlns:v="urn:schemas-microsoft-com:vml" xmlns:wp14="http://schemas.microsoft.com/office/word/2010/wordprocessingDrawing" xmlns:wp="http://schemas.openxmlformats.org/drawingml/2006/wordprocessingDrawing" xmlns:w10="urn:schemas-microsoft-com:office:word" xmlns:w="http://schemas.openxmlformats.org/wordprocessingml/2006/main" xmlns:w14="http://schemas.microsoft.com/office/word/2010/wordml" xmlns:w15="http://schemas.microsoft.com/office/word/2012/wordml" xmlns:w16cid="http://schemas.microsoft.com/office/word/2016/wordml/cid" xmlns:w16se="http://schemas.microsoft.com/office/word/2015/wordml/symex" xmlns:wpg="http://schemas.microsoft.com/office/word/2010/wordprocessingGroup" xmlns:wpi="http://schemas.microsoft.com/office/word/2010/wordprocessingInk" xmlns:wne="http://schemas.microsoft.com/office/word/2006/wordml" xmlns:wps="http://schemas.microsoft.com/office/word/2010/wordprocessingShape" mc:Ignorable="w14 w15 w16se w16cid wp14">
   <w:p>
     <w:pPr>
       <w:tabs>
@@ -5857,7 +9420,7 @@
             </wp:anchor>
           </w:drawing>
         </mc:Choice>
-        <mc:Fallback xmlns:mo="http://schemas.microsoft.com/office/mac/office/2008/main" xmlns:mv="urn:schemas-microsoft-com:mac:vml" xmlns:w16cid="http://schemas.microsoft.com/office/word/2016/wordml/cid" xmlns:am3d="http://schemas.microsoft.com/office/drawing/2017/model3d" xmlns:aink="http://schemas.microsoft.com/office/drawing/2016/ink" xmlns:cx8="http://schemas.microsoft.com/office/drawing/2016/5/14/chartex" xmlns:cx7="http://schemas.microsoft.com/office/drawing/2016/5/13/chartex" xmlns:cx6="http://schemas.microsoft.com/office/drawing/2016/5/12/chartex" xmlns:cx5="http://schemas.microsoft.com/office/drawing/2016/5/11/chartex" xmlns:cx4="http://schemas.microsoft.com/office/drawing/2016/5/10/chartex" xmlns:cx3="http://schemas.microsoft.com/office/drawing/2016/5/9/chartex" xmlns:cx2="http://schemas.microsoft.com/office/drawing/2015/10/21/chartex" xmlns:cx1="http://schemas.microsoft.com/office/drawing/2015/9/8/chartex">
+        <mc:Fallback xmlns:mv="urn:schemas-microsoft-com:mac:vml" xmlns:mo="http://schemas.microsoft.com/office/mac/office/2008/main">
           <w:pict>
             <v:line w14:anchorId="64FC7809" id="Straight Connector 12" o:spid="_x0000_s1026" style="position:absolute;flip:y;z-index:251663360;visibility:visible;mso-wrap-style:square;mso-wrap-distance-left:9pt;mso-wrap-distance-top:0;mso-wrap-distance-right:9pt;mso-wrap-distance-bottom:0;mso-position-horizontal:absolute;mso-position-horizontal-relative:text;mso-position-vertical:absolute;mso-position-vertical-relative:text" from="-30.75pt,23.8pt" to="509.25pt,24.55pt" o:gfxdata="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" strokecolor="#2381be"/>
           </w:pict>
@@ -5890,17 +9453,7 @@
         <w:sz w:val="24"/>
         <w:szCs w:val="24"/>
       </w:rPr>
-      <w:t>Project</w:t>
-    </w:r>
-    <w:r>
-      <w:rPr>
-        <w:rFonts w:ascii="Arial" w:eastAsia="Times New Roman" w:hAnsi="Arial" w:cs="Times New Roman"/>
-        <w:b/>
-        <w:color w:val="3D5C83"/>
-        <w:sz w:val="24"/>
-        <w:szCs w:val="24"/>
-      </w:rPr>
-      <w:t xml:space="preserve"> name</w:t>
+      <w:t>App real estate</w:t>
     </w:r>
   </w:p>
   <w:p>
@@ -5917,7 +9470,7 @@
 </file>
 
 <file path=word/header2.xml><?xml version="1.0" encoding="utf-8"?>
-<w:hdr xmlns:wpc="http://schemas.microsoft.com/office/word/2010/wordprocessingCanvas" xmlns:cx="http://schemas.microsoft.com/office/drawing/2014/chartex" xmlns:mc="http://schemas.openxmlformats.org/markup-compatibility/2006" xmlns:o="urn:schemas-microsoft-com:office:office" xmlns:r="http://schemas.openxmlformats.org/officeDocument/2006/relationships" xmlns:m="http://schemas.openxmlformats.org/officeDocument/2006/math" xmlns:v="urn:schemas-microsoft-com:vml" xmlns:wp14="http://schemas.microsoft.com/office/word/2010/wordprocessingDrawing" xmlns:wp="http://schemas.openxmlformats.org/drawingml/2006/wordprocessingDrawing" xmlns:w10="urn:schemas-microsoft-com:office:word" xmlns:w="http://schemas.openxmlformats.org/wordprocessingml/2006/main" xmlns:w14="http://schemas.microsoft.com/office/word/2010/wordml" xmlns:w15="http://schemas.microsoft.com/office/word/2012/wordml" xmlns:w16se="http://schemas.microsoft.com/office/word/2015/wordml/symex" xmlns:wpg="http://schemas.microsoft.com/office/word/2010/wordprocessingGroup" xmlns:wpi="http://schemas.microsoft.com/office/word/2010/wordprocessingInk" xmlns:wne="http://schemas.microsoft.com/office/word/2006/wordml" xmlns:wps="http://schemas.microsoft.com/office/word/2010/wordprocessingShape" mc:Ignorable="w14 w15 w16se wp14">
+<w:hdr xmlns:wpc="http://schemas.microsoft.com/office/word/2010/wordprocessingCanvas" xmlns:cx="http://schemas.microsoft.com/office/drawing/2014/chartex" xmlns:cx1="http://schemas.microsoft.com/office/drawing/2015/9/8/chartex" xmlns:cx2="http://schemas.microsoft.com/office/drawing/2015/10/21/chartex" xmlns:cx3="http://schemas.microsoft.com/office/drawing/2016/5/9/chartex" xmlns:cx4="http://schemas.microsoft.com/office/drawing/2016/5/10/chartex" xmlns:cx5="http://schemas.microsoft.com/office/drawing/2016/5/11/chartex" xmlns:cx6="http://schemas.microsoft.com/office/drawing/2016/5/12/chartex" xmlns:cx7="http://schemas.microsoft.com/office/drawing/2016/5/13/chartex" xmlns:cx8="http://schemas.microsoft.com/office/drawing/2016/5/14/chartex" xmlns:mc="http://schemas.openxmlformats.org/markup-compatibility/2006" xmlns:aink="http://schemas.microsoft.com/office/drawing/2016/ink" xmlns:am3d="http://schemas.microsoft.com/office/drawing/2017/model3d" xmlns:o="urn:schemas-microsoft-com:office:office" xmlns:r="http://schemas.openxmlformats.org/officeDocument/2006/relationships" xmlns:m="http://schemas.openxmlformats.org/officeDocument/2006/math" xmlns:v="urn:schemas-microsoft-com:vml" xmlns:wp14="http://schemas.microsoft.com/office/word/2010/wordprocessingDrawing" xmlns:wp="http://schemas.openxmlformats.org/drawingml/2006/wordprocessingDrawing" xmlns:w10="urn:schemas-microsoft-com:office:word" xmlns:w="http://schemas.openxmlformats.org/wordprocessingml/2006/main" xmlns:w14="http://schemas.microsoft.com/office/word/2010/wordml" xmlns:w15="http://schemas.microsoft.com/office/word/2012/wordml" xmlns:w16cid="http://schemas.microsoft.com/office/word/2016/wordml/cid" xmlns:w16se="http://schemas.microsoft.com/office/word/2015/wordml/symex" xmlns:wpg="http://schemas.microsoft.com/office/word/2010/wordprocessingGroup" xmlns:wpi="http://schemas.microsoft.com/office/word/2010/wordprocessingInk" xmlns:wne="http://schemas.microsoft.com/office/word/2006/wordml" xmlns:wps="http://schemas.microsoft.com/office/word/2010/wordprocessingShape" mc:Ignorable="w14 w15 w16se w16cid wp14">
   <w:p>
     <w:pPr>
       <w:tabs>
@@ -6020,7 +9573,7 @@
             </wp:anchor>
           </w:drawing>
         </mc:Choice>
-        <mc:Fallback xmlns:mo="http://schemas.microsoft.com/office/mac/office/2008/main" xmlns:mv="urn:schemas-microsoft-com:mac:vml" xmlns:w16cid="http://schemas.microsoft.com/office/word/2016/wordml/cid" xmlns:am3d="http://schemas.microsoft.com/office/drawing/2017/model3d" xmlns:aink="http://schemas.microsoft.com/office/drawing/2016/ink" xmlns:cx8="http://schemas.microsoft.com/office/drawing/2016/5/14/chartex" xmlns:cx7="http://schemas.microsoft.com/office/drawing/2016/5/13/chartex" xmlns:cx6="http://schemas.microsoft.com/office/drawing/2016/5/12/chartex" xmlns:cx5="http://schemas.microsoft.com/office/drawing/2016/5/11/chartex" xmlns:cx4="http://schemas.microsoft.com/office/drawing/2016/5/10/chartex" xmlns:cx3="http://schemas.microsoft.com/office/drawing/2016/5/9/chartex" xmlns:cx2="http://schemas.microsoft.com/office/drawing/2015/10/21/chartex" xmlns:cx1="http://schemas.microsoft.com/office/drawing/2015/9/8/chartex">
+        <mc:Fallback xmlns:mv="urn:schemas-microsoft-com:mac:vml" xmlns:mo="http://schemas.microsoft.com/office/mac/office/2008/main">
           <w:pict>
             <v:line w14:anchorId="2DA6BAAD" id="Straight Connector 1" o:spid="_x0000_s1026" style="position:absolute;flip:y;z-index:251661312;visibility:visible;mso-wrap-style:square;mso-width-percent:0;mso-height-percent:0;mso-wrap-distance-left:9pt;mso-wrap-distance-top:0;mso-wrap-distance-right:9pt;mso-wrap-distance-bottom:0;mso-position-horizontal:absolute;mso-position-horizontal-relative:text;mso-position-vertical:absolute;mso-position-vertical-relative:text;mso-width-percent:0;mso-height-percent:0;mso-width-relative:margin;mso-height-relative:margin" from="-5.6pt,13pt" to="493.7pt,13pt" o:gfxdata="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" strokecolor="#3e5c83"/>
           </w:pict>
@@ -6063,8 +9616,30 @@
 </file>
 
 <file path=word/numbering.xml><?xml version="1.0" encoding="utf-8"?>
-<w:numbering xmlns:wpc="http://schemas.microsoft.com/office/word/2010/wordprocessingCanvas" xmlns:cx="http://schemas.microsoft.com/office/drawing/2014/chartex" xmlns:mc="http://schemas.openxmlformats.org/markup-compatibility/2006" xmlns:o="urn:schemas-microsoft-com:office:office" xmlns:r="http://schemas.openxmlformats.org/officeDocument/2006/relationships" xmlns:m="http://schemas.openxmlformats.org/officeDocument/2006/math" xmlns:v="urn:schemas-microsoft-com:vml" xmlns:wp14="http://schemas.microsoft.com/office/word/2010/wordprocessingDrawing" xmlns:wp="http://schemas.openxmlformats.org/drawingml/2006/wordprocessingDrawing" xmlns:w10="urn:schemas-microsoft-com:office:word" xmlns:w="http://schemas.openxmlformats.org/wordprocessingml/2006/main" xmlns:w14="http://schemas.microsoft.com/office/word/2010/wordml" xmlns:w15="http://schemas.microsoft.com/office/word/2012/wordml" xmlns:w16se="http://schemas.microsoft.com/office/word/2015/wordml/symex" xmlns:wpg="http://schemas.microsoft.com/office/word/2010/wordprocessingGroup" xmlns:wpi="http://schemas.microsoft.com/office/word/2010/wordprocessingInk" xmlns:wne="http://schemas.microsoft.com/office/word/2006/wordml" xmlns:wps="http://schemas.microsoft.com/office/word/2010/wordprocessingShape" mc:Ignorable="w14 w15 w16se wp14">
+<w:numbering xmlns:wpc="http://schemas.microsoft.com/office/word/2010/wordprocessingCanvas" xmlns:cx="http://schemas.microsoft.com/office/drawing/2014/chartex" xmlns:cx1="http://schemas.microsoft.com/office/drawing/2015/9/8/chartex" xmlns:cx2="http://schemas.microsoft.com/office/drawing/2015/10/21/chartex" xmlns:cx3="http://schemas.microsoft.com/office/drawing/2016/5/9/chartex" xmlns:cx4="http://schemas.microsoft.com/office/drawing/2016/5/10/chartex" xmlns:cx5="http://schemas.microsoft.com/office/drawing/2016/5/11/chartex" xmlns:cx6="http://schemas.microsoft.com/office/drawing/2016/5/12/chartex" xmlns:cx7="http://schemas.microsoft.com/office/drawing/2016/5/13/chartex" xmlns:cx8="http://schemas.microsoft.com/office/drawing/2016/5/14/chartex" xmlns:mc="http://schemas.openxmlformats.org/markup-compatibility/2006" xmlns:aink="http://schemas.microsoft.com/office/drawing/2016/ink" xmlns:am3d="http://schemas.microsoft.com/office/drawing/2017/model3d" xmlns:o="urn:schemas-microsoft-com:office:office" xmlns:r="http://schemas.openxmlformats.org/officeDocument/2006/relationships" xmlns:m="http://schemas.openxmlformats.org/officeDocument/2006/math" xmlns:v="urn:schemas-microsoft-com:vml" xmlns:wp14="http://schemas.microsoft.com/office/word/2010/wordprocessingDrawing" xmlns:wp="http://schemas.openxmlformats.org/drawingml/2006/wordprocessingDrawing" xmlns:w10="urn:schemas-microsoft-com:office:word" xmlns:w="http://schemas.openxmlformats.org/wordprocessingml/2006/main" xmlns:w14="http://schemas.microsoft.com/office/word/2010/wordml" xmlns:w15="http://schemas.microsoft.com/office/word/2012/wordml" xmlns:w16cid="http://schemas.microsoft.com/office/word/2016/wordml/cid" xmlns:w16se="http://schemas.microsoft.com/office/word/2015/wordml/symex" xmlns:wpg="http://schemas.microsoft.com/office/word/2010/wordprocessingGroup" xmlns:wpi="http://schemas.microsoft.com/office/word/2010/wordprocessingInk" xmlns:wne="http://schemas.microsoft.com/office/word/2006/wordml" xmlns:wps="http://schemas.microsoft.com/office/word/2010/wordprocessingShape" mc:Ignorable="w14 w15 w16se w16cid wp14">
   <w:abstractNum w:abstractNumId="0" w15:restartNumberingAfterBreak="0">
+    <w:nsid w:val="0000000C"/>
+    <w:multiLevelType w:val="singleLevel"/>
+    <w:tmpl w:val="0DE46018"/>
+    <w:name w:val="WW8Num16"/>
+    <w:lvl w:ilvl="0">
+      <w:start w:val="1"/>
+      <w:numFmt w:val="decimal"/>
+      <w:lvlText w:val="%1."/>
+      <w:lvlJc w:val="left"/>
+      <w:pPr>
+        <w:tabs>
+          <w:tab w:val="num" w:pos="720"/>
+        </w:tabs>
+        <w:ind w:left="720" w:hanging="360"/>
+      </w:pPr>
+      <w:rPr>
+        <w:b w:val="0"/>
+        <w:bCs/>
+      </w:rPr>
+    </w:lvl>
+  </w:abstractNum>
+  <w:abstractNum w:abstractNumId="1" w15:restartNumberingAfterBreak="0">
     <w:nsid w:val="0024109A"/>
     <w:multiLevelType w:val="hybridMultilevel"/>
     <w:tmpl w:val="38BCEBCE"/>
@@ -6177,7 +9752,7 @@
       </w:rPr>
     </w:lvl>
   </w:abstractNum>
-  <w:abstractNum w:abstractNumId="1" w15:restartNumberingAfterBreak="0">
+  <w:abstractNum w:abstractNumId="2" w15:restartNumberingAfterBreak="0">
     <w:nsid w:val="03382917"/>
     <w:multiLevelType w:val="multilevel"/>
     <w:tmpl w:val="2B72FEE4"/>
@@ -6298,7 +9873,7 @@
       </w:rPr>
     </w:lvl>
   </w:abstractNum>
-  <w:abstractNum w:abstractNumId="2" w15:restartNumberingAfterBreak="0">
+  <w:abstractNum w:abstractNumId="3" w15:restartNumberingAfterBreak="0">
     <w:nsid w:val="11BF0B04"/>
     <w:multiLevelType w:val="hybridMultilevel"/>
     <w:tmpl w:val="9F062B06"/>
@@ -6411,7 +9986,7 @@
       </w:rPr>
     </w:lvl>
   </w:abstractNum>
-  <w:abstractNum w:abstractNumId="3" w15:restartNumberingAfterBreak="0">
+  <w:abstractNum w:abstractNumId="4" w15:restartNumberingAfterBreak="0">
     <w:nsid w:val="168365AA"/>
     <w:multiLevelType w:val="hybridMultilevel"/>
     <w:tmpl w:val="E3166516"/>
@@ -6524,7 +10099,7 @@
       </w:rPr>
     </w:lvl>
   </w:abstractNum>
-  <w:abstractNum w:abstractNumId="4" w15:restartNumberingAfterBreak="0">
+  <w:abstractNum w:abstractNumId="5" w15:restartNumberingAfterBreak="0">
     <w:nsid w:val="16E910A8"/>
     <w:multiLevelType w:val="hybridMultilevel"/>
     <w:tmpl w:val="44A84146"/>
@@ -6637,7 +10212,7 @@
       </w:rPr>
     </w:lvl>
   </w:abstractNum>
-  <w:abstractNum w:abstractNumId="5" w15:restartNumberingAfterBreak="0">
+  <w:abstractNum w:abstractNumId="6" w15:restartNumberingAfterBreak="0">
     <w:nsid w:val="18B80908"/>
     <w:multiLevelType w:val="hybridMultilevel"/>
     <w:tmpl w:val="62BAF80A"/>
@@ -6750,7 +10325,7 @@
       </w:rPr>
     </w:lvl>
   </w:abstractNum>
-  <w:abstractNum w:abstractNumId="6" w15:restartNumberingAfterBreak="0">
+  <w:abstractNum w:abstractNumId="7" w15:restartNumberingAfterBreak="0">
     <w:nsid w:val="1A170B2E"/>
     <w:multiLevelType w:val="hybridMultilevel"/>
     <w:tmpl w:val="4D66D19C"/>
@@ -6863,7 +10438,7 @@
       </w:rPr>
     </w:lvl>
   </w:abstractNum>
-  <w:abstractNum w:abstractNumId="7" w15:restartNumberingAfterBreak="0">
+  <w:abstractNum w:abstractNumId="8" w15:restartNumberingAfterBreak="0">
     <w:nsid w:val="1CB91EA7"/>
     <w:multiLevelType w:val="hybridMultilevel"/>
     <w:tmpl w:val="35A433A2"/>
@@ -6976,7 +10551,7 @@
       </w:rPr>
     </w:lvl>
   </w:abstractNum>
-  <w:abstractNum w:abstractNumId="8" w15:restartNumberingAfterBreak="0">
+  <w:abstractNum w:abstractNumId="9" w15:restartNumberingAfterBreak="0">
     <w:nsid w:val="21B97BE1"/>
     <w:multiLevelType w:val="multilevel"/>
     <w:tmpl w:val="51FA4AF8"/>
@@ -7089,7 +10664,7 @@
       </w:rPr>
     </w:lvl>
   </w:abstractNum>
-  <w:abstractNum w:abstractNumId="9" w15:restartNumberingAfterBreak="0">
+  <w:abstractNum w:abstractNumId="10" w15:restartNumberingAfterBreak="0">
     <w:nsid w:val="267E5D93"/>
     <w:multiLevelType w:val="multilevel"/>
     <w:tmpl w:val="0C02E7AE"/>
@@ -7202,7 +10777,7 @@
       </w:rPr>
     </w:lvl>
   </w:abstractNum>
-  <w:abstractNum w:abstractNumId="10" w15:restartNumberingAfterBreak="0">
+  <w:abstractNum w:abstractNumId="11" w15:restartNumberingAfterBreak="0">
     <w:nsid w:val="2EBD5614"/>
     <w:multiLevelType w:val="hybridMultilevel"/>
     <w:tmpl w:val="0E90FE6C"/>
@@ -7315,7 +10890,7 @@
       </w:rPr>
     </w:lvl>
   </w:abstractNum>
-  <w:abstractNum w:abstractNumId="11" w15:restartNumberingAfterBreak="0">
+  <w:abstractNum w:abstractNumId="12" w15:restartNumberingAfterBreak="0">
     <w:nsid w:val="3D2907A3"/>
     <w:multiLevelType w:val="hybridMultilevel"/>
     <w:tmpl w:val="5BB81CB2"/>
@@ -7401,7 +10976,7 @@
       </w:pPr>
     </w:lvl>
   </w:abstractNum>
-  <w:abstractNum w:abstractNumId="12" w15:restartNumberingAfterBreak="0">
+  <w:abstractNum w:abstractNumId="13" w15:restartNumberingAfterBreak="0">
     <w:nsid w:val="3DF23F37"/>
     <w:multiLevelType w:val="hybridMultilevel"/>
     <w:tmpl w:val="E2488366"/>
@@ -7514,7 +11089,7 @@
       </w:rPr>
     </w:lvl>
   </w:abstractNum>
-  <w:abstractNum w:abstractNumId="13" w15:restartNumberingAfterBreak="0">
+  <w:abstractNum w:abstractNumId="14" w15:restartNumberingAfterBreak="0">
     <w:nsid w:val="4E5F5433"/>
     <w:multiLevelType w:val="multilevel"/>
     <w:tmpl w:val="A87400EA"/>
@@ -7635,7 +11210,7 @@
       </w:rPr>
     </w:lvl>
   </w:abstractNum>
-  <w:abstractNum w:abstractNumId="14" w15:restartNumberingAfterBreak="0">
+  <w:abstractNum w:abstractNumId="15" w15:restartNumberingAfterBreak="0">
     <w:nsid w:val="4F442CEF"/>
     <w:multiLevelType w:val="hybridMultilevel"/>
     <w:tmpl w:val="22D24408"/>
@@ -7748,7 +11323,7 @@
       </w:rPr>
     </w:lvl>
   </w:abstractNum>
-  <w:abstractNum w:abstractNumId="15" w15:restartNumberingAfterBreak="0">
+  <w:abstractNum w:abstractNumId="16" w15:restartNumberingAfterBreak="0">
     <w:nsid w:val="56716AE0"/>
     <w:multiLevelType w:val="hybridMultilevel"/>
     <w:tmpl w:val="E78C637E"/>
@@ -7861,7 +11436,7 @@
       </w:rPr>
     </w:lvl>
   </w:abstractNum>
-  <w:abstractNum w:abstractNumId="16" w15:restartNumberingAfterBreak="0">
+  <w:abstractNum w:abstractNumId="17" w15:restartNumberingAfterBreak="0">
     <w:nsid w:val="57C31046"/>
     <w:multiLevelType w:val="hybridMultilevel"/>
     <w:tmpl w:val="42F41610"/>
@@ -7974,7 +11549,7 @@
       </w:rPr>
     </w:lvl>
   </w:abstractNum>
-  <w:abstractNum w:abstractNumId="17" w15:restartNumberingAfterBreak="0">
+  <w:abstractNum w:abstractNumId="18" w15:restartNumberingAfterBreak="0">
     <w:nsid w:val="63E76C37"/>
     <w:multiLevelType w:val="hybridMultilevel"/>
     <w:tmpl w:val="71483276"/>
@@ -8087,7 +11662,7 @@
       </w:rPr>
     </w:lvl>
   </w:abstractNum>
-  <w:abstractNum w:abstractNumId="18" w15:restartNumberingAfterBreak="0">
+  <w:abstractNum w:abstractNumId="19" w15:restartNumberingAfterBreak="0">
     <w:nsid w:val="68A13937"/>
     <w:multiLevelType w:val="hybridMultilevel"/>
     <w:tmpl w:val="54281E3A"/>
@@ -8200,7 +11775,7 @@
       </w:rPr>
     </w:lvl>
   </w:abstractNum>
-  <w:abstractNum w:abstractNumId="19" w15:restartNumberingAfterBreak="0">
+  <w:abstractNum w:abstractNumId="20" w15:restartNumberingAfterBreak="0">
     <w:nsid w:val="6E9470B3"/>
     <w:multiLevelType w:val="hybridMultilevel"/>
     <w:tmpl w:val="A426EA48"/>
@@ -8313,7 +11888,7 @@
       </w:rPr>
     </w:lvl>
   </w:abstractNum>
-  <w:abstractNum w:abstractNumId="20" w15:restartNumberingAfterBreak="0">
+  <w:abstractNum w:abstractNumId="21" w15:restartNumberingAfterBreak="0">
     <w:nsid w:val="6F321C67"/>
     <w:multiLevelType w:val="hybridMultilevel"/>
     <w:tmpl w:val="8584968C"/>
@@ -8426,7 +12001,7 @@
       </w:rPr>
     </w:lvl>
   </w:abstractNum>
-  <w:abstractNum w:abstractNumId="21" w15:restartNumberingAfterBreak="0">
+  <w:abstractNum w:abstractNumId="22" w15:restartNumberingAfterBreak="0">
     <w:nsid w:val="71F633F5"/>
     <w:multiLevelType w:val="hybridMultilevel"/>
     <w:tmpl w:val="B4B285EA"/>
@@ -8540,76 +12115,82 @@
     </w:lvl>
   </w:abstractNum>
   <w:num w:numId="1">
+    <w:abstractNumId w:val="12"/>
+  </w:num>
+  <w:num w:numId="2">
+    <w:abstractNumId w:val="7"/>
+  </w:num>
+  <w:num w:numId="3">
+    <w:abstractNumId w:val="13"/>
+  </w:num>
+  <w:num w:numId="4">
+    <w:abstractNumId w:val="17"/>
+  </w:num>
+  <w:num w:numId="5">
+    <w:abstractNumId w:val="5"/>
+  </w:num>
+  <w:num w:numId="6">
+    <w:abstractNumId w:val="9"/>
+  </w:num>
+  <w:num w:numId="7">
+    <w:abstractNumId w:val="2"/>
+  </w:num>
+  <w:num w:numId="8">
+    <w:abstractNumId w:val="8"/>
+  </w:num>
+  <w:num w:numId="9">
+    <w:abstractNumId w:val="10"/>
+  </w:num>
+  <w:num w:numId="10">
+    <w:abstractNumId w:val="15"/>
+  </w:num>
+  <w:num w:numId="11">
+    <w:abstractNumId w:val="14"/>
+  </w:num>
+  <w:num w:numId="12">
+    <w:abstractNumId w:val="16"/>
+  </w:num>
+  <w:num w:numId="13">
+    <w:abstractNumId w:val="6"/>
+  </w:num>
+  <w:num w:numId="14">
+    <w:abstractNumId w:val="1"/>
+  </w:num>
+  <w:num w:numId="15">
+    <w:abstractNumId w:val="18"/>
+  </w:num>
+  <w:num w:numId="16">
+    <w:abstractNumId w:val="3"/>
+  </w:num>
+  <w:num w:numId="17">
+    <w:abstractNumId w:val="21"/>
+  </w:num>
+  <w:num w:numId="18">
     <w:abstractNumId w:val="11"/>
   </w:num>
-  <w:num w:numId="2">
-    <w:abstractNumId w:val="6"/>
-  </w:num>
-  <w:num w:numId="3">
-    <w:abstractNumId w:val="12"/>
-  </w:num>
-  <w:num w:numId="4">
-    <w:abstractNumId w:val="16"/>
-  </w:num>
-  <w:num w:numId="5">
+  <w:num w:numId="19">
     <w:abstractNumId w:val="4"/>
   </w:num>
-  <w:num w:numId="6">
-    <w:abstractNumId w:val="8"/>
-  </w:num>
-  <w:num w:numId="7">
-    <w:abstractNumId w:val="1"/>
-  </w:num>
-  <w:num w:numId="8">
-    <w:abstractNumId w:val="7"/>
-  </w:num>
-  <w:num w:numId="9">
-    <w:abstractNumId w:val="9"/>
-  </w:num>
-  <w:num w:numId="10">
-    <w:abstractNumId w:val="14"/>
-  </w:num>
-  <w:num w:numId="11">
-    <w:abstractNumId w:val="13"/>
-  </w:num>
-  <w:num w:numId="12">
-    <w:abstractNumId w:val="15"/>
-  </w:num>
-  <w:num w:numId="13">
-    <w:abstractNumId w:val="5"/>
-  </w:num>
-  <w:num w:numId="14">
-    <w:abstractNumId w:val="0"/>
-  </w:num>
-  <w:num w:numId="15">
-    <w:abstractNumId w:val="17"/>
-  </w:num>
-  <w:num w:numId="16">
-    <w:abstractNumId w:val="2"/>
-  </w:num>
-  <w:num w:numId="17">
+  <w:num w:numId="20">
     <w:abstractNumId w:val="20"/>
   </w:num>
-  <w:num w:numId="18">
-    <w:abstractNumId w:val="10"/>
-  </w:num>
-  <w:num w:numId="19">
-    <w:abstractNumId w:val="3"/>
-  </w:num>
-  <w:num w:numId="20">
+  <w:num w:numId="21">
     <w:abstractNumId w:val="19"/>
   </w:num>
-  <w:num w:numId="21">
-    <w:abstractNumId w:val="18"/>
+  <w:num w:numId="22">
+    <w:abstractNumId w:val="22"/>
   </w:num>
-  <w:num w:numId="22">
-    <w:abstractNumId w:val="21"/>
+  <w:num w:numId="23">
+    <w:abstractNumId w:val="0"/>
+    <w:lvlOverride w:ilvl="0">
+      <w:startOverride w:val="1"/>
+    </w:lvlOverride>
   </w:num>
 </w:numbering>
 </file>
 
 <file path=word/styles.xml><?xml version="1.0" encoding="utf-8"?>
-<w:styles xmlns:mc="http://schemas.openxmlformats.org/markup-compatibility/2006" xmlns:r="http://schemas.openxmlformats.org/officeDocument/2006/relationships" xmlns:w="http://schemas.openxmlformats.org/wordprocessingml/2006/main" xmlns:w14="http://schemas.microsoft.com/office/word/2010/wordml" xmlns:w15="http://schemas.microsoft.com/office/word/2012/wordml" xmlns:w16se="http://schemas.microsoft.com/office/word/2015/wordml/symex" mc:Ignorable="w14 w15 w16se">
+<w:styles xmlns:mc="http://schemas.openxmlformats.org/markup-compatibility/2006" xmlns:r="http://schemas.openxmlformats.org/officeDocument/2006/relationships" xmlns:w="http://schemas.openxmlformats.org/wordprocessingml/2006/main" xmlns:w14="http://schemas.microsoft.com/office/word/2010/wordml" xmlns:w15="http://schemas.microsoft.com/office/word/2012/wordml" xmlns:w16cid="http://schemas.microsoft.com/office/word/2016/wordml/cid" xmlns:w16se="http://schemas.microsoft.com/office/word/2015/wordml/symex" mc:Ignorable="w14 w15 w16se w16cid">
   <w:docDefaults>
     <w:rPrDefault>
       <w:rPr>
@@ -8625,7 +12206,7 @@
       </w:pPr>
     </w:pPrDefault>
   </w:docDefaults>
-  <w:latentStyles w:defLockedState="0" w:defUIPriority="99" w:defSemiHidden="0" w:defUnhideWhenUsed="0" w:defQFormat="0" w:count="371">
+  <w:latentStyles w:defLockedState="0" w:defUIPriority="99" w:defSemiHidden="0" w:defUnhideWhenUsed="0" w:defQFormat="0" w:count="376">
     <w:lsdException w:name="Normal" w:uiPriority="0" w:qFormat="1"/>
     <w:lsdException w:name="heading 1" w:uiPriority="0" w:qFormat="1"/>
     <w:lsdException w:name="heading 2" w:semiHidden="1" w:uiPriority="0" w:unhideWhenUsed="1" w:qFormat="1"/>
@@ -8731,7 +12312,6 @@
     <w:lsdException w:name="HTML Sample" w:semiHidden="1" w:unhideWhenUsed="1"/>
     <w:lsdException w:name="HTML Typewriter" w:semiHidden="1" w:unhideWhenUsed="1"/>
     <w:lsdException w:name="HTML Variable" w:semiHidden="1" w:unhideWhenUsed="1"/>
-    <w:lsdException w:name="Normal Table" w:semiHidden="1" w:unhideWhenUsed="1"/>
     <w:lsdException w:name="annotation subject" w:semiHidden="1" w:unhideWhenUsed="1"/>
     <w:lsdException w:name="No List" w:semiHidden="1" w:unhideWhenUsed="1"/>
     <w:lsdException w:name="Outline List 1" w:semiHidden="1" w:unhideWhenUsed="1"/>
@@ -8774,11 +12354,8 @@
     <w:lsdException w:name="Table Contemporary" w:semiHidden="1" w:unhideWhenUsed="1"/>
     <w:lsdException w:name="Table Elegant" w:semiHidden="1" w:unhideWhenUsed="1"/>
     <w:lsdException w:name="Table Professional" w:semiHidden="1" w:unhideWhenUsed="1"/>
-    <w:lsdException w:name="Table Subtle 1" w:semiHidden="1" w:unhideWhenUsed="1"/>
     <w:lsdException w:name="Table Subtle 2" w:semiHidden="1" w:unhideWhenUsed="1"/>
     <w:lsdException w:name="Table Web 1" w:semiHidden="1" w:unhideWhenUsed="1"/>
-    <w:lsdException w:name="Table Web 2" w:semiHidden="1" w:unhideWhenUsed="1"/>
-    <w:lsdException w:name="Table Web 3" w:semiHidden="1" w:unhideWhenUsed="1"/>
     <w:lsdException w:name="Balloon Text" w:semiHidden="1" w:unhideWhenUsed="1"/>
     <w:lsdException w:name="Table Grid" w:uiPriority="39"/>
     <w:lsdException w:name="Table Theme" w:semiHidden="1" w:unhideWhenUsed="1"/>
@@ -8997,6 +12574,11 @@
     <w:lsdException w:name="List Table 5 Dark Accent 6" w:uiPriority="50"/>
     <w:lsdException w:name="List Table 6 Colorful Accent 6" w:uiPriority="51"/>
     <w:lsdException w:name="List Table 7 Colorful Accent 6" w:uiPriority="52"/>
+    <w:lsdException w:name="Mention" w:semiHidden="1" w:unhideWhenUsed="1"/>
+    <w:lsdException w:name="Smart Hyperlink" w:semiHidden="1" w:unhideWhenUsed="1"/>
+    <w:lsdException w:name="Hashtag" w:semiHidden="1" w:unhideWhenUsed="1"/>
+    <w:lsdException w:name="Unresolved Mention" w:semiHidden="1" w:unhideWhenUsed="1"/>
+    <w:lsdException w:name="Smart Link" w:semiHidden="1" w:unhideWhenUsed="1"/>
   </w:latentStyles>
   <w:style w:type="paragraph" w:default="1" w:styleId="Normal">
     <w:name w:val="Normal"/>
@@ -9611,6 +13193,41 @@
       <w:szCs w:val="18"/>
     </w:rPr>
   </w:style>
+  <w:style w:type="paragraph" w:customStyle="1" w:styleId="infoblue0">
+    <w:name w:val="infoblue"/>
+    <w:basedOn w:val="Normal"/>
+    <w:rsid w:val="00C62EB3"/>
+    <w:pPr>
+      <w:suppressAutoHyphens/>
+      <w:spacing w:before="100" w:after="100" w:line="240" w:lineRule="auto"/>
+      <w:ind w:left="144"/>
+    </w:pPr>
+    <w:rPr>
+      <w:rFonts w:ascii="Arial" w:eastAsia="Times New Roman" w:hAnsi="Arial" w:cs="Times New Roman"/>
+      <w:i/>
+      <w:iCs/>
+      <w:color w:val="0000FF"/>
+      <w:sz w:val="20"/>
+      <w:szCs w:val="20"/>
+      <w:lang w:eastAsia="ar-SA"/>
+    </w:rPr>
+  </w:style>
+  <w:style w:type="paragraph" w:styleId="NormalWeb">
+    <w:name w:val="Normal (Web)"/>
+    <w:basedOn w:val="Normal"/>
+    <w:uiPriority w:val="99"/>
+    <w:semiHidden/>
+    <w:unhideWhenUsed/>
+    <w:rsid w:val="00787015"/>
+    <w:pPr>
+      <w:spacing w:before="100" w:beforeAutospacing="1" w:after="100" w:afterAutospacing="1" w:line="240" w:lineRule="auto"/>
+    </w:pPr>
+    <w:rPr>
+      <w:rFonts w:ascii="Times New Roman" w:eastAsia="Times New Roman" w:hAnsi="Times New Roman" w:cs="Times New Roman"/>
+      <w:sz w:val="24"/>
+      <w:szCs w:val="24"/>
+    </w:rPr>
+  </w:style>
 </w:styles>
 </file>
 
@@ -9880,7 +13497,7 @@
 </file>
 
 <file path=customXml/itemProps1.xml><?xml version="1.0" encoding="utf-8"?>
-<ds:datastoreItem xmlns:ds="http://schemas.openxmlformats.org/officeDocument/2006/customXml" ds:itemID="{74ABE37B-E17A-4F10-B37D-808546F82938}">
+<ds:datastoreItem xmlns:ds="http://schemas.openxmlformats.org/officeDocument/2006/customXml" ds:itemID="{90BFEBF2-AE02-4443-86C8-78401F934C7D}">
   <ds:schemaRefs>
     <ds:schemaRef ds:uri="http://schemas.openxmlformats.org/officeDocument/2006/bibliography"/>
   </ds:schemaRefs>
